--- a/doc/集成算法.docx
+++ b/doc/集成算法.docx
@@ -312,6 +312,21 @@
       <w:pPr>
         <w:rPr>
           <w:rFonts w:hint="eastAsia"/>
+          <w:lang w:val="en-US" w:eastAsia="zh-CN"/>
+        </w:rPr>
+      </w:pPr>
+      <w:r>
+        <w:rPr>
+          <w:rFonts w:hint="eastAsia"/>
+          <w:lang w:val="en-US" w:eastAsia="zh-CN"/>
+        </w:rPr>
+        <w:t>就机器学习算法来说，其泛化误差可以分解为两部分，偏差(bias)和方差(variance)。偏差指的是算法的期望预测与真实预测之间的偏差程度，体现了模型本身的拟合能力；方差衡量了训练集的变动导致学习性能的变换，刻画了数据扰动对模型性能的影响。在实际的应用过程中会发现，当模型越复杂时，对训练集的拟合效果就越好，模型的训练偏差就越小。如果换一组数据可能模型的变化就会很大，即模型的方差很大，所以得出的经验就是模型过于复杂会导致过拟合问题。当模型比较简单时，即使换测试数据，最后模型得到的结果差别不会很大，也就是说此时模型的方差很小。因此，模型复杂度与模型的偏差和方差存在一个约束关系，对于机器学习的研究有着一定的指导和参考意义。</w:t>
+      </w:r>
+    </w:p>
+    <w:p>
+      <w:pPr>
+        <w:rPr>
+          <w:rFonts w:hint="eastAsia"/>
         </w:rPr>
       </w:pPr>
       <w:r>
@@ -359,27 +374,6 @@
         </w:rPr>
         <w:t>然后通过对它们的预测进行加权投票来对新的数据点进行分类。以往的研究表明，集成通常比集成中的任何单个分类器更准确。</w:t>
       </w:r>
-    </w:p>
-    <w:p>
-      <w:pPr>
-        <w:rPr>
-          <w:rFonts w:hint="eastAsia"/>
-        </w:rPr>
-      </w:pPr>
-    </w:p>
-    <w:p>
-      <w:pPr>
-        <w:rPr>
-          <w:rFonts w:hint="eastAsia"/>
-        </w:rPr>
-      </w:pPr>
-    </w:p>
-    <w:p>
-      <w:pPr>
-        <w:rPr>
-          <w:rFonts w:hint="eastAsia"/>
-        </w:rPr>
-      </w:pPr>
     </w:p>
     <w:p>
       <w:pPr>
@@ -760,6 +754,63 @@
           <w:lang w:val="en-US" w:eastAsia="zh-CN"/>
         </w:rPr>
         <w:t>。</w:t>
+      </w:r>
+    </w:p>
+    <w:p>
+      <w:pPr>
+        <w:rPr>
+          <w:rFonts w:hint="eastAsia"/>
+          <w:lang w:val="en-US" w:eastAsia="zh-CN"/>
+        </w:rPr>
+      </w:pPr>
+      <w:r>
+        <w:rPr>
+          <w:rFonts w:hint="eastAsia"/>
+          <w:lang w:val="en-US" w:eastAsia="zh-CN"/>
+        </w:rPr>
+        <w:t>Boosting主要关注降低偏差，因此Boosting能基于泛化性能相当弱的学习器构建出很强的集成。Bagging主要关注降低方差，因此它在不剪枝的决策树、神经网络等学习器上效用更为明显</w:t>
+      </w:r>
+      <w:r>
+        <w:rPr>
+          <w:rFonts w:hint="eastAsia"/>
+          <w:lang w:val="en-US" w:eastAsia="zh-CN"/>
+        </w:rPr>
+        <w:fldChar w:fldCharType="begin"/>
+      </w:r>
+      <w:r>
+        <w:rPr>
+          <w:rFonts w:hint="eastAsia"/>
+          <w:lang w:val="en-US" w:eastAsia="zh-CN"/>
+        </w:rPr>
+        <w:instrText xml:space="preserve"> REF _Ref18863 \r \h </w:instrText>
+      </w:r>
+      <w:r>
+        <w:rPr>
+          <w:rFonts w:hint="eastAsia"/>
+          <w:lang w:val="en-US" w:eastAsia="zh-CN"/>
+        </w:rPr>
+        <w:fldChar w:fldCharType="separate"/>
+      </w:r>
+      <w:r>
+        <w:rPr>
+          <w:rFonts w:hint="eastAsia"/>
+          <w:lang w:val="en-US" w:eastAsia="zh-CN"/>
+        </w:rPr>
+        <w:t>[11]</w:t>
+      </w:r>
+      <w:r>
+        <w:rPr>
+          <w:rFonts w:hint="eastAsia"/>
+          <w:lang w:val="en-US" w:eastAsia="zh-CN"/>
+        </w:rPr>
+        <w:fldChar w:fldCharType="end"/>
+      </w:r>
+      <w:r>
+        <w:rPr>
+          <w:rFonts w:hint="eastAsia"/>
+          <w:lang w:val="en-US" w:eastAsia="zh-CN"/>
+        </w:rPr>
+        <w:t>。下面将主要对这两种集成方法中的代表算法进行介绍。</w:t>
       </w:r>
     </w:p>
     <w:p>
@@ -1025,7 +1076,7 @@
           <w:rFonts w:hint="eastAsia"/>
           <w:lang w:val="en-US" w:eastAsia="zh-CN"/>
         </w:rPr>
-        <w:t>集成的基础上，进一步在决策树的训练过程中引入了随机属性选择，属于Bagging算法的一种衍生算法。RF算法在模型训练过程中，采用了将属性集合作为模型训练的一个新增超参数的想法，即从节点属性集合M中随机选取k个属性的子集，然后再从这个子集中选择一个最优属性用于决策树构建。RF算法由于输入数据是随机的从整体的训练样本数据中选取的一部分作为决策树的训练，而且是有放回的选取，此外又引入了随机特征作为构建决策树的方法，这两个随机性的引入使得RF能够有效的避免过拟合现象的出现，而且还具有很好的抗噪声能力。同时RF还具备实现简单，处理高维数据时无需做特征选择等优点，但不足的地方时对噪声比较敏感。</w:t>
+        <w:t>集成的基础上，进一步在决策树的训练过程中引入了随机属性选择，属于Bagging算法的一种衍生算法。RF算法在模型训练过程中，采用了将属性集合作为模型训练的一个新增超参数的想法，即从节点属性集合M中随机选取k个属性的子集，然后再从这个子集中选择一个最优属性用于决策树构建。RF算法由于输入数据是随机的从整体的训练样本数据中选取的一部分作为决策树的训练，而且是有放回的选取，此外又引入了随机特征作为构建决策树的方法，这两个随机性的引入使得RF能够有效的避免过拟合现象的出现，而且还具有很好的抗噪声能力。同时RF还具备实现简单，处理高维数据时无需做特征选择等优点，但不足的地方是对噪声比较敏感，对分类问题比较好，但回归问题比较差。</w:t>
       </w:r>
     </w:p>
     <w:p>
@@ -1209,7 +1260,20 @@
         <w:rPr>
           <w:lang w:val="en-US" w:eastAsia="zh-CN"/>
         </w:rPr>
-        <w:t>根据按成功度加权组合得到</w:t>
+        <w:t>根据按</w:t>
+      </w:r>
+      <w:r>
+        <w:rPr>
+          <w:rFonts w:hint="eastAsia"/>
+          <w:lang w:val="en-US" w:eastAsia="zh-CN"/>
+        </w:rPr>
+        <w:t>准确率</w:t>
+      </w:r>
+      <w:r>
+        <w:rPr>
+          <w:lang w:val="en-US" w:eastAsia="zh-CN"/>
+        </w:rPr>
+        <w:t>加权组合得到</w:t>
       </w:r>
       <w:r>
         <w:rPr>
@@ -1235,6 +1299,32 @@
         <w:rPr>
           <w:lang w:val="en-US" w:eastAsia="zh-CN"/>
         </w:rPr>
+        <w:t>Boosting 算法是一种加法模型</w:t>
+      </w:r>
+      <w:r>
+        <w:rPr>
+          <w:rFonts w:hint="eastAsia"/>
+          <w:lang w:val="en-US" w:eastAsia="zh-CN"/>
+        </w:rPr>
+        <w:t>(</w:t>
+      </w:r>
+      <w:r>
+        <w:rPr>
+          <w:lang w:val="en-US" w:eastAsia="zh-CN"/>
+        </w:rPr>
+        <w:t>additive training</w:t>
+      </w:r>
+      <w:r>
+        <w:rPr>
+          <w:rFonts w:hint="eastAsia"/>
+          <w:lang w:val="en-US" w:eastAsia="zh-CN"/>
+        </w:rPr>
+        <w:t>)，</w:t>
+      </w:r>
+      <w:r>
+        <w:rPr>
+          <w:lang w:val="en-US" w:eastAsia="zh-CN"/>
+        </w:rPr>
         <w:t>由于引入了逐步改进的思想，重要属性会被加权，这也符合人的直觉。一般来说，它的效果会比Bagging好一些。由于新模型是在旧模型的基本上建立的，</w:t>
       </w:r>
       <w:r>
@@ -1258,13 +1348,22 @@
         <w:t>下面给出的是Boosting算法的结构图。</w:t>
       </w:r>
     </w:p>
-    <w:p>
-      <w:r>
+    <w:p/>
+    <w:p>
+      <w:pPr>
+        <w:rPr>
+          <w:lang w:val="en-US" w:eastAsia="zh-CN"/>
+        </w:rPr>
+      </w:pPr>
+      <w:r>
+        <w:rPr>
+          <w:lang w:val="en-US" w:eastAsia="zh-CN"/>
+        </w:rPr>
         <w:drawing>
           <wp:inline distT="0" distB="0" distL="114300" distR="114300">
-            <wp:extent cx="5268595" cy="3049905"/>
-            <wp:effectExtent l="0" t="0" r="1905" b="10795"/>
-            <wp:docPr id="2" name="图片 2"/>
+            <wp:extent cx="4537075" cy="2562860"/>
+            <wp:effectExtent l="0" t="0" r="9525" b="2540"/>
+            <wp:docPr id="24" name="图片 24" descr="boosting"/>
             <wp:cNvGraphicFramePr>
               <a:graphicFrameLocks xmlns:a="http://schemas.openxmlformats.org/drawingml/2006/main" noChangeAspect="1"/>
             </wp:cNvGraphicFramePr>
@@ -1272,7 +1371,7 @@
               <a:graphicData uri="http://schemas.openxmlformats.org/drawingml/2006/picture">
                 <pic:pic xmlns:pic="http://schemas.openxmlformats.org/drawingml/2006/picture">
                   <pic:nvPicPr>
-                    <pic:cNvPr id="2" name="图片 2"/>
+                    <pic:cNvPr id="24" name="图片 24" descr="boosting"/>
                     <pic:cNvPicPr>
                       <a:picLocks noChangeAspect="1"/>
                     </pic:cNvPicPr>
@@ -1286,15 +1385,11 @@
                   <pic:spPr>
                     <a:xfrm>
                       <a:off x="0" y="0"/>
-                      <a:ext cx="5268595" cy="3049905"/>
+                      <a:ext cx="4537075" cy="2562860"/>
                     </a:xfrm>
                     <a:prstGeom prst="rect">
                       <a:avLst/>
                     </a:prstGeom>
-                    <a:noFill/>
-                    <a:ln w="9525">
-                      <a:noFill/>
-                    </a:ln>
                   </pic:spPr>
                 </pic:pic>
               </a:graphicData>
@@ -1305,13 +1400,6 @@
     </w:p>
     <w:p>
       <w:pPr>
-        <w:rPr>
-          <w:lang w:val="en-US" w:eastAsia="zh-CN"/>
-        </w:rPr>
-      </w:pPr>
-    </w:p>
-    <w:p>
-      <w:pPr>
         <w:pStyle w:val="5"/>
         <w:ind w:firstLine="0"/>
         <w:rPr>
@@ -1335,6 +1423,21 @@
           <w:lang w:val="en-US" w:eastAsia="zh-CN"/>
         </w:rPr>
       </w:pPr>
+      <w:bookmarkStart w:id="4" w:name="OLE_LINK5"/>
+      <w:r>
+        <w:rPr>
+          <w:lang w:val="en-US" w:eastAsia="zh-CN"/>
+        </w:rPr>
+        <w:t>Adaptive Boosting</w:t>
+      </w:r>
+      <w:bookmarkEnd w:id="4"/>
+      <w:r>
+        <w:rPr>
+          <w:rFonts w:hint="eastAsia"/>
+          <w:lang w:val="en-US" w:eastAsia="zh-CN"/>
+        </w:rPr>
+        <w:t>(</w:t>
+      </w:r>
       <w:r>
         <w:rPr>
           <w:lang w:val="en-US" w:eastAsia="zh-CN"/>
@@ -1346,7 +1449,7 @@
           <w:rFonts w:hint="eastAsia"/>
           <w:lang w:val="en-US" w:eastAsia="zh-CN"/>
         </w:rPr>
-        <w:t>算法是</w:t>
+        <w:t>)算法是</w:t>
       </w:r>
       <w:r>
         <w:rPr>
@@ -1378,10 +1481,21 @@
         <w:rPr>
           <w:lang w:val="en-US" w:eastAsia="zh-CN"/>
         </w:rPr>
-        <w:t>它对分类错误属性的给予更大权重，再做下次迭代，直到收敛。</w:t>
-      </w:r>
-      <w:bookmarkStart w:id="15" w:name="_GoBack"/>
-      <w:bookmarkEnd w:id="15"/>
+        <w:t>它对分类错误属性的给予更大权重，再做下次迭代，直到达到某个预定的足够小的错误率或达到预先指定的最大迭代次数</w:t>
+      </w:r>
+      <w:r>
+        <w:rPr>
+          <w:rFonts w:hint="eastAsia"/>
+          <w:lang w:val="en-US" w:eastAsia="zh-CN"/>
+        </w:rPr>
+        <w:t>，则完成对新的弱分类器的训练</w:t>
+      </w:r>
+      <w:r>
+        <w:rPr>
+          <w:lang w:val="en-US" w:eastAsia="zh-CN"/>
+        </w:rPr>
+        <w:t>。</w:t>
+      </w:r>
       <w:r>
         <w:rPr>
           <w:rFonts w:hint="eastAsia"/>
@@ -1443,28 +1557,298 @@
     <w:p>
       <w:pPr>
         <w:rPr>
-          <w:lang w:val="en-US" w:eastAsia="zh-CN"/>
-        </w:rPr>
-      </w:pPr>
-    </w:p>
-    <w:p>
-      <w:pPr>
-        <w:rPr>
-          <w:lang w:val="en-US" w:eastAsia="zh-CN"/>
-        </w:rPr>
-      </w:pPr>
-    </w:p>
-    <w:p>
-      <w:pPr>
-        <w:rPr>
-          <w:lang w:val="en-US" w:eastAsia="zh-CN"/>
-        </w:rPr>
-      </w:pPr>
-      <w:r>
-        <w:rPr>
-          <w:lang w:val="en-US" w:eastAsia="zh-CN"/>
-        </w:rPr>
-        <w:t>AdaBoost是一个相对简单的Boosting算法，可以自己写代码实现，常见的做法是基模型用单层分类器实现，桩对应当前最适合划分的属性值位置。</w:t>
+          <w:rFonts w:hint="eastAsia"/>
+          <w:lang w:val="en-US" w:eastAsia="zh-CN"/>
+        </w:rPr>
+      </w:pPr>
+      <w:r>
+        <w:rPr>
+          <w:lang w:val="en-US" w:eastAsia="zh-CN"/>
+        </w:rPr>
+        <w:t>AdaBoost</w:t>
+      </w:r>
+      <w:r>
+        <w:rPr>
+          <w:rFonts w:hint="eastAsia"/>
+          <w:lang w:val="en-US" w:eastAsia="zh-CN"/>
+        </w:rPr>
+        <w:t>算法的优点在于实现简单，不用担心过拟合问题。</w:t>
+      </w:r>
+      <w:r>
+        <w:rPr>
+          <w:lang w:val="en-US" w:eastAsia="zh-CN"/>
+        </w:rPr>
+        <w:t>常见的</w:t>
+      </w:r>
+      <w:r>
+        <w:rPr>
+          <w:rFonts w:hint="eastAsia"/>
+          <w:lang w:val="en-US" w:eastAsia="zh-CN"/>
+        </w:rPr>
+        <w:t>实现方式</w:t>
+      </w:r>
+      <w:r>
+        <w:rPr>
+          <w:lang w:val="en-US" w:eastAsia="zh-CN"/>
+        </w:rPr>
+        <w:t>是基模型用单层分类器实现，</w:t>
+      </w:r>
+      <w:r>
+        <w:rPr>
+          <w:rFonts w:hint="eastAsia"/>
+          <w:lang w:val="en-US" w:eastAsia="zh-CN"/>
+        </w:rPr>
+        <w:t>节点</w:t>
+      </w:r>
+      <w:r>
+        <w:rPr>
+          <w:lang w:val="en-US" w:eastAsia="zh-CN"/>
+        </w:rPr>
+        <w:t>对应当前最适合划分的属性值位置。</w:t>
+      </w:r>
+      <w:r>
+        <w:rPr>
+          <w:rFonts w:hint="eastAsia"/>
+          <w:lang w:val="en-US" w:eastAsia="zh-CN"/>
+        </w:rPr>
+        <w:t>由于Boosting算法本身都会存在对噪声异常点比较敏感，串行执行速度慢的问题。AdaBoost算法除了这些问题之外，还需要注意的地方就是存在的一个超参数会造成优化过程中陷入局部最优解的情况，不能保证是最优解，因此在具体实现AdaBoost算法的时候需要注意这些问题。</w:t>
+      </w:r>
+    </w:p>
+    <w:p>
+      <w:pPr>
+        <w:rPr>
+          <w:rFonts w:hint="eastAsia"/>
+          <w:lang w:val="en-US" w:eastAsia="zh-CN"/>
+        </w:rPr>
+      </w:pPr>
+      <w:r>
+        <w:rPr>
+          <w:rFonts w:hint="eastAsia"/>
+          <w:lang w:val="en-US" w:eastAsia="zh-CN"/>
+        </w:rPr>
+        <w:t>GBDT(Gradient Boost Decision Tree)，是一种基于迭代累加的决策树算法，通过构造一组弱的学习器，并把多棵决策树结果累加作为最终的预测输出。与AdaBoost相比，GBDT每一次的计算都是为了减少上一次的残差，进而在残差减少(负梯度)的方向上建立一个新的模型。从数学意义上讲，GBDT是在函数空间中利用梯度下降法进行优化的一种集成算法。</w:t>
+      </w:r>
+    </w:p>
+    <w:p>
+      <w:pPr>
+        <w:rPr>
+          <w:rFonts w:hint="eastAsia"/>
+          <w:lang w:val="en-US" w:eastAsia="zh-CN"/>
+        </w:rPr>
+      </w:pPr>
+      <w:r>
+        <w:rPr>
+          <w:rFonts w:hint="eastAsia"/>
+          <w:lang w:val="en-US" w:eastAsia="zh-CN"/>
+        </w:rPr>
+        <w:t> GBDT的优点主要来自于它的非线性变换比较多，因此具有较强的表达能力，而且不需要做复杂的特征工程和特征变换。不足的的地方也是来自于Boosting算法固有的几个问题，串行速度慢。</w:t>
+      </w:r>
+    </w:p>
+    <w:p>
+      <w:pPr>
+        <w:rPr>
+          <w:rFonts w:hint="eastAsia"/>
+          <w:lang w:val="en-US" w:eastAsia="zh-CN"/>
+        </w:rPr>
+      </w:pPr>
+      <w:r>
+        <w:rPr>
+          <w:rFonts w:hint="eastAsia"/>
+          <w:lang w:val="en-US" w:eastAsia="zh-CN"/>
+        </w:rPr>
+        <w:t>下面是GBDT算法流程图：</w:t>
+      </w:r>
+    </w:p>
+    <w:p>
+      <w:pPr>
+        <w:rPr>
+          <w:rFonts w:hint="eastAsia"/>
+          <w:lang w:val="en-US" w:eastAsia="zh-CN"/>
+        </w:rPr>
+      </w:pPr>
+      <w:r>
+        <w:drawing>
+          <wp:inline distT="0" distB="0" distL="114300" distR="114300">
+            <wp:extent cx="4419600" cy="3048000"/>
+            <wp:effectExtent l="0" t="0" r="0" b="0"/>
+            <wp:docPr id="4" name="图片 1"/>
+            <wp:cNvGraphicFramePr>
+              <a:graphicFrameLocks xmlns:a="http://schemas.openxmlformats.org/drawingml/2006/main" noChangeAspect="1"/>
+            </wp:cNvGraphicFramePr>
+            <a:graphic xmlns:a="http://schemas.openxmlformats.org/drawingml/2006/main">
+              <a:graphicData uri="http://schemas.openxmlformats.org/drawingml/2006/picture">
+                <pic:pic xmlns:pic="http://schemas.openxmlformats.org/drawingml/2006/picture">
+                  <pic:nvPicPr>
+                    <pic:cNvPr id="4" name="图片 1"/>
+                    <pic:cNvPicPr>
+                      <a:picLocks noChangeAspect="1"/>
+                    </pic:cNvPicPr>
+                  </pic:nvPicPr>
+                  <pic:blipFill>
+                    <a:blip r:embed="rId7"/>
+                    <a:stretch>
+                      <a:fillRect/>
+                    </a:stretch>
+                  </pic:blipFill>
+                  <pic:spPr>
+                    <a:xfrm>
+                      <a:off x="0" y="0"/>
+                      <a:ext cx="4419600" cy="3048000"/>
+                    </a:xfrm>
+                    <a:prstGeom prst="rect">
+                      <a:avLst/>
+                    </a:prstGeom>
+                    <a:noFill/>
+                    <a:ln w="9525">
+                      <a:noFill/>
+                    </a:ln>
+                  </pic:spPr>
+                </pic:pic>
+              </a:graphicData>
+            </a:graphic>
+          </wp:inline>
+        </w:drawing>
+      </w:r>
+    </w:p>
+    <w:p>
+      <w:pPr>
+        <w:rPr>
+          <w:rFonts w:hint="eastAsia"/>
+          <w:lang w:val="en-US" w:eastAsia="zh-CN"/>
+        </w:rPr>
+      </w:pPr>
+    </w:p>
+    <w:p>
+      <w:pPr>
+        <w:rPr>
+          <w:rFonts w:hint="eastAsia"/>
+          <w:lang w:val="en-US" w:eastAsia="zh-CN"/>
+        </w:rPr>
+      </w:pPr>
+    </w:p>
+    <w:p>
+      <w:pPr>
+        <w:rPr>
+          <w:rFonts w:hint="eastAsia"/>
+          <w:lang w:val="en-US" w:eastAsia="zh-CN"/>
+        </w:rPr>
+      </w:pPr>
+    </w:p>
+    <w:p>
+      <w:pPr>
+        <w:rPr>
+          <w:rFonts w:hint="eastAsia"/>
+          <w:lang w:val="en-US" w:eastAsia="zh-CN"/>
+        </w:rPr>
+      </w:pPr>
+      <w:r>
+        <w:rPr>
+          <w:rFonts w:hint="eastAsia"/>
+          <w:lang w:val="en-US" w:eastAsia="zh-CN"/>
+        </w:rPr>
+        <w:t>XGBoost（eXtreme Gradient Boosting）可以说是加强版本的Boosting算法,其中Extreme是极致的意思,主要体现在工程设计层面,包括并发的程序执行,贪心的排序操作等，因此XGBoost算法在各大比赛中展现了强大的威力。</w:t>
+      </w:r>
+      <w:bookmarkStart w:id="16" w:name="_GoBack"/>
+      <w:bookmarkEnd w:id="16"/>
+    </w:p>
+    <w:p>
+      <w:pPr>
+        <w:rPr>
+          <w:rFonts w:hint="eastAsia"/>
+          <w:lang w:val="en-US" w:eastAsia="zh-CN"/>
+        </w:rPr>
+      </w:pPr>
+      <w:r>
+        <w:rPr>
+          <w:rFonts w:hint="eastAsia"/>
+          <w:lang w:val="en-US" w:eastAsia="zh-CN"/>
+        </w:rPr>
+        <w:t>XGBoost在函数空间中用牛顿法进行优化，与GBDT相比，一个是一阶泰勒公式展开，而另一个是二阶的泰勒公式展开。</w:t>
+      </w:r>
+    </w:p>
+    <w:p>
+      <w:pPr>
+        <w:rPr>
+          <w:rFonts w:hint="eastAsia"/>
+          <w:lang w:val="en-US" w:eastAsia="zh-CN"/>
+        </w:rPr>
+      </w:pPr>
+    </w:p>
+    <w:p>
+      <w:pPr>
+        <w:rPr>
+          <w:rFonts w:hint="eastAsia"/>
+          <w:lang w:val="en-US" w:eastAsia="zh-CN"/>
+        </w:rPr>
+      </w:pPr>
+      <w:r>
+        <w:rPr>
+          <w:rFonts w:hint="eastAsia"/>
+          <w:lang w:val="en-US" w:eastAsia="zh-CN"/>
+        </w:rPr>
+        <w:t>XGBoost在目标函数中引入了正则项，效果体现在对每棵回归树的复杂度进行了惩罚，由于系统的复杂度可以用树的深度，内部节点个数，叶子节点个数，叶节点分数等来衡量，这样做就把树模型复杂度的问题加到了优化目标当中，在项目实测中使用发现，XGBoost的训练速度要远远快于传统的GBDT实现。此外，这样还可以使得XGBoost训练出来的模型不容易产生过拟合。</w:t>
+      </w:r>
+    </w:p>
+    <w:p>
+      <w:pPr>
+        <w:rPr>
+          <w:rFonts w:hint="eastAsia"/>
+          <w:lang w:val="en-US" w:eastAsia="zh-CN"/>
+        </w:rPr>
+      </w:pPr>
+    </w:p>
+    <w:p>
+      <w:pPr>
+        <w:rPr>
+          <w:rFonts w:hint="eastAsia"/>
+          <w:lang w:val="en-US" w:eastAsia="zh-CN"/>
+        </w:rPr>
+      </w:pPr>
+      <w:r>
+        <w:rPr>
+          <w:rFonts w:hint="eastAsia"/>
+          <w:lang w:val="en-US" w:eastAsia="zh-CN"/>
+        </w:rPr>
+        <w:t>传统GBDT以CART作为基分类器，XGBoost还支持线性分类器，这个时候XGBoost相当于带L1和L2正则化项的分类问题或者回归问题。</w:t>
+      </w:r>
+    </w:p>
+    <w:p>
+      <w:pPr>
+        <w:rPr>
+          <w:rFonts w:hint="eastAsia"/>
+          <w:lang w:val="en-US" w:eastAsia="zh-CN"/>
+        </w:rPr>
+      </w:pPr>
+    </w:p>
+    <w:p>
+      <w:pPr>
+        <w:rPr>
+          <w:rFonts w:hint="eastAsia"/>
+          <w:lang w:val="en-US" w:eastAsia="zh-CN"/>
+        </w:rPr>
+      </w:pPr>
+    </w:p>
+    <w:p>
+      <w:pPr>
+        <w:rPr>
+          <w:rFonts w:hint="eastAsia"/>
+          <w:lang w:val="en-US" w:eastAsia="zh-CN"/>
+        </w:rPr>
+      </w:pPr>
+    </w:p>
+    <w:p>
+      <w:pPr>
+        <w:rPr>
+          <w:rFonts w:hint="eastAsia"/>
+          <w:lang w:val="en-US" w:eastAsia="zh-CN"/>
+        </w:rPr>
+      </w:pPr>
+      <w:r>
+        <w:rPr>
+          <w:rFonts w:hint="eastAsia"/>
+          <w:lang w:val="en-US" w:eastAsia="zh-CN"/>
+        </w:rPr>
+        <w:t>XGBoost与GBDT在boosting策略上类似，区别在于GBDT旨在通过不断加入新的树最快速度降低残差，而XGBoost则可以人为定义损失函数(可以是最小平方差、logistic loss function、hinge loss function或者人为定义的loss function)，只需要知道该loss function对参数的一阶、二阶导数便可以进行boosting，其进一步增大了模型的泛化能力，其贪婪法寻找添加树的结构以及loss function中的损失函数与正则项等一系列策略也使得XGBoost预测更准确。</w:t>
       </w:r>
     </w:p>
     <w:p>
@@ -1668,8 +2052,8 @@
           <w:lang w:val="en-US" w:eastAsia="zh-CN"/>
         </w:rPr>
       </w:pPr>
-      <w:bookmarkStart w:id="4" w:name="_Ref17898"/>
-      <w:bookmarkStart w:id="5" w:name="_Ref1577"/>
+      <w:bookmarkStart w:id="5" w:name="_Ref17898"/>
+      <w:bookmarkStart w:id="6" w:name="_Ref1577"/>
       <w:r>
         <w:rPr>
           <w:rFonts w:hint="default" w:ascii="Times New Roman" w:hAnsi="Times New Roman" w:cs="Times New Roman"/>
@@ -1679,7 +2063,7 @@
         </w:rPr>
         <w:t>LeCun Y, Bengio Y, Hinton G. Deep learning[J]. nature, 2015, 521(7553): 436.</w:t>
       </w:r>
-      <w:bookmarkEnd w:id="4"/>
+      <w:bookmarkEnd w:id="5"/>
     </w:p>
     <w:p>
       <w:pPr>
@@ -1695,7 +2079,7 @@
           <w:lang w:val="en-US" w:eastAsia="zh-CN"/>
         </w:rPr>
       </w:pPr>
-      <w:bookmarkStart w:id="6" w:name="_Ref17714"/>
+      <w:bookmarkStart w:id="7" w:name="_Ref17714"/>
       <w:r>
         <w:rPr>
           <w:rFonts w:hint="default" w:ascii="Times New Roman" w:hAnsi="Times New Roman" w:cs="Times New Roman"/>
@@ -1705,7 +2089,7 @@
         </w:rPr>
         <w:t>Goodfellow I, Bengio Y, Courville A, et al. Deep learning[M]. Cambridge: MIT press, 2016.</w:t>
       </w:r>
-      <w:bookmarkEnd w:id="6"/>
+      <w:bookmarkEnd w:id="7"/>
     </w:p>
     <w:p>
       <w:pPr>
@@ -1721,7 +2105,7 @@
           <w:lang w:val="en-US" w:eastAsia="zh-CN"/>
         </w:rPr>
       </w:pPr>
-      <w:bookmarkStart w:id="7" w:name="_Ref19211"/>
+      <w:bookmarkStart w:id="8" w:name="_Ref19211"/>
       <w:r>
         <w:rPr>
           <w:rFonts w:hint="default" w:ascii="Times New Roman" w:hAnsi="Times New Roman" w:cs="Times New Roman"/>
@@ -1731,7 +2115,7 @@
         </w:rPr>
         <w:t>Robert C. Machine learning, a probabilistic perspective[J]. 2014.</w:t>
       </w:r>
-      <w:bookmarkEnd w:id="7"/>
+      <w:bookmarkEnd w:id="8"/>
     </w:p>
     <w:p>
       <w:pPr>
@@ -1747,7 +2131,7 @@
           <w:lang w:val="en-US" w:eastAsia="zh-CN"/>
         </w:rPr>
       </w:pPr>
-      <w:bookmarkStart w:id="8" w:name="_Ref20815"/>
+      <w:bookmarkStart w:id="9" w:name="_Ref20815"/>
       <w:r>
         <w:rPr>
           <w:rFonts w:hint="default" w:ascii="Times New Roman" w:hAnsi="Times New Roman" w:cs="Times New Roman"/>
@@ -1757,8 +2141,8 @@
         </w:rPr>
         <w:t>Dietterich T G. Ensemble methods in machine learning[C]//International workshop on multiple classifier systems. Springer, Berlin, Heidelberg, 2000: 1-15.</w:t>
       </w:r>
-      <w:bookmarkEnd w:id="5"/>
-      <w:bookmarkEnd w:id="8"/>
+      <w:bookmarkEnd w:id="6"/>
+      <w:bookmarkEnd w:id="9"/>
     </w:p>
     <w:p>
       <w:pPr>
@@ -1774,7 +2158,7 @@
           <w:lang w:val="en-US" w:eastAsia="zh-CN"/>
         </w:rPr>
       </w:pPr>
-      <w:bookmarkStart w:id="9" w:name="_Ref23326"/>
+      <w:bookmarkStart w:id="10" w:name="_Ref23326"/>
       <w:r>
         <w:rPr>
           <w:rFonts w:hint="default" w:ascii="Times New Roman" w:hAnsi="Times New Roman" w:cs="Times New Roman"/>
@@ -1784,7 +2168,7 @@
         </w:rPr>
         <w:t>Dietterichl T G. Ensemble learning[J]. 2002.</w:t>
       </w:r>
-      <w:bookmarkEnd w:id="9"/>
+      <w:bookmarkEnd w:id="10"/>
     </w:p>
     <w:p>
       <w:pPr>
@@ -1800,7 +2184,7 @@
           <w:lang w:val="en-US" w:eastAsia="zh-CN"/>
         </w:rPr>
       </w:pPr>
-      <w:bookmarkStart w:id="10" w:name="_Ref7289"/>
+      <w:bookmarkStart w:id="11" w:name="_Ref7289"/>
       <w:r>
         <w:rPr>
           <w:rFonts w:hint="default" w:ascii="Times New Roman" w:hAnsi="Times New Roman" w:cs="Times New Roman"/>
@@ -1810,7 +2194,7 @@
         </w:rPr>
         <w:t>Dietterich T G. An experimental comparison of three methods for constructing ensembles of decision trees: Bagging, boosting, and randomization[J]. Machine learning, 2000, 40(2): 139-157.</w:t>
       </w:r>
-      <w:bookmarkEnd w:id="10"/>
+      <w:bookmarkEnd w:id="11"/>
     </w:p>
     <w:p>
       <w:pPr>
@@ -1826,7 +2210,7 @@
           <w:lang w:val="en-US" w:eastAsia="zh-CN"/>
         </w:rPr>
       </w:pPr>
-      <w:bookmarkStart w:id="11" w:name="_Ref31057"/>
+      <w:bookmarkStart w:id="12" w:name="_Ref31057"/>
       <w:r>
         <w:rPr>
           <w:rFonts w:hint="default" w:ascii="Times New Roman" w:hAnsi="Times New Roman" w:cs="Times New Roman"/>
@@ -1836,7 +2220,7 @@
         </w:rPr>
         <w:t>Opitz D, Maclin R. Popular ensemble methods: An empirical study[J]. Journal of artificial intelligence research, 1999, 11: 169-198.</w:t>
       </w:r>
-      <w:bookmarkEnd w:id="11"/>
+      <w:bookmarkEnd w:id="12"/>
     </w:p>
     <w:p>
       <w:pPr>
@@ -1852,7 +2236,7 @@
           <w:lang w:val="en-US" w:eastAsia="zh-CN"/>
         </w:rPr>
       </w:pPr>
-      <w:bookmarkStart w:id="12" w:name="_Ref31096"/>
+      <w:bookmarkStart w:id="13" w:name="_Ref31096"/>
       <w:r>
         <w:rPr>
           <w:rFonts w:hint="default" w:ascii="Times New Roman" w:hAnsi="Times New Roman" w:eastAsia="宋体" w:cs="Times New Roman"/>
@@ -1866,7 +2250,7 @@
         </w:rPr>
         <w:t>Kohavi R. A study of cross-validation and bootstrap for accuracy estimation and model selection[C]//Ijcai. 1995, 14(2): 1137-1145.</w:t>
       </w:r>
-      <w:bookmarkEnd w:id="12"/>
+      <w:bookmarkEnd w:id="13"/>
     </w:p>
     <w:p>
       <w:pPr>
@@ -1930,7 +2314,7 @@
           <w:lang w:val="en-US" w:eastAsia="zh-CN"/>
         </w:rPr>
       </w:pPr>
-      <w:bookmarkStart w:id="13" w:name="_Ref18863"/>
+      <w:bookmarkStart w:id="14" w:name="_Ref18863"/>
       <w:r>
         <w:rPr>
           <w:rFonts w:hint="default" w:ascii="Times New Roman" w:hAnsi="Times New Roman" w:cs="Times New Roman"/>
@@ -1940,7 +2324,7 @@
         </w:rPr>
         <w:t>周志华. 机器学习[M]. Qing hua da xue chu ban she, 2016.</w:t>
       </w:r>
-      <w:bookmarkEnd w:id="13"/>
+      <w:bookmarkEnd w:id="14"/>
     </w:p>
     <w:p>
       <w:pPr>
@@ -1956,7 +2340,7 @@
           <w:lang w:val="en-US" w:eastAsia="zh-CN"/>
         </w:rPr>
       </w:pPr>
-      <w:bookmarkStart w:id="14" w:name="_Ref12972"/>
+      <w:bookmarkStart w:id="15" w:name="_Ref12972"/>
       <w:r>
         <w:rPr>
           <w:rFonts w:hint="default" w:ascii="Times New Roman" w:hAnsi="Times New Roman" w:cs="Times New Roman"/>
@@ -1966,7 +2350,7 @@
         </w:rPr>
         <w:t>Hall P. The bootstrap and Edgeworth expansion[M]. Springer Science &amp; Business Media, 2013.</w:t>
       </w:r>
-      <w:bookmarkEnd w:id="14"/>
+      <w:bookmarkEnd w:id="15"/>
     </w:p>
     <w:sectPr>
       <w:pgSz w:w="11906" w:h="16838"/>
@@ -2498,12 +2882,12 @@
       <w:sz w:val="28"/>
     </w:rPr>
   </w:style>
-  <w:style w:type="character" w:default="1" w:styleId="6">
+  <w:style w:type="character" w:default="1" w:styleId="7">
     <w:name w:val="Default Paragraph Font"/>
     <w:semiHidden/>
     <w:uiPriority w:val="0"/>
   </w:style>
-  <w:style w:type="table" w:default="1" w:styleId="8">
+  <w:style w:type="table" w:default="1" w:styleId="9">
     <w:name w:val="Normal Table"/>
     <w:semiHidden/>
     <w:qFormat/>
@@ -2518,9 +2902,24 @@
       </w:tblCellMar>
     </w:tblPr>
   </w:style>
-  <w:style w:type="character" w:styleId="7">
+  <w:style w:type="paragraph" w:styleId="6">
+    <w:name w:val="Normal (Web)"/>
+    <w:basedOn w:val="1"/>
+    <w:uiPriority w:val="0"/>
+    <w:pPr>
+      <w:spacing w:before="0" w:beforeAutospacing="1" w:after="0" w:afterAutospacing="1"/>
+      <w:ind w:left="0" w:right="0"/>
+      <w:jc w:val="left"/>
+    </w:pPr>
+    <w:rPr>
+      <w:kern w:val="0"/>
+      <w:sz w:val="24"/>
+      <w:lang w:val="en-US" w:eastAsia="zh-CN" w:bidi="ar"/>
+    </w:rPr>
+  </w:style>
+  <w:style w:type="character" w:styleId="8">
     <w:name w:val="Strong"/>
-    <w:basedOn w:val="6"/>
+    <w:basedOn w:val="7"/>
     <w:qFormat/>
     <w:uiPriority w:val="0"/>
     <w:rPr>

--- a/doc/集成算法.docx
+++ b/doc/集成算法.docx
@@ -227,7 +227,7 @@
           <w:rFonts w:hint="eastAsia"/>
           <w:lang w:val="en-US" w:eastAsia="zh-CN"/>
         </w:rPr>
-        <w:t>。而集成算法(Ensembles)是一种比较独特的机器学习算法，把简单的算法组织起来，这样就能够集合各种算法的优点，来产生一共综合的机器学习策略，这个为实际的应用和研究提供了很好的思路</w:t>
+        <w:t>。而集成算法(Ensembles)是一种比较独特的机器学习算法，把简单的算法组织起来，这样就能够集合各种算法的优点，来产生一个综合的机器学习策略，通过结合多个基学习器的预测结果来改善单个学习器的泛化能力和鲁棒性，这个为实际的应用和研究提供了很好的思路</w:t>
       </w:r>
       <w:r>
         <w:rPr>
@@ -393,13 +393,13 @@
           <w:rFonts w:hint="eastAsia"/>
           <w:lang w:val="en-US" w:eastAsia="zh-CN"/>
         </w:rPr>
-        <w:t>随着理论研究的推进，又出现了比较流行的</w:t>
-      </w:r>
-      <w:r>
-        <w:rPr>
-          <w:rFonts w:hint="eastAsia"/>
-        </w:rPr>
-        <w:t>算法包括Bagging，Boosting，Stacking</w:t>
+        <w:t>随着理论研究的推进，又出现了比较流行分类方式</w:t>
+      </w:r>
+      <w:r>
+        <w:rPr>
+          <w:rFonts w:hint="eastAsia"/>
+        </w:rPr>
+        <w:t>包括Bagging，Boosting，Stacking</w:t>
       </w:r>
       <w:r>
         <w:rPr>
@@ -1449,7 +1449,7 @@
           <w:rFonts w:hint="eastAsia"/>
           <w:lang w:val="en-US" w:eastAsia="zh-CN"/>
         </w:rPr>
-        <w:t>)算法是</w:t>
+        <w:t>)算法，即自适应增强，是</w:t>
       </w:r>
       <w:r>
         <w:rPr>
@@ -1501,15 +1501,10 @@
           <w:rFonts w:hint="eastAsia"/>
           <w:lang w:val="en-US" w:eastAsia="zh-CN"/>
         </w:rPr>
-        <w:t>不断重复训练和调整权重，直到训练错误率或基学习器的个数满足用户指定的数目为止。Adaboost的最终结果为每个弱学习器加权的结果。如下是AdaBoost算法流程：</w:t>
-      </w:r>
-    </w:p>
-    <w:p>
-      <w:pPr>
-        <w:rPr>
-          <w:lang w:val="en-US" w:eastAsia="zh-CN"/>
-        </w:rPr>
-      </w:pPr>
+        <w:t>不断重复训练和调整权重，直到训练错误率或基学习器的个数满足用户指定的数目为止。Adaboost的最终结果是每个弱学习器加权的结果，如下是AdaBoost算法流程图如下：</w:t>
+      </w:r>
+    </w:p>
+    <w:p>
       <w:r>
         <w:drawing>
           <wp:inline distT="0" distB="0" distL="114300" distR="114300">
@@ -1563,6 +1558,705 @@
       </w:pPr>
       <w:r>
         <w:rPr>
+          <w:rFonts w:hint="eastAsia"/>
+          <w:lang w:val="en-US" w:eastAsia="zh-CN"/>
+        </w:rPr>
+        <w:t>其中对基分类器的训练和更新样本分布是AdaBoost算法实现的关键。</w:t>
+      </w:r>
+    </w:p>
+    <w:p>
+      <w:pPr>
+        <w:rPr>
+          <w:rFonts w:hint="eastAsia"/>
+          <w:lang w:val="en-US" w:eastAsia="zh-CN"/>
+        </w:rPr>
+      </w:pPr>
+      <w:r>
+        <w:rPr>
+          <w:rFonts w:hint="eastAsia"/>
+          <w:lang w:val="en-US" w:eastAsia="zh-CN"/>
+        </w:rPr>
+        <w:t>在迭代训练基学习器时，使用具有权重分布</w:t>
+      </w:r>
+      <w:r>
+        <w:rPr>
+          <w:rFonts w:hint="eastAsia"/>
+          <w:position w:val="-12"/>
+          <w:lang w:val="en-US" w:eastAsia="zh-CN"/>
+        </w:rPr>
+        <w:object>
+          <v:shape id="_x0000_i1028" o:spt="75" type="#_x0000_t75" style="height:18pt;width:15pt;" o:ole="t" filled="f" o:preferrelative="t" stroked="f" coordsize="21600,21600">
+            <v:fill on="f" focussize="0,0"/>
+            <v:stroke on="f"/>
+            <v:imagedata r:id="rId8" o:title=""/>
+            <o:lock v:ext="edit" aspectratio="t"/>
+            <w10:wrap type="none"/>
+            <w10:anchorlock/>
+          </v:shape>
+          <o:OLEObject Type="Embed" ProgID="Equation.KSEE3" ShapeID="_x0000_i1028" DrawAspect="Content" ObjectID="_1468075725" r:id="rId7">
+            <o:LockedField>false</o:LockedField>
+          </o:OLEObject>
+        </w:object>
+      </w:r>
+      <w:r>
+        <w:rPr>
+          <w:rFonts w:hint="eastAsia"/>
+          <w:lang w:val="en-US" w:eastAsia="zh-CN"/>
+        </w:rPr>
+        <w:t>的训练数据集进行学习，得到基分类器</w:t>
+      </w:r>
+      <w:r>
+        <w:rPr>
+          <w:rFonts w:hint="eastAsia"/>
+          <w:position w:val="-12"/>
+          <w:lang w:val="en-US" w:eastAsia="zh-CN"/>
+        </w:rPr>
+        <w:object>
+          <v:shape id="_x0000_i1030" o:spt="75" type="#_x0000_t75" style="height:18pt;width:12pt;" o:ole="t" filled="f" o:preferrelative="t" stroked="f" coordsize="21600,21600">
+            <v:fill on="f" focussize="0,0"/>
+            <v:stroke on="f"/>
+            <v:imagedata r:id="rId10" o:title=""/>
+            <o:lock v:ext="edit" aspectratio="t"/>
+            <w10:wrap type="none"/>
+            <w10:anchorlock/>
+          </v:shape>
+          <o:OLEObject Type="Embed" ProgID="Equation.KSEE3" ShapeID="_x0000_i1030" DrawAspect="Content" ObjectID="_1468075726" r:id="rId9">
+            <o:LockedField>false</o:LockedField>
+          </o:OLEObject>
+        </w:object>
+      </w:r>
+      <w:r>
+        <w:rPr>
+          <w:rFonts w:hint="eastAsia"/>
+          <w:lang w:val="en-US" w:eastAsia="zh-CN"/>
+        </w:rPr>
+        <w:t>，根据新训练得到的基分类器</w:t>
+      </w:r>
+      <w:r>
+        <w:rPr>
+          <w:rFonts w:hint="eastAsia"/>
+          <w:position w:val="-12"/>
+          <w:lang w:val="en-US" w:eastAsia="zh-CN"/>
+        </w:rPr>
+        <w:object>
+          <v:shape id="_x0000_i1031" o:spt="75" type="#_x0000_t75" style="height:18pt;width:12pt;" o:ole="t" filled="f" o:preferrelative="t" stroked="f" coordsize="21600,21600">
+            <v:path/>
+            <v:fill on="f" focussize="0,0"/>
+            <v:stroke on="f"/>
+            <v:imagedata r:id="rId10" o:title=""/>
+            <o:lock v:ext="edit" aspectratio="t"/>
+            <w10:wrap type="none"/>
+            <w10:anchorlock/>
+          </v:shape>
+          <o:OLEObject Type="Embed" ProgID="Equation.KSEE3" ShapeID="_x0000_i1031" DrawAspect="Content" ObjectID="_1468075727" r:id="rId11">
+            <o:LockedField>false</o:LockedField>
+          </o:OLEObject>
+        </w:object>
+      </w:r>
+      <w:r>
+        <w:rPr>
+          <w:rFonts w:hint="eastAsia"/>
+          <w:lang w:val="en-US" w:eastAsia="zh-CN"/>
+        </w:rPr>
+        <w:t>在训练数据集上计算得到分类误差率：</w:t>
+      </w:r>
+    </w:p>
+    <w:p>
+      <w:pPr>
+        <w:ind w:firstLine="2150" w:firstLineChars="896"/>
+        <w:rPr>
+          <w:rFonts w:hint="eastAsia"/>
+          <w:lang w:val="en-US" w:eastAsia="zh-CN"/>
+        </w:rPr>
+      </w:pPr>
+      <w:r>
+        <w:rPr>
+          <w:rFonts w:hint="eastAsia"/>
+          <w:position w:val="-16"/>
+          <w:lang w:val="en-US" w:eastAsia="zh-CN"/>
+        </w:rPr>
+        <w:object>
+          <v:shape id="_x0000_i1026" o:spt="75" type="#_x0000_t75" style="height:20pt;width:152pt;" o:ole="t" filled="f" o:preferrelative="t" stroked="f" coordsize="21600,21600">
+            <v:fill on="f" focussize="0,0"/>
+            <v:stroke on="f"/>
+            <v:imagedata r:id="rId13" o:title=""/>
+            <o:lock v:ext="edit" aspectratio="t"/>
+            <w10:wrap type="none"/>
+            <w10:anchorlock/>
+          </v:shape>
+          <o:OLEObject Type="Embed" ProgID="Equation.KSEE3" ShapeID="_x0000_i1026" DrawAspect="Content" ObjectID="_1468075728" r:id="rId12">
+            <o:LockedField>false</o:LockedField>
+          </o:OLEObject>
+        </w:object>
+      </w:r>
+    </w:p>
+    <w:p>
+      <w:pPr>
+        <w:rPr>
+          <w:rFonts w:hint="eastAsia"/>
+          <w:lang w:val="en-US" w:eastAsia="zh-CN"/>
+        </w:rPr>
+      </w:pPr>
+      <w:r>
+        <w:rPr>
+          <w:rFonts w:hint="eastAsia"/>
+          <w:lang w:val="en-US" w:eastAsia="zh-CN"/>
+        </w:rPr>
+        <w:t>其中</w:t>
+      </w:r>
+      <w:r>
+        <w:rPr>
+          <w:rFonts w:hint="eastAsia"/>
+          <w:position w:val="-12"/>
+          <w:lang w:val="en-US" w:eastAsia="zh-CN"/>
+        </w:rPr>
+        <w:object>
+          <v:shape id="_x0000_i1032" o:spt="75" type="#_x0000_t75" style="height:18pt;width:55pt;" o:ole="t" filled="f" o:preferrelative="t" stroked="f" coordsize="21600,21600">
+            <v:fill on="f" focussize="0,0"/>
+            <v:stroke on="f"/>
+            <v:imagedata r:id="rId15" o:title=""/>
+            <o:lock v:ext="edit" aspectratio="t"/>
+            <w10:wrap type="none"/>
+            <w10:anchorlock/>
+          </v:shape>
+          <o:OLEObject Type="Embed" ProgID="Equation.KSEE3" ShapeID="_x0000_i1032" DrawAspect="Content" ObjectID="_1468075729" r:id="rId14">
+            <o:LockedField>false</o:LockedField>
+          </o:OLEObject>
+        </w:object>
+      </w:r>
+      <w:r>
+        <w:rPr>
+          <w:rFonts w:hint="eastAsia"/>
+          <w:lang w:val="en-US" w:eastAsia="zh-CN"/>
+        </w:rPr>
+        <w:t>为指示函数，当</w:t>
+      </w:r>
+      <w:r>
+        <w:rPr>
+          <w:rFonts w:hint="eastAsia"/>
+          <w:position w:val="-12"/>
+          <w:lang w:val="en-US" w:eastAsia="zh-CN"/>
+        </w:rPr>
+        <w:object>
+          <v:shape id="_x0000_i1034" o:spt="75" type="#_x0000_t75" style="height:18pt;width:49.95pt;" o:ole="t" filled="f" o:preferrelative="t" stroked="f" coordsize="21600,21600">
+            <v:fill on="f" focussize="0,0"/>
+            <v:stroke on="f"/>
+            <v:imagedata r:id="rId17" o:title=""/>
+            <o:lock v:ext="edit" aspectratio="t"/>
+            <w10:wrap type="none"/>
+            <w10:anchorlock/>
+          </v:shape>
+          <o:OLEObject Type="Embed" ProgID="Equation.KSEE3" ShapeID="_x0000_i1034" DrawAspect="Content" ObjectID="_1468075730" r:id="rId16">
+            <o:LockedField>false</o:LockedField>
+          </o:OLEObject>
+        </w:object>
+      </w:r>
+      <w:r>
+        <w:rPr>
+          <w:rFonts w:hint="eastAsia"/>
+          <w:lang w:val="en-US" w:eastAsia="zh-CN"/>
+        </w:rPr>
+        <w:t>时值为1，否则等于0。以上公式表面，基分类器</w:t>
+      </w:r>
+      <w:r>
+        <w:rPr>
+          <w:rFonts w:hint="eastAsia"/>
+          <w:position w:val="-12"/>
+          <w:lang w:val="en-US" w:eastAsia="zh-CN"/>
+        </w:rPr>
+        <w:object>
+          <v:shape id="_x0000_i1036" o:spt="75" type="#_x0000_t75" style="height:18pt;width:12pt;" o:ole="t" filled="f" o:preferrelative="t" stroked="f" coordsize="21600,21600">
+            <v:path/>
+            <v:fill on="f" focussize="0,0"/>
+            <v:stroke on="f"/>
+            <v:imagedata r:id="rId10" o:title=""/>
+            <o:lock v:ext="edit" aspectratio="t"/>
+            <w10:wrap type="none"/>
+            <w10:anchorlock/>
+          </v:shape>
+          <o:OLEObject Type="Embed" ProgID="Equation.KSEE3" ShapeID="_x0000_i1036" DrawAspect="Content" ObjectID="_1468075731" r:id="rId18">
+            <o:LockedField>false</o:LockedField>
+          </o:OLEObject>
+        </w:object>
+      </w:r>
+      <w:r>
+        <w:rPr>
+          <w:rFonts w:hint="eastAsia"/>
+          <w:lang w:val="en-US" w:eastAsia="zh-CN"/>
+        </w:rPr>
+        <w:t>在加权的训练数据集上的分类误差率是被</w:t>
+      </w:r>
+      <w:r>
+        <w:rPr>
+          <w:rFonts w:hint="eastAsia"/>
+          <w:position w:val="-12"/>
+          <w:lang w:val="en-US" w:eastAsia="zh-CN"/>
+        </w:rPr>
+        <w:object>
+          <v:shape id="_x0000_i1037" o:spt="75" type="#_x0000_t75" style="height:18pt;width:12pt;" o:ole="t" filled="f" o:preferrelative="t" stroked="f" coordsize="21600,21600">
+            <v:path/>
+            <v:fill on="f" focussize="0,0"/>
+            <v:stroke on="f"/>
+            <v:imagedata r:id="rId10" o:title=""/>
+            <o:lock v:ext="edit" aspectratio="t"/>
+            <w10:wrap type="none"/>
+            <w10:anchorlock/>
+          </v:shape>
+          <o:OLEObject Type="Embed" ProgID="Equation.KSEE3" ShapeID="_x0000_i1037" DrawAspect="Content" ObjectID="_1468075732" r:id="rId19">
+            <o:LockedField>false</o:LockedField>
+          </o:OLEObject>
+        </w:object>
+      </w:r>
+      <w:r>
+        <w:rPr>
+          <w:rFonts w:hint="eastAsia"/>
+          <w:lang w:val="en-US" w:eastAsia="zh-CN"/>
+        </w:rPr>
+        <w:t>误分类样本的权值之和。</w:t>
+      </w:r>
+    </w:p>
+    <w:p>
+      <w:pPr>
+        <w:rPr>
+          <w:rFonts w:hint="eastAsia"/>
+          <w:lang w:val="en-US" w:eastAsia="zh-CN"/>
+        </w:rPr>
+      </w:pPr>
+      <w:r>
+        <w:rPr>
+          <w:rFonts w:hint="eastAsia"/>
+          <w:lang w:val="en-US" w:eastAsia="zh-CN"/>
+        </w:rPr>
+        <w:t>权重系数</w:t>
+      </w:r>
+      <w:r>
+        <w:rPr>
+          <w:rFonts w:hint="eastAsia"/>
+          <w:position w:val="-6"/>
+          <w:lang w:val="en-US" w:eastAsia="zh-CN"/>
+        </w:rPr>
+        <w:object>
+          <v:shape id="_x0000_i1039" o:spt="75" type="#_x0000_t75" style="height:11pt;width:12pt;" o:ole="t" filled="f" o:preferrelative="t" stroked="f" coordsize="21600,21600">
+            <v:path/>
+            <v:fill on="f" focussize="0,0"/>
+            <v:stroke on="f"/>
+            <v:imagedata r:id="rId21" o:title=""/>
+            <o:lock v:ext="edit" aspectratio="t"/>
+            <w10:wrap type="none"/>
+            <w10:anchorlock/>
+          </v:shape>
+          <o:OLEObject Type="Embed" ProgID="Equation.KSEE3" ShapeID="_x0000_i1039" DrawAspect="Content" ObjectID="_1468075733" r:id="rId20">
+            <o:LockedField>false</o:LockedField>
+          </o:OLEObject>
+        </w:object>
+      </w:r>
+      <w:r>
+        <w:rPr>
+          <w:rFonts w:hint="eastAsia"/>
+          <w:lang w:val="en-US" w:eastAsia="zh-CN"/>
+        </w:rPr>
+        <w:t>表示基分类器在最终分类器中的重要程度，目的在于使我们得到的基分类器在最终分类器中所占的权值，在确定权重系数时，使用了如下公式：</w:t>
+      </w:r>
+    </w:p>
+    <w:p>
+      <w:pPr>
+        <w:ind w:firstLine="2568" w:firstLineChars="1070"/>
+        <w:rPr>
+          <w:rFonts w:hint="eastAsia"/>
+          <w:lang w:val="en-US" w:eastAsia="zh-CN"/>
+        </w:rPr>
+      </w:pPr>
+      <w:r>
+        <w:rPr>
+          <w:rFonts w:hint="eastAsia"/>
+          <w:position w:val="-30"/>
+          <w:lang w:val="en-US" w:eastAsia="zh-CN"/>
+        </w:rPr>
+        <w:object>
+          <v:shape id="_x0000_i1025" o:spt="75" type="#_x0000_t75" style="height:34pt;width:72pt;" o:ole="t" filled="f" o:preferrelative="t" stroked="f" coordsize="21600,21600">
+            <v:fill on="f" focussize="0,0"/>
+            <v:stroke on="f"/>
+            <v:imagedata r:id="rId23" o:title=""/>
+            <o:lock v:ext="edit" aspectratio="t"/>
+            <w10:wrap type="none"/>
+            <w10:anchorlock/>
+          </v:shape>
+          <o:OLEObject Type="Embed" ProgID="Equation.KSEE3" ShapeID="_x0000_i1025" DrawAspect="Content" ObjectID="_1468075734" r:id="rId22">
+            <o:LockedField>false</o:LockedField>
+          </o:OLEObject>
+        </w:object>
+      </w:r>
+    </w:p>
+    <w:p>
+      <w:pPr>
+        <w:rPr>
+          <w:rFonts w:hint="eastAsia"/>
+          <w:lang w:val="en-US" w:eastAsia="zh-CN"/>
+        </w:rPr>
+      </w:pPr>
+      <w:r>
+        <w:rPr>
+          <w:rFonts w:hint="eastAsia"/>
+          <w:lang w:val="en-US" w:eastAsia="zh-CN"/>
+        </w:rPr>
+        <w:t>由公式可以看出，当</w:t>
+      </w:r>
+      <w:r>
+        <w:rPr>
+          <w:rFonts w:hint="eastAsia"/>
+          <w:position w:val="-12"/>
+          <w:lang w:val="en-US" w:eastAsia="zh-CN"/>
+        </w:rPr>
+        <w:object>
+          <v:shape id="_x0000_i1040" o:spt="75" type="#_x0000_t75" style="height:18pt;width:39pt;" o:ole="t" filled="f" o:preferrelative="t" stroked="f" coordsize="21600,21600">
+            <v:fill on="f" focussize="0,0"/>
+            <v:stroke on="f"/>
+            <v:imagedata r:id="rId25" o:title=""/>
+            <o:lock v:ext="edit" aspectratio="t"/>
+            <w10:wrap type="none"/>
+            <w10:anchorlock/>
+          </v:shape>
+          <o:OLEObject Type="Embed" ProgID="Equation.KSEE3" ShapeID="_x0000_i1040" DrawAspect="Content" ObjectID="_1468075735" r:id="rId24">
+            <o:LockedField>false</o:LockedField>
+          </o:OLEObject>
+        </w:object>
+      </w:r>
+      <w:r>
+        <w:rPr>
+          <w:rFonts w:hint="eastAsia"/>
+          <w:lang w:val="en-US" w:eastAsia="zh-CN"/>
+        </w:rPr>
+        <w:t>时，</w:t>
+      </w:r>
+      <w:r>
+        <w:rPr>
+          <w:rFonts w:hint="eastAsia"/>
+          <w:position w:val="-12"/>
+          <w:lang w:val="en-US" w:eastAsia="zh-CN"/>
+        </w:rPr>
+        <w:object>
+          <v:shape id="_x0000_i1041" o:spt="75" type="#_x0000_t75" style="height:18pt;width:31.95pt;" o:ole="t" filled="f" o:preferrelative="t" stroked="f" coordsize="21600,21600">
+            <v:fill on="f" focussize="0,0"/>
+            <v:stroke on="f"/>
+            <v:imagedata r:id="rId27" o:title=""/>
+            <o:lock v:ext="edit" aspectratio="t"/>
+            <w10:wrap type="none"/>
+            <w10:anchorlock/>
+          </v:shape>
+          <o:OLEObject Type="Embed" ProgID="Equation.KSEE3" ShapeID="_x0000_i1041" DrawAspect="Content" ObjectID="_1468075736" r:id="rId26">
+            <o:LockedField>false</o:LockedField>
+          </o:OLEObject>
+        </w:object>
+      </w:r>
+      <w:r>
+        <w:rPr>
+          <w:rFonts w:hint="eastAsia"/>
+          <w:lang w:val="en-US" w:eastAsia="zh-CN"/>
+        </w:rPr>
+        <w:t>，并且</w:t>
+      </w:r>
+      <w:r>
+        <w:rPr>
+          <w:rFonts w:hint="eastAsia"/>
+          <w:position w:val="-12"/>
+          <w:lang w:val="en-US" w:eastAsia="zh-CN"/>
+        </w:rPr>
+        <w:object>
+          <v:shape id="_x0000_i1043" o:spt="75" type="#_x0000_t75" style="height:18pt;width:13.95pt;" o:ole="t" filled="f" o:preferrelative="t" stroked="f" coordsize="21600,21600">
+            <v:fill on="f" focussize="0,0"/>
+            <v:stroke on="f"/>
+            <v:imagedata r:id="rId29" o:title=""/>
+            <o:lock v:ext="edit" aspectratio="t"/>
+            <w10:wrap type="none"/>
+            <w10:anchorlock/>
+          </v:shape>
+          <o:OLEObject Type="Embed" ProgID="Equation.KSEE3" ShapeID="_x0000_i1043" DrawAspect="Content" ObjectID="_1468075737" r:id="rId28">
+            <o:LockedField>false</o:LockedField>
+          </o:OLEObject>
+        </w:object>
+      </w:r>
+      <w:r>
+        <w:rPr>
+          <w:rFonts w:hint="eastAsia"/>
+          <w:lang w:val="en-US" w:eastAsia="zh-CN"/>
+        </w:rPr>
+        <w:t>随着</w:t>
+      </w:r>
+      <w:r>
+        <w:rPr>
+          <w:rFonts w:hint="eastAsia"/>
+          <w:position w:val="-12"/>
+          <w:lang w:val="en-US" w:eastAsia="zh-CN"/>
+        </w:rPr>
+        <w:object>
+          <v:shape id="_x0000_i1044" o:spt="75" type="#_x0000_t75" style="height:18pt;width:11pt;" o:ole="t" filled="f" o:preferrelative="t" stroked="f" coordsize="21600,21600">
+            <v:fill on="f" focussize="0,0"/>
+            <v:stroke on="f"/>
+            <v:imagedata r:id="rId31" o:title=""/>
+            <o:lock v:ext="edit" aspectratio="t"/>
+            <w10:wrap type="none"/>
+            <w10:anchorlock/>
+          </v:shape>
+          <o:OLEObject Type="Embed" ProgID="Equation.KSEE3" ShapeID="_x0000_i1044" DrawAspect="Content" ObjectID="_1468075738" r:id="rId30">
+            <o:LockedField>false</o:LockedField>
+          </o:OLEObject>
+        </w:object>
+      </w:r>
+      <w:r>
+        <w:rPr>
+          <w:rFonts w:hint="eastAsia"/>
+          <w:lang w:val="en-US" w:eastAsia="zh-CN"/>
+        </w:rPr>
+        <w:t>的减小而增大，意味着分类误差越小的基分类器在最终的分类器中的作用越大，反之当分类误差越大的基分类器在最后的集成分类器中的作用越小。</w:t>
+      </w:r>
+    </w:p>
+    <w:p>
+      <w:pPr>
+        <w:rPr>
+          <w:rFonts w:hint="eastAsia"/>
+          <w:lang w:val="en-US" w:eastAsia="zh-CN"/>
+        </w:rPr>
+      </w:pPr>
+      <w:r>
+        <w:rPr>
+          <w:rFonts w:hint="eastAsia"/>
+          <w:lang w:val="en-US" w:eastAsia="zh-CN"/>
+        </w:rPr>
+        <w:t>当更新训练数据集的权值分布，得到样本的新的权值分布，用于下一轮迭代时，计算新权值的分布如下：</w:t>
+      </w:r>
+    </w:p>
+    <w:p>
+      <w:pPr>
+        <w:ind w:firstLine="1732" w:firstLineChars="722"/>
+        <w:rPr>
+          <w:rFonts w:hint="eastAsia"/>
+          <w:lang w:val="en-US" w:eastAsia="zh-CN"/>
+        </w:rPr>
+      </w:pPr>
+      <w:r>
+        <w:rPr>
+          <w:rFonts w:hint="eastAsia"/>
+          <w:position w:val="-30"/>
+          <w:lang w:val="en-US" w:eastAsia="zh-CN"/>
+        </w:rPr>
+        <w:object>
+          <v:shape id="_x0000_i1045" o:spt="75" type="#_x0000_t75" style="height:34pt;width:152pt;" o:ole="t" filled="f" o:preferrelative="t" stroked="f" coordsize="21600,21600">
+            <v:fill on="f" focussize="0,0"/>
+            <v:stroke on="f"/>
+            <v:imagedata r:id="rId33" o:title=""/>
+            <o:lock v:ext="edit" aspectratio="t"/>
+            <w10:wrap type="none"/>
+            <w10:anchorlock/>
+          </v:shape>
+          <o:OLEObject Type="Embed" ProgID="Equation.KSEE3" ShapeID="_x0000_i1045" DrawAspect="Content" ObjectID="_1468075739" r:id="rId32">
+            <o:LockedField>false</o:LockedField>
+          </o:OLEObject>
+        </w:object>
+      </w:r>
+    </w:p>
+    <w:p>
+      <w:pPr>
+        <w:rPr>
+          <w:rFonts w:hint="eastAsia"/>
+          <w:lang w:val="en-US" w:eastAsia="zh-CN"/>
+        </w:rPr>
+      </w:pPr>
+      <w:r>
+        <w:rPr>
+          <w:rFonts w:hint="eastAsia"/>
+          <w:lang w:val="en-US" w:eastAsia="zh-CN"/>
+        </w:rPr>
+        <w:t>其中</w:t>
+      </w:r>
+      <w:r>
+        <w:rPr>
+          <w:rFonts w:hint="eastAsia"/>
+          <w:position w:val="-12"/>
+          <w:lang w:val="en-US" w:eastAsia="zh-CN"/>
+        </w:rPr>
+        <w:object>
+          <v:shape id="_x0000_i1046" o:spt="75" type="#_x0000_t75" style="height:18pt;width:13.95pt;" o:ole="t" filled="f" o:preferrelative="t" stroked="f" coordsize="21600,21600">
+            <v:fill on="f" focussize="0,0"/>
+            <v:stroke on="f"/>
+            <v:imagedata r:id="rId35" o:title=""/>
+            <o:lock v:ext="edit" aspectratio="t"/>
+            <w10:wrap type="none"/>
+            <w10:anchorlock/>
+          </v:shape>
+          <o:OLEObject Type="Embed" ProgID="Equation.KSEE3" ShapeID="_x0000_i1046" DrawAspect="Content" ObjectID="_1468075740" r:id="rId34">
+            <o:LockedField>false</o:LockedField>
+          </o:OLEObject>
+        </w:object>
+      </w:r>
+      <w:r>
+        <w:rPr>
+          <w:rFonts w:hint="eastAsia"/>
+          <w:lang w:val="en-US" w:eastAsia="zh-CN"/>
+        </w:rPr>
+        <w:t>是算法引入的一个规范化因子，它的作用在于使</w:t>
+      </w:r>
+      <w:r>
+        <w:rPr>
+          <w:rFonts w:hint="eastAsia"/>
+          <w:position w:val="-12"/>
+          <w:lang w:val="en-US" w:eastAsia="zh-CN"/>
+        </w:rPr>
+        <w:object>
+          <v:shape id="_x0000_i1047" o:spt="75" type="#_x0000_t75" style="height:18pt;width:22pt;" o:ole="t" filled="f" o:preferrelative="t" stroked="f" coordsize="21600,21600">
+            <v:fill on="f" focussize="0,0"/>
+            <v:stroke on="f"/>
+            <v:imagedata r:id="rId37" o:title=""/>
+            <o:lock v:ext="edit" aspectratio="t"/>
+            <w10:wrap type="none"/>
+            <w10:anchorlock/>
+          </v:shape>
+          <o:OLEObject Type="Embed" ProgID="Equation.KSEE3" ShapeID="_x0000_i1047" DrawAspect="Content" ObjectID="_1468075741" r:id="rId36">
+            <o:LockedField>false</o:LockedField>
+          </o:OLEObject>
+        </w:object>
+      </w:r>
+      <w:r>
+        <w:rPr>
+          <w:rFonts w:hint="eastAsia"/>
+          <w:lang w:val="en-US" w:eastAsia="zh-CN"/>
+        </w:rPr>
+        <w:t>成为一个概率分布，公式如下：</w:t>
+      </w:r>
+    </w:p>
+    <w:p>
+      <w:pPr>
+        <w:ind w:firstLine="1732" w:firstLineChars="722"/>
+        <w:rPr>
+          <w:rFonts w:hint="eastAsia"/>
+          <w:lang w:val="en-US" w:eastAsia="zh-CN"/>
+        </w:rPr>
+      </w:pPr>
+      <w:r>
+        <w:rPr>
+          <w:rFonts w:hint="eastAsia"/>
+          <w:position w:val="-28"/>
+          <w:lang w:val="en-US" w:eastAsia="zh-CN"/>
+        </w:rPr>
+        <w:object>
+          <v:shape id="_x0000_i1048" o:spt="75" type="#_x0000_t75" style="height:34pt;width:203pt;" o:ole="t" filled="f" o:preferrelative="t" stroked="f" coordsize="21600,21600">
+            <v:fill on="f" focussize="0,0"/>
+            <v:stroke on="f"/>
+            <v:imagedata r:id="rId39" o:title=""/>
+            <o:lock v:ext="edit" aspectratio="t"/>
+            <w10:wrap type="none"/>
+            <w10:anchorlock/>
+          </v:shape>
+          <o:OLEObject Type="Embed" ProgID="Equation.KSEE3" ShapeID="_x0000_i1048" DrawAspect="Content" ObjectID="_1468075742" r:id="rId38">
+            <o:LockedField>false</o:LockedField>
+          </o:OLEObject>
+        </w:object>
+      </w:r>
+    </w:p>
+    <w:p>
+      <w:pPr>
+        <w:rPr>
+          <w:rFonts w:hint="eastAsia"/>
+          <w:lang w:val="en-US" w:eastAsia="zh-CN"/>
+        </w:rPr>
+      </w:pPr>
+      <w:r>
+        <w:rPr>
+          <w:rFonts w:hint="eastAsia"/>
+          <w:lang w:val="en-US" w:eastAsia="zh-CN"/>
+        </w:rPr>
+        <w:t>其中</w:t>
+      </w:r>
+      <w:r>
+        <w:rPr>
+          <w:rFonts w:hint="eastAsia"/>
+          <w:position w:val="-12"/>
+          <w:lang w:val="en-US" w:eastAsia="zh-CN"/>
+        </w:rPr>
+        <w:object>
+          <v:shape id="_x0000_i1049" o:spt="75" type="#_x0000_t75" style="height:18pt;width:16pt;" o:ole="t" filled="f" o:preferrelative="t" stroked="f" coordsize="21600,21600">
+            <v:fill on="f" focussize="0,0"/>
+            <v:stroke on="f"/>
+            <v:imagedata r:id="rId41" o:title=""/>
+            <o:lock v:ext="edit" aspectratio="t"/>
+            <w10:wrap type="none"/>
+            <w10:anchorlock/>
+          </v:shape>
+          <o:OLEObject Type="Embed" ProgID="Equation.KSEE3" ShapeID="_x0000_i1049" DrawAspect="Content" ObjectID="_1468075743" r:id="rId40">
+            <o:LockedField>false</o:LockedField>
+          </o:OLEObject>
+        </w:object>
+      </w:r>
+      <w:r>
+        <w:rPr>
+          <w:rFonts w:hint="eastAsia"/>
+          <w:lang w:val="en-US" w:eastAsia="zh-CN"/>
+        </w:rPr>
+        <w:t>表示第t轮迭代时的权值分布，即</w:t>
+      </w:r>
+      <w:r>
+        <w:rPr>
+          <w:rFonts w:hint="eastAsia"/>
+          <w:position w:val="-14"/>
+          <w:lang w:val="en-US" w:eastAsia="zh-CN"/>
+        </w:rPr>
+        <w:object>
+          <v:shape id="_x0000_i1050" o:spt="75" type="#_x0000_t75" style="height:19pt;width:144pt;" o:ole="t" filled="f" o:preferrelative="t" stroked="f" coordsize="21600,21600">
+            <v:fill on="f" focussize="0,0"/>
+            <v:stroke on="f"/>
+            <v:imagedata r:id="rId43" o:title=""/>
+            <o:lock v:ext="edit" aspectratio="t"/>
+            <w10:wrap type="none"/>
+            <w10:anchorlock/>
+          </v:shape>
+          <o:OLEObject Type="Embed" ProgID="Equation.KSEE3" ShapeID="_x0000_i1050" DrawAspect="Content" ObjectID="_1468075744" r:id="rId42">
+            <o:LockedField>false</o:LockedField>
+          </o:OLEObject>
+        </w:object>
+      </w:r>
+      <w:r>
+        <w:rPr>
+          <w:rFonts w:hint="eastAsia"/>
+          <w:lang w:val="en-US" w:eastAsia="zh-CN"/>
+        </w:rPr>
+        <w:t>。由</w:t>
+      </w:r>
+      <w:r>
+        <w:rPr>
+          <w:rFonts w:hint="eastAsia"/>
+          <w:position w:val="-12"/>
+          <w:lang w:val="en-US" w:eastAsia="zh-CN"/>
+        </w:rPr>
+        <w:object>
+          <v:shape id="_x0000_i1051" o:spt="75" type="#_x0000_t75" style="height:18pt;width:22pt;" o:ole="t" filled="f" o:preferrelative="t" stroked="f" coordsize="21600,21600">
+            <v:fill on="f" focussize="0,0"/>
+            <v:stroke on="f"/>
+            <v:imagedata r:id="rId45" o:title=""/>
+            <o:lock v:ext="edit" aspectratio="t"/>
+            <w10:wrap type="none"/>
+            <w10:anchorlock/>
+          </v:shape>
+          <o:OLEObject Type="Embed" ProgID="Equation.KSEE3" ShapeID="_x0000_i1051" DrawAspect="Content" ObjectID="_1468075745" r:id="rId44">
+            <o:LockedField>false</o:LockedField>
+          </o:OLEObject>
+        </w:object>
+      </w:r>
+      <w:r>
+        <w:rPr>
+          <w:rFonts w:hint="eastAsia"/>
+          <w:lang w:val="en-US" w:eastAsia="zh-CN"/>
+        </w:rPr>
+        <w:t>的公式可以看出，被基分类器误分类样本的权值得以扩大，而被正确分类的样本权值得以缩小，因此，在下一轮训练时误分类样本能够起更大的作用，在不改变所给的训练数据情况下，通过不断改变训练数据权值的分布，使得训练数据在基分类器的学习中起到不同的作用，这就是AdaBoost算法的最大特点。</w:t>
+      </w:r>
+    </w:p>
+    <w:p>
+      <w:pPr>
+        <w:rPr>
+          <w:rFonts w:hint="eastAsia"/>
+          <w:lang w:val="en-US" w:eastAsia="zh-CN"/>
+        </w:rPr>
+      </w:pPr>
+      <w:r>
+        <w:rPr>
           <w:lang w:val="en-US" w:eastAsia="zh-CN"/>
         </w:rPr>
         <w:t>AdaBoost</w:t>
@@ -1621,27 +2315,68 @@
           <w:lang w:val="en-US" w:eastAsia="zh-CN"/>
         </w:rPr>
       </w:pPr>
-      <w:r>
-        <w:rPr>
-          <w:rFonts w:hint="eastAsia"/>
-          <w:lang w:val="en-US" w:eastAsia="zh-CN"/>
-        </w:rPr>
-        <w:t>GBDT(Gradient Boost Decision Tree)，是一种基于迭代累加的决策树算法，通过构造一组弱的学习器，并把多棵决策树结果累加作为最终的预测输出。与AdaBoost相比，GBDT每一次的计算都是为了减少上一次的残差，进而在残差减少(负梯度)的方向上建立一个新的模型。从数学意义上讲，GBDT是在函数空间中利用梯度下降法进行优化的一种集成算法。</w:t>
-      </w:r>
-    </w:p>
-    <w:p>
-      <w:pPr>
-        <w:rPr>
-          <w:rFonts w:hint="eastAsia"/>
-          <w:lang w:val="en-US" w:eastAsia="zh-CN"/>
-        </w:rPr>
-      </w:pPr>
-      <w:r>
-        <w:rPr>
-          <w:rFonts w:hint="eastAsia"/>
-          <w:lang w:val="en-US" w:eastAsia="zh-CN"/>
-        </w:rPr>
-        <w:t> GBDT的优点主要来自于它的非线性变换比较多，因此具有较强的表达能力，而且不需要做复杂的特征工程和特征变换。不足的的地方也是来自于Boosting算法固有的几个问题，串行速度慢。</w:t>
+    </w:p>
+    <w:p>
+      <w:pPr>
+        <w:pStyle w:val="5"/>
+        <w:ind w:firstLine="419" w:firstLineChars="0"/>
+        <w:rPr>
+          <w:rFonts w:hint="eastAsia"/>
+          <w:lang w:val="en-US" w:eastAsia="zh-CN"/>
+        </w:rPr>
+      </w:pPr>
+      <w:r>
+        <w:rPr>
+          <w:rFonts w:hint="eastAsia" w:ascii="Arial" w:hAnsi="Arial"/>
+          <w:b w:val="0"/>
+          <w:lang w:val="en-US" w:eastAsia="zh-CN"/>
+        </w:rPr>
+        <w:t>3.2.</w:t>
+      </w:r>
+      <w:r>
+        <w:rPr>
+          <w:rFonts w:hint="eastAsia"/>
+          <w:b w:val="0"/>
+          <w:lang w:val="en-US" w:eastAsia="zh-CN"/>
+        </w:rPr>
+        <w:t xml:space="preserve">2.2 </w:t>
+      </w:r>
+      <w:r>
+        <w:rPr>
+          <w:rFonts w:hint="eastAsia"/>
+          <w:lang w:val="en-US" w:eastAsia="zh-CN"/>
+        </w:rPr>
+        <w:t>GBDT算法</w:t>
+      </w:r>
+    </w:p>
+    <w:p>
+      <w:pPr>
+        <w:rPr>
+          <w:rFonts w:hint="eastAsia"/>
+          <w:lang w:val="en-US" w:eastAsia="zh-CN"/>
+        </w:rPr>
+      </w:pPr>
+      <w:r>
+        <w:rPr>
+          <w:rFonts w:hint="eastAsia"/>
+          <w:lang w:val="en-US" w:eastAsia="zh-CN"/>
+        </w:rPr>
+        <w:t>GBDT(Gradient Boost Decision Tree)，是一种基于迭代累加的决策树算法，通过构造一组弱的学习器，并把多棵决策树结果累加作为最终的预测输出。与AdaBoost相比，GBDT每一次的计算都是为了减少上一次的残差，进而在残差减少(负梯度)的方向上建立一个新的模型，进而拟合一棵CART回归树。从数学意义上讲，GBDT是在函数空间中利用梯度下降法进行优化的一种集成算法。每个新的模型的建立是为了使得之前的模型的残差往梯度下降的方法，与传统的Boosting中关注错误样本加权有着很大的区别。</w:t>
+      </w:r>
+    </w:p>
+    <w:p>
+      <w:pPr>
+        <w:rPr>
+          <w:rFonts w:hint="eastAsia"/>
+          <w:lang w:val="en-US" w:eastAsia="zh-CN"/>
+        </w:rPr>
+      </w:pPr>
+      <w:r>
+        <w:rPr>
+          <w:rFonts w:hint="eastAsia"/>
+          <w:lang w:val="en-US" w:eastAsia="zh-CN"/>
+        </w:rPr>
+        <w:t> GBDT的性能在RF的基础上又进一步提升，优点主要来自于它的非线性变换比较多，因此具有较强的表达能力，而且不需要做复杂的特征工程和特征变换。不足的的地方也是来自于Boosting算法固有的几个问题，串行速度慢。</w:t>
       </w:r>
     </w:p>
     <w:p>
@@ -1685,7 +2420,7 @@
                     </pic:cNvPicPr>
                   </pic:nvPicPr>
                   <pic:blipFill>
-                    <a:blip r:embed="rId7"/>
+                    <a:blip r:embed="rId46"/>
                     <a:stretch>
                       <a:fillRect/>
                     </a:stretch>
@@ -1714,42 +2449,324 @@
       <w:pPr>
         <w:rPr>
           <w:rFonts w:hint="eastAsia"/>
-          <w:lang w:val="en-US" w:eastAsia="zh-CN"/>
-        </w:rPr>
-      </w:pPr>
-    </w:p>
-    <w:p>
-      <w:pPr>
-        <w:rPr>
-          <w:rFonts w:hint="eastAsia"/>
-          <w:lang w:val="en-US" w:eastAsia="zh-CN"/>
-        </w:rPr>
-      </w:pPr>
-    </w:p>
-    <w:p>
-      <w:pPr>
-        <w:rPr>
-          <w:rFonts w:hint="eastAsia"/>
-          <w:lang w:val="en-US" w:eastAsia="zh-CN"/>
-        </w:rPr>
-      </w:pPr>
-    </w:p>
-    <w:p>
-      <w:pPr>
-        <w:rPr>
-          <w:rFonts w:hint="eastAsia"/>
-          <w:lang w:val="en-US" w:eastAsia="zh-CN"/>
-        </w:rPr>
-      </w:pPr>
-      <w:r>
-        <w:rPr>
-          <w:rFonts w:hint="eastAsia"/>
-          <w:lang w:val="en-US" w:eastAsia="zh-CN"/>
-        </w:rPr>
-        <w:t>XGBoost（eXtreme Gradient Boosting）可以说是加强版本的Boosting算法,其中Extreme是极致的意思,主要体现在工程设计层面,包括并发的程序执行,贪心的排序操作等，因此XGBoost算法在各大比赛中展现了强大的威力。</w:t>
-      </w:r>
-      <w:bookmarkStart w:id="16" w:name="_GoBack"/>
-      <w:bookmarkEnd w:id="16"/>
+          <w:color w:val="0000FF"/>
+          <w:lang w:val="en-US" w:eastAsia="zh-CN"/>
+        </w:rPr>
+      </w:pPr>
+    </w:p>
+    <w:p>
+      <w:pPr>
+        <w:rPr>
+          <w:rFonts w:hint="eastAsia"/>
+          <w:color w:val="0000FF"/>
+          <w:lang w:val="en-US" w:eastAsia="zh-CN"/>
+        </w:rPr>
+      </w:pPr>
+      <w:bookmarkStart w:id="5" w:name="OLE_LINK6"/>
+      <w:r>
+        <w:rPr>
+          <w:rFonts w:hint="eastAsia"/>
+          <w:color w:val="0000FF"/>
+          <w:lang w:val="en-US" w:eastAsia="zh-CN"/>
+        </w:rPr>
+        <w:fldChar w:fldCharType="begin"/>
+      </w:r>
+      <w:r>
+        <w:rPr>
+          <w:rFonts w:hint="eastAsia"/>
+          <w:color w:val="0000FF"/>
+          <w:lang w:val="en-US" w:eastAsia="zh-CN"/>
+        </w:rPr>
+        <w:instrText xml:space="preserve"> HYPERLINK "https://blog.csdn.net/blank_tj/article/details/82262431" </w:instrText>
+      </w:r>
+      <w:r>
+        <w:rPr>
+          <w:rFonts w:hint="eastAsia"/>
+          <w:color w:val="0000FF"/>
+          <w:lang w:val="en-US" w:eastAsia="zh-CN"/>
+        </w:rPr>
+        <w:fldChar w:fldCharType="separate"/>
+      </w:r>
+      <w:r>
+        <w:rPr>
+          <w:rStyle w:val="9"/>
+          <w:rFonts w:hint="eastAsia"/>
+          <w:color w:val="0000FF"/>
+          <w:lang w:val="en-US" w:eastAsia="zh-CN"/>
+        </w:rPr>
+        <w:t>https://blog.csdn.net/blank_tj/article/details/82262431</w:t>
+      </w:r>
+      <w:r>
+        <w:rPr>
+          <w:rFonts w:hint="eastAsia"/>
+          <w:color w:val="0000FF"/>
+          <w:lang w:val="en-US" w:eastAsia="zh-CN"/>
+        </w:rPr>
+        <w:fldChar w:fldCharType="end"/>
+      </w:r>
+    </w:p>
+    <w:p>
+      <w:pPr>
+        <w:rPr>
+          <w:rFonts w:hint="eastAsia"/>
+          <w:color w:val="0000FF"/>
+          <w:lang w:val="en-US" w:eastAsia="zh-CN"/>
+        </w:rPr>
+      </w:pPr>
+      <w:r>
+        <w:rPr>
+          <w:rFonts w:hint="eastAsia"/>
+          <w:color w:val="0000FF"/>
+          <w:lang w:val="en-US" w:eastAsia="zh-CN"/>
+        </w:rPr>
+        <w:fldChar w:fldCharType="begin"/>
+      </w:r>
+      <w:r>
+        <w:rPr>
+          <w:rFonts w:hint="eastAsia"/>
+          <w:color w:val="0000FF"/>
+          <w:lang w:val="en-US" w:eastAsia="zh-CN"/>
+        </w:rPr>
+        <w:instrText xml:space="preserve"> HYPERLINK "https://blog.csdn.net/u011094454/article/details/78948989" </w:instrText>
+      </w:r>
+      <w:r>
+        <w:rPr>
+          <w:rFonts w:hint="eastAsia"/>
+          <w:color w:val="0000FF"/>
+          <w:lang w:val="en-US" w:eastAsia="zh-CN"/>
+        </w:rPr>
+        <w:fldChar w:fldCharType="separate"/>
+      </w:r>
+      <w:r>
+        <w:rPr>
+          <w:rStyle w:val="9"/>
+          <w:rFonts w:hint="eastAsia"/>
+          <w:color w:val="0000FF"/>
+          <w:lang w:val="en-US" w:eastAsia="zh-CN"/>
+        </w:rPr>
+        <w:t>https://blog.csdn.net/u011094454/article/details/78948989</w:t>
+      </w:r>
+      <w:r>
+        <w:rPr>
+          <w:rFonts w:hint="eastAsia"/>
+          <w:color w:val="0000FF"/>
+          <w:lang w:val="en-US" w:eastAsia="zh-CN"/>
+        </w:rPr>
+        <w:fldChar w:fldCharType="end"/>
+      </w:r>
+    </w:p>
+    <w:p>
+      <w:pPr>
+        <w:rPr>
+          <w:rFonts w:hint="eastAsia"/>
+          <w:lang w:val="en-US" w:eastAsia="zh-CN"/>
+        </w:rPr>
+      </w:pPr>
+      <w:r>
+        <w:rPr>
+          <w:rFonts w:hint="eastAsia"/>
+          <w:color w:val="0000FF"/>
+          <w:lang w:val="en-US" w:eastAsia="zh-CN"/>
+        </w:rPr>
+        <w:fldChar w:fldCharType="begin"/>
+      </w:r>
+      <w:r>
+        <w:rPr>
+          <w:rFonts w:hint="eastAsia"/>
+          <w:color w:val="0000FF"/>
+          <w:lang w:val="en-US" w:eastAsia="zh-CN"/>
+        </w:rPr>
+        <w:instrText xml:space="preserve"> HYPERLINK "http://wepon.me/files/gbdt.pdf" </w:instrText>
+      </w:r>
+      <w:r>
+        <w:rPr>
+          <w:rFonts w:hint="eastAsia"/>
+          <w:color w:val="0000FF"/>
+          <w:lang w:val="en-US" w:eastAsia="zh-CN"/>
+        </w:rPr>
+        <w:fldChar w:fldCharType="separate"/>
+      </w:r>
+      <w:r>
+        <w:rPr>
+          <w:rStyle w:val="9"/>
+          <w:rFonts w:hint="eastAsia"/>
+          <w:color w:val="0000FF"/>
+          <w:lang w:val="en-US" w:eastAsia="zh-CN"/>
+        </w:rPr>
+        <w:t>http://wepon.me/files/gbdt.pdf</w:t>
+      </w:r>
+      <w:bookmarkEnd w:id="5"/>
+      <w:r>
+        <w:rPr>
+          <w:rFonts w:hint="eastAsia"/>
+          <w:color w:val="0000FF"/>
+          <w:lang w:val="en-US" w:eastAsia="zh-CN"/>
+        </w:rPr>
+        <w:fldChar w:fldCharType="end"/>
+      </w:r>
+      <w:r>
+        <w:rPr>
+          <w:rFonts w:hint="eastAsia"/>
+          <w:color w:val="0000FF"/>
+          <w:lang w:val="en-US" w:eastAsia="zh-CN"/>
+        </w:rPr>
+        <w:t xml:space="preserve">  </w:t>
+      </w:r>
+      <w:r>
+        <w:rPr>
+          <w:rFonts w:hint="eastAsia"/>
+          <w:color w:val="0000FF"/>
+          <w:lang w:val="en-US" w:eastAsia="zh-CN"/>
+        </w:rPr>
+        <w:tab/>
+        <w:t/>
+      </w:r>
+      <w:r>
+        <w:rPr>
+          <w:rFonts w:hint="eastAsia"/>
+          <w:color w:val="0000FF"/>
+          <w:lang w:val="en-US" w:eastAsia="zh-CN"/>
+        </w:rPr>
+        <w:tab/>
+        <w:t/>
+      </w:r>
+      <w:r>
+        <w:rPr>
+          <w:rFonts w:hint="eastAsia"/>
+          <w:color w:val="0000FF"/>
+          <w:lang w:val="en-US" w:eastAsia="zh-CN"/>
+        </w:rPr>
+        <w:tab/>
+        <w:t>https://www.zhihu.com/question/41354392/answer/98658997</w:t>
+      </w:r>
+    </w:p>
+    <w:p>
+      <w:pPr>
+        <w:rPr>
+          <w:rFonts w:hint="eastAsia"/>
+          <w:lang w:val="en-US" w:eastAsia="zh-CN"/>
+        </w:rPr>
+      </w:pPr>
+      <w:r>
+        <w:rPr>
+          <w:rFonts w:hint="eastAsia"/>
+          <w:lang w:val="en-US" w:eastAsia="zh-CN"/>
+        </w:rPr>
+        <w:t>(</w:t>
+      </w:r>
+      <w:r>
+        <w:rPr>
+          <w:rFonts w:hint="eastAsia"/>
+          <w:color w:val="0000FF"/>
+          <w:lang w:val="en-US" w:eastAsia="zh-CN"/>
+        </w:rPr>
+        <w:t>https://www.imooc.com/article/29531</w:t>
+      </w:r>
+      <w:r>
+        <w:rPr>
+          <w:rFonts w:hint="eastAsia"/>
+          <w:lang w:val="en-US" w:eastAsia="zh-CN"/>
+        </w:rPr>
+        <w:t>)</w:t>
+      </w:r>
+    </w:p>
+    <w:p>
+      <w:pPr>
+        <w:rPr>
+          <w:rFonts w:hint="eastAsia"/>
+          <w:lang w:val="en-US" w:eastAsia="zh-CN"/>
+        </w:rPr>
+      </w:pPr>
+    </w:p>
+    <w:p>
+      <w:pPr>
+        <w:pStyle w:val="5"/>
+        <w:ind w:firstLine="419" w:firstLineChars="0"/>
+        <w:rPr>
+          <w:rFonts w:hint="eastAsia"/>
+          <w:lang w:val="en-US" w:eastAsia="zh-CN"/>
+        </w:rPr>
+      </w:pPr>
+      <w:r>
+        <w:rPr>
+          <w:rFonts w:hint="eastAsia" w:ascii="Arial" w:hAnsi="Arial"/>
+          <w:b w:val="0"/>
+          <w:lang w:val="en-US" w:eastAsia="zh-CN"/>
+        </w:rPr>
+        <w:t>3.2.</w:t>
+      </w:r>
+      <w:r>
+        <w:rPr>
+          <w:rFonts w:hint="eastAsia"/>
+          <w:b w:val="0"/>
+          <w:lang w:val="en-US" w:eastAsia="zh-CN"/>
+        </w:rPr>
+        <w:t xml:space="preserve">2.3 </w:t>
+      </w:r>
+      <w:r>
+        <w:rPr>
+          <w:rFonts w:hint="eastAsia"/>
+          <w:lang w:val="en-US" w:eastAsia="zh-CN"/>
+        </w:rPr>
+        <w:t>XGBoost算法</w:t>
+      </w:r>
+    </w:p>
+    <w:p>
+      <w:pPr>
+        <w:rPr>
+          <w:rFonts w:hint="eastAsia"/>
+          <w:lang w:val="en-US" w:eastAsia="zh-CN"/>
+        </w:rPr>
+      </w:pPr>
+      <w:r>
+        <w:rPr>
+          <w:rFonts w:hint="eastAsia"/>
+          <w:lang w:val="en-US" w:eastAsia="zh-CN"/>
+        </w:rPr>
+        <w:t>XGBoost(eXtreme Gradient Boosting)可以说是加强版本的Boosting算法</w:t>
+      </w:r>
+      <w:r>
+        <w:rPr>
+          <w:rFonts w:hint="eastAsia"/>
+          <w:lang w:val="en-US" w:eastAsia="zh-CN"/>
+        </w:rPr>
+        <w:fldChar w:fldCharType="begin"/>
+      </w:r>
+      <w:r>
+        <w:rPr>
+          <w:rFonts w:hint="eastAsia"/>
+          <w:lang w:val="en-US" w:eastAsia="zh-CN"/>
+        </w:rPr>
+        <w:instrText xml:space="preserve"> REF _Ref621 \r \h </w:instrText>
+      </w:r>
+      <w:r>
+        <w:rPr>
+          <w:rFonts w:hint="eastAsia"/>
+          <w:lang w:val="en-US" w:eastAsia="zh-CN"/>
+        </w:rPr>
+        <w:fldChar w:fldCharType="separate"/>
+      </w:r>
+      <w:r>
+        <w:rPr>
+          <w:rFonts w:hint="eastAsia"/>
+          <w:lang w:val="en-US" w:eastAsia="zh-CN"/>
+        </w:rPr>
+        <w:t>[13]</w:t>
+      </w:r>
+      <w:r>
+        <w:rPr>
+          <w:rFonts w:hint="eastAsia"/>
+          <w:lang w:val="en-US" w:eastAsia="zh-CN"/>
+        </w:rPr>
+        <w:fldChar w:fldCharType="end"/>
+      </w:r>
+      <w:r>
+        <w:rPr>
+          <w:rFonts w:hint="eastAsia"/>
+          <w:lang w:val="en-US" w:eastAsia="zh-CN"/>
+        </w:rPr>
+        <w:t>,其中Extreme是极致的意思,主要体现在工程设计层面,包括并发的程序执行,贪心的排序操作等，因此XGBoost算法在各大比赛中展现了强大的威力。</w:t>
+      </w:r>
     </w:p>
     <w:p>
       <w:pPr>
@@ -1773,6 +2790,13 @@
           <w:lang w:val="en-US" w:eastAsia="zh-CN"/>
         </w:rPr>
       </w:pPr>
+      <w:r>
+        <w:rPr>
+          <w:rFonts w:hint="eastAsia"/>
+          <w:lang w:val="en-US" w:eastAsia="zh-CN"/>
+        </w:rPr>
+        <w:t>XGBoost最大的特点在于，它能够自动利用CPU的多线程进行并行，同时在算法上加以改进提高了精度。</w:t>
+      </w:r>
     </w:p>
     <w:p>
       <w:pPr>
@@ -1839,7 +2863,7 @@
     <w:p>
       <w:pPr>
         <w:rPr>
-          <w:rFonts w:hint="eastAsia"/>
+          <w:rFonts w:hint="eastAsia" w:eastAsia="宋体"/>
           <w:lang w:val="en-US" w:eastAsia="zh-CN"/>
         </w:rPr>
       </w:pPr>
@@ -1852,27 +2876,232 @@
       </w:r>
     </w:p>
     <w:p>
-      <w:pPr>
-        <w:rPr>
-          <w:rFonts w:hint="eastAsia"/>
-          <w:lang w:val="en-US" w:eastAsia="zh-CN"/>
-        </w:rPr>
-      </w:pPr>
-      <w:r>
-        <w:rPr>
-          <w:rFonts w:hint="eastAsia"/>
-          <w:lang w:val="en-US" w:eastAsia="zh-CN"/>
-        </w:rPr>
-        <w:t>XGboost是Gradient Boosting的一种高效系统实现</w:t>
-      </w:r>
-    </w:p>
-    <w:p>
-      <w:pPr>
-        <w:rPr>
-          <w:rFonts w:hint="eastAsia"/>
-          <w:lang w:val="en-US" w:eastAsia="zh-CN"/>
-        </w:rPr>
-      </w:pPr>
+      <w:r>
+        <w:rPr>
+          <w:rFonts w:hint="eastAsia"/>
+          <w:lang w:val="en-US" w:eastAsia="zh-CN"/>
+        </w:rPr>
+        <w:t>XGBoost算法完整的目标函数见下面这个公式，它由自身的损失函数</w:t>
+      </w:r>
+      <w:r>
+        <w:rPr>
+          <w:rFonts w:hint="eastAsia"/>
+          <w:position w:val="-12"/>
+          <w:lang w:val="en-US" w:eastAsia="zh-CN"/>
+        </w:rPr>
+        <w:object>
+          <v:shape id="_x0000_i1056" o:spt="75" type="#_x0000_t75" style="height:19pt;width:44pt;" o:ole="t" filled="f" o:preferrelative="t" stroked="f" coordsize="21600,21600">
+            <v:fill on="f" focussize="0,0"/>
+            <v:stroke on="f"/>
+            <v:imagedata r:id="rId48" o:title=""/>
+            <o:lock v:ext="edit" aspectratio="t"/>
+            <w10:wrap type="none"/>
+            <w10:anchorlock/>
+          </v:shape>
+          <o:OLEObject Type="Embed" ProgID="Equation.KSEE3" ShapeID="_x0000_i1056" DrawAspect="Content" ObjectID="_1468075746" r:id="rId47">
+            <o:LockedField>false</o:LockedField>
+          </o:OLEObject>
+        </w:object>
+      </w:r>
+      <w:r>
+        <w:rPr>
+          <w:rFonts w:hint="eastAsia"/>
+          <w:lang w:val="en-US" w:eastAsia="zh-CN"/>
+        </w:rPr>
+        <w:t>和正则化惩罚项</w:t>
+      </w:r>
+      <w:r>
+        <w:rPr>
+          <w:rFonts w:hint="eastAsia"/>
+          <w:position w:val="-12"/>
+          <w:lang w:val="en-US" w:eastAsia="zh-CN"/>
+        </w:rPr>
+        <w:object>
+          <v:shape id="_x0000_i1058" o:spt="75" type="#_x0000_t75" style="height:18pt;width:30pt;" o:ole="t" filled="f" o:preferrelative="t" stroked="f" coordsize="21600,21600">
+            <v:fill on="f" focussize="0,0"/>
+            <v:stroke on="f"/>
+            <v:imagedata r:id="rId50" o:title=""/>
+            <o:lock v:ext="edit" aspectratio="t"/>
+            <w10:wrap type="none"/>
+            <w10:anchorlock/>
+          </v:shape>
+          <o:OLEObject Type="Embed" ProgID="Equation.KSEE3" ShapeID="_x0000_i1058" DrawAspect="Content" ObjectID="_1468075747" r:id="rId49">
+            <o:LockedField>false</o:LockedField>
+          </o:OLEObject>
+        </w:object>
+      </w:r>
+      <w:r>
+        <w:rPr>
+          <w:rFonts w:hint="eastAsia"/>
+          <w:lang w:val="en-US" w:eastAsia="zh-CN"/>
+        </w:rPr>
+        <w:t>相加而成，目标函数表达式如下：</w:t>
+      </w:r>
+    </w:p>
+    <w:p>
+      <w:pPr>
+        <w:ind w:firstLine="1732" w:firstLineChars="722"/>
+        <w:rPr>
+          <w:rFonts w:hint="eastAsia"/>
+          <w:lang w:val="en-US" w:eastAsia="zh-CN"/>
+        </w:rPr>
+      </w:pPr>
+      <w:r>
+        <w:rPr>
+          <w:rFonts w:hint="eastAsia"/>
+          <w:position w:val="-40"/>
+          <w:lang w:val="en-US" w:eastAsia="zh-CN"/>
+        </w:rPr>
+        <w:object>
+          <v:shape id="_x0000_i1052" o:spt="75" type="#_x0000_t75" style="height:46pt;width:225pt;" o:ole="t" filled="f" o:preferrelative="t" stroked="f" coordsize="21600,21600">
+            <v:fill on="f" focussize="0,0"/>
+            <v:stroke on="f"/>
+            <v:imagedata r:id="rId52" o:title=""/>
+            <o:lock v:ext="edit" aspectratio="t"/>
+            <w10:wrap type="none"/>
+            <w10:anchorlock/>
+          </v:shape>
+          <o:OLEObject Type="Embed" ProgID="Equation.KSEE3" ShapeID="_x0000_i1052" DrawAspect="Content" ObjectID="_1468075748" r:id="rId51">
+            <o:LockedField>false</o:LockedField>
+          </o:OLEObject>
+        </w:object>
+      </w:r>
+    </w:p>
+    <w:p>
+      <w:r>
+        <w:rPr>
+          <w:rFonts w:hint="eastAsia"/>
+          <w:lang w:val="en-US" w:eastAsia="zh-CN"/>
+        </w:rPr>
+        <w:t>其中训练的目标就是找出</w:t>
+      </w:r>
+      <w:r>
+        <w:rPr>
+          <w:rFonts w:hint="eastAsia"/>
+          <w:position w:val="-12"/>
+          <w:lang w:val="en-US" w:eastAsia="zh-CN"/>
+        </w:rPr>
+        <w:object>
+          <v:shape id="_x0000_i1055" o:spt="75" type="#_x0000_t75" style="height:18pt;width:12pt;" o:ole="t" filled="f" o:preferrelative="t" stroked="f" coordsize="21600,21600">
+            <v:fill on="f" focussize="0,0"/>
+            <v:stroke on="f"/>
+            <v:imagedata r:id="rId54" o:title=""/>
+            <o:lock v:ext="edit" aspectratio="t"/>
+            <w10:wrap type="none"/>
+            <w10:anchorlock/>
+          </v:shape>
+          <o:OLEObject Type="Embed" ProgID="Equation.KSEE3" ShapeID="_x0000_i1055" DrawAspect="Content" ObjectID="_1468075749" r:id="rId53">
+            <o:LockedField>false</o:LockedField>
+          </o:OLEObject>
+        </w:object>
+      </w:r>
+      <w:r>
+        <w:rPr>
+          <w:rFonts w:hint="eastAsia"/>
+          <w:lang w:val="en-US" w:eastAsia="zh-CN"/>
+        </w:rPr>
+        <w:t>来优化这一目标函数。正则项控制着模型的复杂度，包括了叶子节点数目T和leaf score的L2模的平方，定义如下：</w:t>
+      </w:r>
+    </w:p>
+    <w:p>
+      <w:pPr>
+        <w:ind w:firstLine="2150" w:firstLineChars="896"/>
+        <w:rPr>
+          <w:rFonts w:hint="eastAsia" w:eastAsia="宋体"/>
+          <w:lang w:val="en-US" w:eastAsia="zh-CN"/>
+        </w:rPr>
+      </w:pPr>
+      <w:r>
+        <w:rPr>
+          <w:rFonts w:hint="eastAsia" w:eastAsia="宋体"/>
+          <w:position w:val="-24"/>
+          <w:lang w:val="en-US" w:eastAsia="zh-CN"/>
+        </w:rPr>
+        <w:object>
+          <v:shape id="_x0000_i1059" o:spt="75" type="#_x0000_t75" style="height:31pt;width:121pt;" o:ole="t" filled="f" o:preferrelative="t" stroked="f" coordsize="21600,21600">
+            <v:path/>
+            <v:fill on="f" focussize="0,0"/>
+            <v:stroke on="f"/>
+            <v:imagedata r:id="rId56" o:title=""/>
+            <o:lock v:ext="edit" aspectratio="t"/>
+            <w10:wrap type="none"/>
+            <w10:anchorlock/>
+          </v:shape>
+          <o:OLEObject Type="Embed" ProgID="Equation.KSEE3" ShapeID="_x0000_i1059" DrawAspect="Content" ObjectID="_1468075750" r:id="rId55">
+            <o:LockedField>false</o:LockedField>
+          </o:OLEObject>
+        </w:object>
+      </w:r>
+    </w:p>
+    <w:p>
+      <w:pPr>
+        <w:rPr>
+          <w:rFonts w:hint="eastAsia"/>
+          <w:lang w:val="en-US" w:eastAsia="zh-CN"/>
+        </w:rPr>
+      </w:pPr>
+      <w:r>
+        <w:rPr>
+          <w:rFonts w:hint="eastAsia"/>
+          <w:lang w:val="en-US" w:eastAsia="zh-CN"/>
+        </w:rPr>
+        <w:t>其中</w:t>
+      </w:r>
+      <w:r>
+        <w:rPr>
+          <w:rFonts w:hint="eastAsia"/>
+          <w:position w:val="-10"/>
+          <w:lang w:val="en-US" w:eastAsia="zh-CN"/>
+        </w:rPr>
+        <w:object>
+          <v:shape id="_x0000_i1061" o:spt="75" type="#_x0000_t75" style="height:13pt;width:10pt;" o:ole="t" filled="f" o:preferrelative="t" stroked="f" coordsize="21600,21600">
+            <v:fill on="f" focussize="0,0"/>
+            <v:stroke on="f"/>
+            <v:imagedata r:id="rId58" o:title=""/>
+            <o:lock v:ext="edit" aspectratio="t"/>
+            <w10:wrap type="none"/>
+            <w10:anchorlock/>
+          </v:shape>
+          <o:OLEObject Type="Embed" ProgID="Equation.KSEE3" ShapeID="_x0000_i1061" DrawAspect="Content" ObjectID="_1468075751" r:id="rId57">
+            <o:LockedField>false</o:LockedField>
+          </o:OLEObject>
+        </w:object>
+      </w:r>
+      <w:r>
+        <w:rPr>
+          <w:rFonts w:hint="eastAsia"/>
+          <w:lang w:val="en-US" w:eastAsia="zh-CN"/>
+        </w:rPr>
+        <w:t>表示对叶子的惩罚力度，</w:t>
+      </w:r>
+      <w:r>
+        <w:rPr>
+          <w:rFonts w:hint="eastAsia"/>
+          <w:position w:val="-14"/>
+          <w:lang w:val="en-US" w:eastAsia="zh-CN"/>
+        </w:rPr>
+        <w:object>
+          <v:shape id="_x0000_i1060" o:spt="75" type="#_x0000_t75" style="height:19pt;width:15pt;" o:ole="t" filled="f" o:preferrelative="t" stroked="f" coordsize="21600,21600">
+            <v:path/>
+            <v:fill on="f" focussize="0,0"/>
+            <v:stroke on="f"/>
+            <v:imagedata r:id="rId60" o:title=""/>
+            <o:lock v:ext="edit" aspectratio="t"/>
+            <w10:wrap type="none"/>
+            <w10:anchorlock/>
+          </v:shape>
+          <o:OLEObject Type="Embed" ProgID="Equation.KSEE3" ShapeID="_x0000_i1060" DrawAspect="Content" ObjectID="_1468075752" r:id="rId59">
+            <o:LockedField>false</o:LockedField>
+          </o:OLEObject>
+        </w:object>
+      </w:r>
+      <w:r>
+        <w:rPr>
+          <w:rFonts w:hint="eastAsia"/>
+          <w:lang w:val="en-US" w:eastAsia="zh-CN"/>
+        </w:rPr>
+        <w:t>表示叶子结点的权重，后面一项整体表示L2惩罚项。</w:t>
+      </w:r>
     </w:p>
     <w:p>
       <w:pPr>
@@ -1907,16 +3136,10 @@
           <w:rFonts w:hint="eastAsia"/>
           <w:lang w:val="en-US" w:eastAsia="zh-CN"/>
         </w:rPr>
-        <w:t>当机器学习模型被训练出来之后往往会对模型进行。。。</w:t>
-      </w:r>
-    </w:p>
-    <w:p>
-      <w:pPr>
-        <w:rPr>
-          <w:rFonts w:hint="eastAsia"/>
-          <w:lang w:val="en-US" w:eastAsia="zh-CN"/>
-        </w:rPr>
-      </w:pPr>
+        <w:t>当机器学习模型被训练出来之后往往会对模型进行。</w:t>
+      </w:r>
+      <w:bookmarkStart w:id="18" w:name="_GoBack"/>
+      <w:bookmarkEnd w:id="18"/>
     </w:p>
     <w:p>
       <w:pPr>
@@ -2052,8 +3275,8 @@
           <w:lang w:val="en-US" w:eastAsia="zh-CN"/>
         </w:rPr>
       </w:pPr>
-      <w:bookmarkStart w:id="5" w:name="_Ref17898"/>
-      <w:bookmarkStart w:id="6" w:name="_Ref1577"/>
+      <w:bookmarkStart w:id="6" w:name="_Ref17898"/>
+      <w:bookmarkStart w:id="7" w:name="_Ref1577"/>
       <w:r>
         <w:rPr>
           <w:rFonts w:hint="default" w:ascii="Times New Roman" w:hAnsi="Times New Roman" w:cs="Times New Roman"/>
@@ -2063,7 +3286,7 @@
         </w:rPr>
         <w:t>LeCun Y, Bengio Y, Hinton G. Deep learning[J]. nature, 2015, 521(7553): 436.</w:t>
       </w:r>
-      <w:bookmarkEnd w:id="5"/>
+      <w:bookmarkEnd w:id="6"/>
     </w:p>
     <w:p>
       <w:pPr>
@@ -2079,7 +3302,7 @@
           <w:lang w:val="en-US" w:eastAsia="zh-CN"/>
         </w:rPr>
       </w:pPr>
-      <w:bookmarkStart w:id="7" w:name="_Ref17714"/>
+      <w:bookmarkStart w:id="8" w:name="_Ref17714"/>
       <w:r>
         <w:rPr>
           <w:rFonts w:hint="default" w:ascii="Times New Roman" w:hAnsi="Times New Roman" w:cs="Times New Roman"/>
@@ -2089,7 +3312,7 @@
         </w:rPr>
         <w:t>Goodfellow I, Bengio Y, Courville A, et al. Deep learning[M]. Cambridge: MIT press, 2016.</w:t>
       </w:r>
-      <w:bookmarkEnd w:id="7"/>
+      <w:bookmarkEnd w:id="8"/>
     </w:p>
     <w:p>
       <w:pPr>
@@ -2105,7 +3328,7 @@
           <w:lang w:val="en-US" w:eastAsia="zh-CN"/>
         </w:rPr>
       </w:pPr>
-      <w:bookmarkStart w:id="8" w:name="_Ref19211"/>
+      <w:bookmarkStart w:id="9" w:name="_Ref19211"/>
       <w:r>
         <w:rPr>
           <w:rFonts w:hint="default" w:ascii="Times New Roman" w:hAnsi="Times New Roman" w:cs="Times New Roman"/>
@@ -2115,7 +3338,7 @@
         </w:rPr>
         <w:t>Robert C. Machine learning, a probabilistic perspective[J]. 2014.</w:t>
       </w:r>
-      <w:bookmarkEnd w:id="8"/>
+      <w:bookmarkEnd w:id="9"/>
     </w:p>
     <w:p>
       <w:pPr>
@@ -2131,7 +3354,7 @@
           <w:lang w:val="en-US" w:eastAsia="zh-CN"/>
         </w:rPr>
       </w:pPr>
-      <w:bookmarkStart w:id="9" w:name="_Ref20815"/>
+      <w:bookmarkStart w:id="10" w:name="_Ref20815"/>
       <w:r>
         <w:rPr>
           <w:rFonts w:hint="default" w:ascii="Times New Roman" w:hAnsi="Times New Roman" w:cs="Times New Roman"/>
@@ -2141,8 +3364,8 @@
         </w:rPr>
         <w:t>Dietterich T G. Ensemble methods in machine learning[C]//International workshop on multiple classifier systems. Springer, Berlin, Heidelberg, 2000: 1-15.</w:t>
       </w:r>
-      <w:bookmarkEnd w:id="6"/>
-      <w:bookmarkEnd w:id="9"/>
+      <w:bookmarkEnd w:id="7"/>
+      <w:bookmarkEnd w:id="10"/>
     </w:p>
     <w:p>
       <w:pPr>
@@ -2158,7 +3381,7 @@
           <w:lang w:val="en-US" w:eastAsia="zh-CN"/>
         </w:rPr>
       </w:pPr>
-      <w:bookmarkStart w:id="10" w:name="_Ref23326"/>
+      <w:bookmarkStart w:id="11" w:name="_Ref23326"/>
       <w:r>
         <w:rPr>
           <w:rFonts w:hint="default" w:ascii="Times New Roman" w:hAnsi="Times New Roman" w:cs="Times New Roman"/>
@@ -2168,7 +3391,7 @@
         </w:rPr>
         <w:t>Dietterichl T G. Ensemble learning[J]. 2002.</w:t>
       </w:r>
-      <w:bookmarkEnd w:id="10"/>
+      <w:bookmarkEnd w:id="11"/>
     </w:p>
     <w:p>
       <w:pPr>
@@ -2184,7 +3407,7 @@
           <w:lang w:val="en-US" w:eastAsia="zh-CN"/>
         </w:rPr>
       </w:pPr>
-      <w:bookmarkStart w:id="11" w:name="_Ref7289"/>
+      <w:bookmarkStart w:id="12" w:name="_Ref7289"/>
       <w:r>
         <w:rPr>
           <w:rFonts w:hint="default" w:ascii="Times New Roman" w:hAnsi="Times New Roman" w:cs="Times New Roman"/>
@@ -2194,7 +3417,7 @@
         </w:rPr>
         <w:t>Dietterich T G. An experimental comparison of three methods for constructing ensembles of decision trees: Bagging, boosting, and randomization[J]. Machine learning, 2000, 40(2): 139-157.</w:t>
       </w:r>
-      <w:bookmarkEnd w:id="11"/>
+      <w:bookmarkEnd w:id="12"/>
     </w:p>
     <w:p>
       <w:pPr>
@@ -2210,7 +3433,7 @@
           <w:lang w:val="en-US" w:eastAsia="zh-CN"/>
         </w:rPr>
       </w:pPr>
-      <w:bookmarkStart w:id="12" w:name="_Ref31057"/>
+      <w:bookmarkStart w:id="13" w:name="_Ref31057"/>
       <w:r>
         <w:rPr>
           <w:rFonts w:hint="default" w:ascii="Times New Roman" w:hAnsi="Times New Roman" w:cs="Times New Roman"/>
@@ -2220,7 +3443,7 @@
         </w:rPr>
         <w:t>Opitz D, Maclin R. Popular ensemble methods: An empirical study[J]. Journal of artificial intelligence research, 1999, 11: 169-198.</w:t>
       </w:r>
-      <w:bookmarkEnd w:id="12"/>
+      <w:bookmarkEnd w:id="13"/>
     </w:p>
     <w:p>
       <w:pPr>
@@ -2236,7 +3459,7 @@
           <w:lang w:val="en-US" w:eastAsia="zh-CN"/>
         </w:rPr>
       </w:pPr>
-      <w:bookmarkStart w:id="13" w:name="_Ref31096"/>
+      <w:bookmarkStart w:id="14" w:name="_Ref31096"/>
       <w:r>
         <w:rPr>
           <w:rFonts w:hint="default" w:ascii="Times New Roman" w:hAnsi="Times New Roman" w:eastAsia="宋体" w:cs="Times New Roman"/>
@@ -2250,7 +3473,7 @@
         </w:rPr>
         <w:t>Kohavi R. A study of cross-validation and bootstrap for accuracy estimation and model selection[C]//Ijcai. 1995, 14(2): 1137-1145.</w:t>
       </w:r>
-      <w:bookmarkEnd w:id="13"/>
+      <w:bookmarkEnd w:id="14"/>
     </w:p>
     <w:p>
       <w:pPr>
@@ -2314,7 +3537,7 @@
           <w:lang w:val="en-US" w:eastAsia="zh-CN"/>
         </w:rPr>
       </w:pPr>
-      <w:bookmarkStart w:id="14" w:name="_Ref18863"/>
+      <w:bookmarkStart w:id="15" w:name="_Ref18863"/>
       <w:r>
         <w:rPr>
           <w:rFonts w:hint="default" w:ascii="Times New Roman" w:hAnsi="Times New Roman" w:cs="Times New Roman"/>
@@ -2324,7 +3547,7 @@
         </w:rPr>
         <w:t>周志华. 机器学习[M]. Qing hua da xue chu ban she, 2016.</w:t>
       </w:r>
-      <w:bookmarkEnd w:id="14"/>
+      <w:bookmarkEnd w:id="15"/>
     </w:p>
     <w:p>
       <w:pPr>
@@ -2340,7 +3563,7 @@
           <w:lang w:val="en-US" w:eastAsia="zh-CN"/>
         </w:rPr>
       </w:pPr>
-      <w:bookmarkStart w:id="15" w:name="_Ref12972"/>
+      <w:bookmarkStart w:id="16" w:name="_Ref12972"/>
       <w:r>
         <w:rPr>
           <w:rFonts w:hint="default" w:ascii="Times New Roman" w:hAnsi="Times New Roman" w:cs="Times New Roman"/>
@@ -2350,7 +3573,352 @@
         </w:rPr>
         <w:t>Hall P. The bootstrap and Edgeworth expansion[M]. Springer Science &amp; Business Media, 2013.</w:t>
       </w:r>
-      <w:bookmarkEnd w:id="15"/>
+      <w:bookmarkEnd w:id="16"/>
+    </w:p>
+    <w:p>
+      <w:pPr>
+        <w:numPr>
+          <w:ilvl w:val="0"/>
+          <w:numId w:val="2"/>
+        </w:numPr>
+        <w:ind w:left="425" w:leftChars="0" w:hanging="425" w:firstLineChars="0"/>
+        <w:rPr>
+          <w:rFonts w:hint="default" w:ascii="Times New Roman" w:hAnsi="Times New Roman" w:cs="Times New Roman"/>
+          <w:sz w:val="21"/>
+          <w:szCs w:val="21"/>
+          <w:lang w:val="en-US" w:eastAsia="zh-CN"/>
+        </w:rPr>
+      </w:pPr>
+      <w:bookmarkStart w:id="17" w:name="_Ref621"/>
+      <w:r>
+        <w:rPr>
+          <w:rFonts w:hint="default" w:ascii="Times New Roman" w:hAnsi="Times New Roman" w:cs="Times New Roman"/>
+          <w:sz w:val="21"/>
+          <w:szCs w:val="21"/>
+          <w:lang w:val="en-US" w:eastAsia="zh-CN"/>
+        </w:rPr>
+        <w:fldChar w:fldCharType="begin"/>
+      </w:r>
+      <w:r>
+        <w:rPr>
+          <w:rFonts w:hint="default" w:ascii="Times New Roman" w:hAnsi="Times New Roman" w:cs="Times New Roman"/>
+          <w:sz w:val="21"/>
+          <w:szCs w:val="21"/>
+          <w:lang w:val="en-US" w:eastAsia="zh-CN"/>
+        </w:rPr>
+        <w:instrText xml:space="preserve"> HYPERLINK "https://xgboost.readthedocs.io/en/latest/tutorials/index.html" </w:instrText>
+      </w:r>
+      <w:r>
+        <w:rPr>
+          <w:rFonts w:hint="default" w:ascii="Times New Roman" w:hAnsi="Times New Roman" w:cs="Times New Roman"/>
+          <w:sz w:val="21"/>
+          <w:szCs w:val="21"/>
+          <w:lang w:val="en-US" w:eastAsia="zh-CN"/>
+        </w:rPr>
+        <w:fldChar w:fldCharType="separate"/>
+      </w:r>
+      <w:r>
+        <w:rPr>
+          <w:rStyle w:val="9"/>
+          <w:rFonts w:hint="default" w:ascii="Times New Roman" w:hAnsi="Times New Roman" w:cs="Times New Roman"/>
+          <w:sz w:val="21"/>
+          <w:szCs w:val="21"/>
+          <w:lang w:val="en-US" w:eastAsia="zh-CN"/>
+        </w:rPr>
+        <w:t>https://xgboost.readthedocs.io/en/latest/tutorials/index.html</w:t>
+      </w:r>
+      <w:bookmarkEnd w:id="17"/>
+      <w:r>
+        <w:rPr>
+          <w:rFonts w:hint="default" w:ascii="Times New Roman" w:hAnsi="Times New Roman" w:cs="Times New Roman"/>
+          <w:sz w:val="21"/>
+          <w:szCs w:val="21"/>
+          <w:lang w:val="en-US" w:eastAsia="zh-CN"/>
+        </w:rPr>
+        <w:fldChar w:fldCharType="end"/>
+      </w:r>
+    </w:p>
+    <w:p>
+      <w:pPr>
+        <w:numPr>
+          <w:ilvl w:val="0"/>
+          <w:numId w:val="2"/>
+        </w:numPr>
+        <w:ind w:left="425" w:leftChars="0" w:hanging="425" w:firstLineChars="0"/>
+        <w:rPr>
+          <w:rFonts w:hint="default" w:ascii="Times New Roman" w:hAnsi="Times New Roman" w:cs="Times New Roman"/>
+          <w:sz w:val="21"/>
+          <w:szCs w:val="21"/>
+          <w:lang w:val="en-US" w:eastAsia="zh-CN"/>
+        </w:rPr>
+      </w:pPr>
+      <w:r>
+        <w:rPr>
+          <w:rFonts w:hint="default" w:ascii="Times New Roman" w:hAnsi="Times New Roman" w:cs="Times New Roman"/>
+          <w:sz w:val="21"/>
+          <w:szCs w:val="21"/>
+          <w:lang w:val="en-US" w:eastAsia="zh-CN"/>
+        </w:rPr>
+        <w:fldChar w:fldCharType="begin"/>
+      </w:r>
+      <w:r>
+        <w:rPr>
+          <w:rFonts w:hint="default" w:ascii="Times New Roman" w:hAnsi="Times New Roman" w:cs="Times New Roman"/>
+          <w:sz w:val="21"/>
+          <w:szCs w:val="21"/>
+          <w:lang w:val="en-US" w:eastAsia="zh-CN"/>
+        </w:rPr>
+        <w:instrText xml:space="preserve"> HYPERLINK "https://homes.cs.washington.edu/~tqchen/pdf/BoostedTree.pdf" </w:instrText>
+      </w:r>
+      <w:r>
+        <w:rPr>
+          <w:rFonts w:hint="default" w:ascii="Times New Roman" w:hAnsi="Times New Roman" w:cs="Times New Roman"/>
+          <w:sz w:val="21"/>
+          <w:szCs w:val="21"/>
+          <w:lang w:val="en-US" w:eastAsia="zh-CN"/>
+        </w:rPr>
+        <w:fldChar w:fldCharType="separate"/>
+      </w:r>
+      <w:r>
+        <w:rPr>
+          <w:rStyle w:val="9"/>
+          <w:rFonts w:hint="default" w:ascii="Times New Roman" w:hAnsi="Times New Roman" w:cs="Times New Roman"/>
+          <w:sz w:val="21"/>
+          <w:szCs w:val="21"/>
+          <w:lang w:val="en-US" w:eastAsia="zh-CN"/>
+        </w:rPr>
+        <w:t>https://homes.cs.washington.edu/~tqchen/pdf/BoostedTree.pdf</w:t>
+      </w:r>
+      <w:r>
+        <w:rPr>
+          <w:rFonts w:hint="default" w:ascii="Times New Roman" w:hAnsi="Times New Roman" w:cs="Times New Roman"/>
+          <w:sz w:val="21"/>
+          <w:szCs w:val="21"/>
+          <w:lang w:val="en-US" w:eastAsia="zh-CN"/>
+        </w:rPr>
+        <w:fldChar w:fldCharType="end"/>
+      </w:r>
+    </w:p>
+    <w:p>
+      <w:pPr>
+        <w:numPr>
+          <w:ilvl w:val="0"/>
+          <w:numId w:val="2"/>
+        </w:numPr>
+        <w:ind w:left="425" w:leftChars="0" w:hanging="425" w:firstLineChars="0"/>
+        <w:rPr>
+          <w:rFonts w:hint="default" w:ascii="Times New Roman" w:hAnsi="Times New Roman" w:cs="Times New Roman"/>
+          <w:sz w:val="21"/>
+          <w:szCs w:val="21"/>
+          <w:lang w:val="en-US" w:eastAsia="zh-CN"/>
+        </w:rPr>
+      </w:pPr>
+      <w:r>
+        <w:rPr>
+          <w:rFonts w:hint="default" w:ascii="Times New Roman" w:hAnsi="Times New Roman" w:cs="Times New Roman"/>
+          <w:sz w:val="21"/>
+          <w:szCs w:val="21"/>
+          <w:lang w:val="en-US" w:eastAsia="zh-CN"/>
+        </w:rPr>
+        <w:t>https://arxiv.org/pdf/1603.02754v1.pdf</w:t>
+      </w:r>
+    </w:p>
+    <w:p>
+      <w:pPr>
+        <w:widowControl w:val="0"/>
+        <w:numPr>
+          <w:numId w:val="0"/>
+        </w:numPr>
+        <w:tabs>
+          <w:tab w:val="left" w:pos="420"/>
+        </w:tabs>
+        <w:adjustRightInd w:val="0"/>
+        <w:ind w:right="120" w:rightChars="50"/>
+        <w:jc w:val="both"/>
+        <w:rPr>
+          <w:rFonts w:hint="default" w:ascii="Times New Roman" w:hAnsi="Times New Roman" w:cs="Times New Roman"/>
+          <w:sz w:val="21"/>
+          <w:szCs w:val="21"/>
+          <w:lang w:val="en-US" w:eastAsia="zh-CN"/>
+        </w:rPr>
+      </w:pPr>
+    </w:p>
+    <w:p>
+      <w:pPr>
+        <w:widowControl w:val="0"/>
+        <w:numPr>
+          <w:numId w:val="0"/>
+        </w:numPr>
+        <w:tabs>
+          <w:tab w:val="left" w:pos="420"/>
+        </w:tabs>
+        <w:adjustRightInd w:val="0"/>
+        <w:ind w:right="120" w:rightChars="50"/>
+        <w:jc w:val="both"/>
+        <w:rPr>
+          <w:rFonts w:hint="default" w:ascii="Times New Roman" w:hAnsi="Times New Roman" w:cs="Times New Roman"/>
+          <w:sz w:val="21"/>
+          <w:szCs w:val="21"/>
+          <w:lang w:val="en-US" w:eastAsia="zh-CN"/>
+        </w:rPr>
+      </w:pPr>
+    </w:p>
+    <w:p>
+      <w:pPr>
+        <w:widowControl w:val="0"/>
+        <w:numPr>
+          <w:numId w:val="0"/>
+        </w:numPr>
+        <w:tabs>
+          <w:tab w:val="left" w:pos="420"/>
+        </w:tabs>
+        <w:adjustRightInd w:val="0"/>
+        <w:ind w:right="120" w:rightChars="50"/>
+        <w:jc w:val="both"/>
+        <w:rPr>
+          <w:rFonts w:hint="default" w:ascii="Times New Roman" w:hAnsi="Times New Roman" w:cs="Times New Roman"/>
+          <w:sz w:val="21"/>
+          <w:szCs w:val="21"/>
+          <w:lang w:val="en-US" w:eastAsia="zh-CN"/>
+        </w:rPr>
+      </w:pPr>
+    </w:p>
+    <w:p>
+      <w:pPr>
+        <w:rPr>
+          <w:rFonts w:hint="eastAsia"/>
+          <w:color w:val="0000FF"/>
+          <w:lang w:val="en-US" w:eastAsia="zh-CN"/>
+        </w:rPr>
+      </w:pPr>
+      <w:r>
+        <w:rPr>
+          <w:rFonts w:hint="eastAsia"/>
+          <w:color w:val="0000FF"/>
+          <w:lang w:val="en-US" w:eastAsia="zh-CN"/>
+        </w:rPr>
+        <w:fldChar w:fldCharType="begin"/>
+      </w:r>
+      <w:r>
+        <w:rPr>
+          <w:rFonts w:hint="eastAsia"/>
+          <w:color w:val="0000FF"/>
+          <w:lang w:val="en-US" w:eastAsia="zh-CN"/>
+        </w:rPr>
+        <w:instrText xml:space="preserve"> HYPERLINK "https://blog.csdn.net/blank_tj/article/details/82262431" </w:instrText>
+      </w:r>
+      <w:r>
+        <w:rPr>
+          <w:rFonts w:hint="eastAsia"/>
+          <w:color w:val="0000FF"/>
+          <w:lang w:val="en-US" w:eastAsia="zh-CN"/>
+        </w:rPr>
+        <w:fldChar w:fldCharType="separate"/>
+      </w:r>
+      <w:r>
+        <w:rPr>
+          <w:rStyle w:val="9"/>
+          <w:rFonts w:hint="eastAsia"/>
+          <w:color w:val="0000FF"/>
+          <w:lang w:val="en-US" w:eastAsia="zh-CN"/>
+        </w:rPr>
+        <w:t>https://blog.csdn.net/blank_tj/article/details/82262431</w:t>
+      </w:r>
+      <w:r>
+        <w:rPr>
+          <w:rFonts w:hint="eastAsia"/>
+          <w:color w:val="0000FF"/>
+          <w:lang w:val="en-US" w:eastAsia="zh-CN"/>
+        </w:rPr>
+        <w:fldChar w:fldCharType="end"/>
+      </w:r>
+    </w:p>
+    <w:p>
+      <w:pPr>
+        <w:rPr>
+          <w:rFonts w:hint="eastAsia"/>
+          <w:color w:val="0000FF"/>
+          <w:lang w:val="en-US" w:eastAsia="zh-CN"/>
+        </w:rPr>
+      </w:pPr>
+      <w:r>
+        <w:rPr>
+          <w:rFonts w:hint="eastAsia"/>
+          <w:color w:val="0000FF"/>
+          <w:lang w:val="en-US" w:eastAsia="zh-CN"/>
+        </w:rPr>
+        <w:fldChar w:fldCharType="begin"/>
+      </w:r>
+      <w:r>
+        <w:rPr>
+          <w:rFonts w:hint="eastAsia"/>
+          <w:color w:val="0000FF"/>
+          <w:lang w:val="en-US" w:eastAsia="zh-CN"/>
+        </w:rPr>
+        <w:instrText xml:space="preserve"> HYPERLINK "https://blog.csdn.net/u011094454/article/details/78948989" </w:instrText>
+      </w:r>
+      <w:r>
+        <w:rPr>
+          <w:rFonts w:hint="eastAsia"/>
+          <w:color w:val="0000FF"/>
+          <w:lang w:val="en-US" w:eastAsia="zh-CN"/>
+        </w:rPr>
+        <w:fldChar w:fldCharType="separate"/>
+      </w:r>
+      <w:r>
+        <w:rPr>
+          <w:rStyle w:val="9"/>
+          <w:rFonts w:hint="eastAsia"/>
+          <w:color w:val="0000FF"/>
+          <w:lang w:val="en-US" w:eastAsia="zh-CN"/>
+        </w:rPr>
+        <w:t>https://blog.csdn.net/u011094454/article/details/78948989</w:t>
+      </w:r>
+      <w:r>
+        <w:rPr>
+          <w:rFonts w:hint="eastAsia"/>
+          <w:color w:val="0000FF"/>
+          <w:lang w:val="en-US" w:eastAsia="zh-CN"/>
+        </w:rPr>
+        <w:fldChar w:fldCharType="end"/>
+      </w:r>
+    </w:p>
+    <w:p>
+      <w:pPr>
+        <w:rPr>
+          <w:rFonts w:hint="eastAsia"/>
+          <w:color w:val="0000FF"/>
+          <w:lang w:val="en-US" w:eastAsia="zh-CN"/>
+        </w:rPr>
+      </w:pPr>
+      <w:r>
+        <w:rPr>
+          <w:rFonts w:hint="eastAsia"/>
+          <w:color w:val="0000FF"/>
+          <w:lang w:val="en-US" w:eastAsia="zh-CN"/>
+        </w:rPr>
+        <w:t>http://wepon.me/files/gbdt.pdf</w:t>
+      </w:r>
+    </w:p>
+    <w:p>
+      <w:pPr>
+        <w:widowControl w:val="0"/>
+        <w:numPr>
+          <w:numId w:val="0"/>
+        </w:numPr>
+        <w:tabs>
+          <w:tab w:val="left" w:pos="420"/>
+        </w:tabs>
+        <w:adjustRightInd w:val="0"/>
+        <w:ind w:right="120" w:rightChars="50"/>
+        <w:jc w:val="both"/>
+        <w:rPr>
+          <w:rFonts w:hint="default" w:ascii="Times New Roman" w:hAnsi="Times New Roman" w:cs="Times New Roman"/>
+          <w:sz w:val="21"/>
+          <w:szCs w:val="21"/>
+          <w:lang w:val="en-US" w:eastAsia="zh-CN"/>
+        </w:rPr>
+      </w:pPr>
     </w:p>
     <w:sectPr>
       <w:pgSz w:w="11906" w:h="16838"/>
@@ -2605,7 +4173,7 @@
     <w:lsdException w:qFormat="1" w:unhideWhenUsed="0" w:uiPriority="0" w:semiHidden="0" w:name="Title"/>
     <w:lsdException w:unhideWhenUsed="0" w:uiPriority="0" w:semiHidden="0" w:name="Closing"/>
     <w:lsdException w:unhideWhenUsed="0" w:uiPriority="0" w:semiHidden="0" w:name="Signature"/>
-    <w:lsdException w:unhideWhenUsed="0" w:uiPriority="0" w:name="Default Paragraph Font"/>
+    <w:lsdException w:qFormat="1" w:unhideWhenUsed="0" w:uiPriority="0" w:name="Default Paragraph Font"/>
     <w:lsdException w:unhideWhenUsed="0" w:uiPriority="0" w:semiHidden="0" w:name="Body Text"/>
     <w:lsdException w:unhideWhenUsed="0" w:uiPriority="0" w:semiHidden="0" w:name="Body Text Indent"/>
     <w:lsdException w:unhideWhenUsed="0" w:uiPriority="0" w:semiHidden="0" w:name="List Continue"/>
@@ -2632,7 +4200,7 @@
     <w:lsdException w:unhideWhenUsed="0" w:uiPriority="0" w:semiHidden="0" w:name="Document Map"/>
     <w:lsdException w:unhideWhenUsed="0" w:uiPriority="0" w:semiHidden="0" w:name="Plain Text"/>
     <w:lsdException w:unhideWhenUsed="0" w:uiPriority="0" w:semiHidden="0" w:name="E-mail Signature"/>
-    <w:lsdException w:unhideWhenUsed="0" w:uiPriority="0" w:semiHidden="0" w:name="Normal (Web)"/>
+    <w:lsdException w:qFormat="1" w:unhideWhenUsed="0" w:uiPriority="0" w:semiHidden="0" w:name="Normal (Web)"/>
     <w:lsdException w:unhideWhenUsed="0" w:uiPriority="0" w:semiHidden="0" w:name="HTML Acronym"/>
     <w:lsdException w:unhideWhenUsed="0" w:uiPriority="0" w:semiHidden="0" w:name="HTML Address"/>
     <w:lsdException w:unhideWhenUsed="0" w:uiPriority="0" w:semiHidden="0" w:name="HTML Cite"/>
@@ -2885,9 +4453,10 @@
   <w:style w:type="character" w:default="1" w:styleId="7">
     <w:name w:val="Default Paragraph Font"/>
     <w:semiHidden/>
+    <w:qFormat/>
     <w:uiPriority w:val="0"/>
   </w:style>
-  <w:style w:type="table" w:default="1" w:styleId="9">
+  <w:style w:type="table" w:default="1" w:styleId="10">
     <w:name w:val="Normal Table"/>
     <w:semiHidden/>
     <w:qFormat/>
@@ -2905,6 +4474,7 @@
   <w:style w:type="paragraph" w:styleId="6">
     <w:name w:val="Normal (Web)"/>
     <w:basedOn w:val="1"/>
+    <w:qFormat/>
     <w:uiPriority w:val="0"/>
     <w:pPr>
       <w:spacing w:before="0" w:beforeAutospacing="1" w:after="0" w:afterAutospacing="1"/>
@@ -2924,6 +4494,15 @@
     <w:uiPriority w:val="0"/>
     <w:rPr>
       <w:b/>
+    </w:rPr>
+  </w:style>
+  <w:style w:type="character" w:styleId="9">
+    <w:name w:val="Hyperlink"/>
+    <w:basedOn w:val="7"/>
+    <w:uiPriority w:val="0"/>
+    <w:rPr>
+      <w:color w:val="0000FF"/>
+      <w:u w:val="single"/>
     </w:rPr>
   </w:style>
 </w:styles>

--- a/doc/集成算法.docx
+++ b/doc/集成算法.docx
@@ -346,7 +346,46 @@
         <w:rPr>
           <w:rFonts w:hint="eastAsia"/>
         </w:rPr>
-        <w:t>学习算法，它构造一组分类器，由一组经过单独训练的分类器(如神经网络或决策树)组成，在对新</w:t>
+        <w:t>学习算法</w:t>
+      </w:r>
+      <w:r>
+        <w:rPr>
+          <w:rFonts w:hint="eastAsia"/>
+          <w:lang w:eastAsia="zh-CN"/>
+        </w:rPr>
+        <w:t>，</w:t>
+      </w:r>
+      <w:r>
+        <w:rPr>
+          <w:rFonts w:hint="eastAsia"/>
+        </w:rPr>
+        <w:t>它构造一组分类器</w:t>
+      </w:r>
+      <w:r>
+        <w:rPr>
+          <w:rFonts w:hint="eastAsia"/>
+          <w:lang w:eastAsia="zh-CN"/>
+        </w:rPr>
+        <w:t>，</w:t>
+      </w:r>
+      <w:r>
+        <w:rPr>
+          <w:rFonts w:hint="eastAsia"/>
+        </w:rPr>
+        <w:t>由一组经过单独训练的分类器(如神经网络或决策树)组成</w:t>
+      </w:r>
+      <w:r>
+        <w:rPr>
+          <w:rFonts w:hint="eastAsia"/>
+          <w:lang w:eastAsia="zh-CN"/>
+        </w:rPr>
+        <w:t>，</w:t>
+      </w:r>
+      <w:r>
+        <w:rPr>
+          <w:rFonts w:hint="eastAsia"/>
+        </w:rPr>
+        <w:t>在对新</w:t>
       </w:r>
       <w:r>
         <w:rPr>
@@ -359,7 +398,7 @@
         <w:rPr>
           <w:rFonts w:hint="eastAsia"/>
         </w:rPr>
-        <w:t>进行分类时，这些分类器的预测被组合在一起</w:t>
+        <w:t>进行分类时</w:t>
       </w:r>
       <w:r>
         <w:rPr>
@@ -372,21 +411,54 @@
         <w:rPr>
           <w:rFonts w:hint="eastAsia"/>
         </w:rPr>
-        <w:t>然后通过对它们的预测进行加权投票来对新的数据点进行分类。以往的研究表明，集成通常比集成中的任何单个分类器更准确。</w:t>
-      </w:r>
-    </w:p>
-    <w:p>
-      <w:pPr>
+        <w:t>这些分类器的预测被组合在一起</w:t>
+      </w:r>
+      <w:r>
         <w:rPr>
           <w:rFonts w:hint="eastAsia"/>
           <w:lang w:eastAsia="zh-CN"/>
         </w:rPr>
-      </w:pPr>
-      <w:r>
-        <w:rPr>
-          <w:rFonts w:hint="eastAsia"/>
-        </w:rPr>
-        <w:t>最初的集成方法是贝叶斯平均法，</w:t>
+        <w:t>，</w:t>
+      </w:r>
+      <w:r>
+        <w:rPr>
+          <w:rFonts w:hint="eastAsia"/>
+        </w:rPr>
+        <w:t>然后通过对它们的预测进行加权投票来对新的数据点进行分类。以往的研究表明</w:t>
+      </w:r>
+      <w:r>
+        <w:rPr>
+          <w:rFonts w:hint="eastAsia"/>
+          <w:lang w:eastAsia="zh-CN"/>
+        </w:rPr>
+        <w:t>，</w:t>
+      </w:r>
+      <w:r>
+        <w:rPr>
+          <w:rFonts w:hint="eastAsia"/>
+        </w:rPr>
+        <w:t>集成通常比集成中的任何单个分类器更准确。</w:t>
+      </w:r>
+    </w:p>
+    <w:p>
+      <w:pPr>
+        <w:rPr>
+          <w:rFonts w:hint="eastAsia"/>
+          <w:lang w:eastAsia="zh-CN"/>
+        </w:rPr>
+      </w:pPr>
+      <w:r>
+        <w:rPr>
+          <w:rFonts w:hint="eastAsia"/>
+        </w:rPr>
+        <w:t>最初的集成方法是贝叶斯平均法</w:t>
+      </w:r>
+      <w:r>
+        <w:rPr>
+          <w:rFonts w:hint="eastAsia"/>
+          <w:lang w:eastAsia="zh-CN"/>
+        </w:rPr>
+        <w:t>，</w:t>
       </w:r>
       <w:r>
         <w:rPr>
@@ -399,7 +471,7 @@
         <w:rPr>
           <w:rFonts w:hint="eastAsia"/>
         </w:rPr>
-        <w:t>包括Bagging，Boosting，Stacking</w:t>
+        <w:t>包括Bagging</w:t>
       </w:r>
       <w:r>
         <w:rPr>
@@ -411,6 +483,32 @@
       <w:r>
         <w:rPr>
           <w:rFonts w:hint="eastAsia"/>
+        </w:rPr>
+        <w:t>Boosting</w:t>
+      </w:r>
+      <w:r>
+        <w:rPr>
+          <w:rFonts w:hint="eastAsia"/>
+          <w:lang w:eastAsia="zh-CN"/>
+        </w:rPr>
+        <w:t>，</w:t>
+      </w:r>
+      <w:r>
+        <w:rPr>
+          <w:rFonts w:hint="eastAsia"/>
+        </w:rPr>
+        <w:t>Stacking</w:t>
+      </w:r>
+      <w:r>
+        <w:rPr>
+          <w:rFonts w:hint="eastAsia"/>
+          <w:lang w:eastAsia="zh-CN"/>
+        </w:rPr>
+        <w:t>，</w:t>
+      </w:r>
+      <w:r>
+        <w:rPr>
+          <w:rFonts w:hint="eastAsia"/>
           <w:lang w:val="en-US" w:eastAsia="zh-CN"/>
         </w:rPr>
         <w:t>这三类分别代表了集成算法中并行、串行和树形结合的几种不同方式</w:t>
@@ -489,26 +587,52 @@
         <w:rPr>
           <w:rFonts w:hint="eastAsia"/>
         </w:rPr>
-        <w:t>。Bagging是把各个基模型的结果组织起来，取一个折中的结果</w:t>
+        <w:t>。Bagging是把各个基模型的结果组织起来</w:t>
       </w:r>
       <w:r>
         <w:rPr>
           <w:rFonts w:hint="eastAsia"/>
           <w:lang w:eastAsia="zh-CN"/>
         </w:rPr>
+        <w:t>，</w:t>
+      </w:r>
+      <w:r>
+        <w:rPr>
+          <w:rFonts w:hint="eastAsia"/>
+        </w:rPr>
+        <w:t>取一个折中的结果</w:t>
+      </w:r>
+      <w:r>
+        <w:rPr>
+          <w:rFonts w:hint="eastAsia"/>
+          <w:lang w:eastAsia="zh-CN"/>
+        </w:rPr>
         <w:t>。</w:t>
       </w:r>
       <w:r>
         <w:rPr>
           <w:rFonts w:hint="eastAsia"/>
         </w:rPr>
-        <w:t>Boosting是根据旧模型中的错误来训练新模型，层层改进</w:t>
+        <w:t>Boosting是根据旧模型中的错误来训练新模型</w:t>
       </w:r>
       <w:r>
         <w:rPr>
           <w:rFonts w:hint="eastAsia"/>
           <w:lang w:eastAsia="zh-CN"/>
         </w:rPr>
+        <w:t>，</w:t>
+      </w:r>
+      <w:r>
+        <w:rPr>
+          <w:rFonts w:hint="eastAsia"/>
+        </w:rPr>
+        <w:t>层层改进</w:t>
+      </w:r>
+      <w:r>
+        <w:rPr>
+          <w:rFonts w:hint="eastAsia"/>
+          <w:lang w:eastAsia="zh-CN"/>
+        </w:rPr>
         <w:t>。</w:t>
       </w:r>
       <w:r>
@@ -528,7 +652,20 @@
         <w:rPr>
           <w:rFonts w:hint="eastAsia"/>
         </w:rPr>
-        <w:t>是把基模型组织起来，基模型本身</w:t>
+        <w:t>是把基模型组织起来</w:t>
+      </w:r>
+      <w:r>
+        <w:rPr>
+          <w:rFonts w:hint="eastAsia"/>
+          <w:lang w:eastAsia="zh-CN"/>
+        </w:rPr>
+        <w:t>，</w:t>
+      </w:r>
+      <w:r>
+        <w:rPr>
+          <w:rFonts w:hint="eastAsia"/>
+        </w:rPr>
+        <w:t>基模型本身</w:t>
       </w:r>
       <w:r>
         <w:rPr>
@@ -540,8 +677,28 @@
       <w:r>
         <w:rPr>
           <w:rFonts w:hint="eastAsia"/>
-        </w:rPr>
-        <w:t>，该方法看起来更灵活，也更复杂</w:t>
+          <w:lang w:eastAsia="zh-CN"/>
+        </w:rPr>
+        <w:t>，</w:t>
+      </w:r>
+      <w:r>
+        <w:rPr>
+          <w:rFonts w:hint="eastAsia"/>
+        </w:rPr>
+        <w:t>该方法看起来更灵活</w:t>
+      </w:r>
+      <w:r>
+        <w:rPr>
+          <w:rFonts w:hint="eastAsia"/>
+          <w:lang w:eastAsia="zh-CN"/>
+        </w:rPr>
+        <w:t>，</w:t>
+      </w:r>
+      <w:r>
+        <w:rPr>
+          <w:rFonts w:hint="eastAsia"/>
+        </w:rPr>
+        <w:t>也更复杂</w:t>
       </w:r>
       <w:r>
         <w:rPr>
@@ -711,7 +868,7 @@
           <w:rFonts w:hint="eastAsia"/>
           <w:lang w:val="en-US" w:eastAsia="zh-CN"/>
         </w:rPr>
-        <w:t>Bagging (Breiman, 1996c)和Boosting (Freund &amp; Shapire, 1996; Shapire, 1990)是两种比较新但却比较流行的集成方法</w:t>
+        <w:t>Bagging (Breiman， 1996c)和Boosting (Freund &amp; Shapire， 1996; Shapire， 1990)是两种比较新但却比较流行的集成方法</w:t>
       </w:r>
       <w:r>
         <w:rPr>
@@ -1081,46 +1238,6 @@
     </w:p>
     <w:p>
       <w:pPr>
-        <w:rPr>
-          <w:rFonts w:hint="eastAsia"/>
-          <w:lang w:val="en-US" w:eastAsia="zh-CN"/>
-        </w:rPr>
-      </w:pPr>
-    </w:p>
-    <w:p>
-      <w:pPr>
-        <w:rPr>
-          <w:rFonts w:hint="eastAsia"/>
-          <w:lang w:val="en-US" w:eastAsia="zh-CN"/>
-        </w:rPr>
-      </w:pPr>
-      <w:r>
-        <w:rPr>
-          <w:rFonts w:hint="eastAsia"/>
-          <w:color w:val="8FAADC" w:themeColor="accent5" w:themeTint="99"/>
-          <w:lang w:val="en-US" w:eastAsia="zh-CN"/>
-          <w14:textFill>
-            <w14:solidFill>
-              <w14:schemeClr w14:val="accent5">
-                <w14:lumMod w14:val="60000"/>
-                <w14:lumOff w14:val="40000"/>
-              </w14:schemeClr>
-            </w14:solidFill>
-          </w14:textFill>
-        </w:rPr>
-        <w:t>(RF算法实现流程伪代码？？？)</w:t>
-      </w:r>
-    </w:p>
-    <w:p>
-      <w:pPr>
-        <w:rPr>
-          <w:rFonts w:hint="eastAsia"/>
-          <w:lang w:val="en-US" w:eastAsia="zh-CN"/>
-        </w:rPr>
-      </w:pPr>
-    </w:p>
-    <w:p>
-      <w:pPr>
         <w:pStyle w:val="4"/>
         <w:rPr>
           <w:rFonts w:hint="eastAsia"/>
@@ -1215,130 +1332,169 @@
           <w:rFonts w:hint="eastAsia"/>
           <w:lang w:val="en-US" w:eastAsia="zh-CN"/>
         </w:rPr>
-        <w:t>的同时</w:t>
-      </w:r>
-      <w:r>
-        <w:rPr>
+        <w:t>的同时，通过调整样本分布特征使</w:t>
+      </w:r>
+      <w:r>
+        <w:rPr>
+          <w:lang w:val="en-US" w:eastAsia="zh-CN"/>
+        </w:rPr>
+        <w:t>新模型更重视上一个模型中被错误分类的样本</w:t>
+      </w:r>
+      <w:r>
+        <w:rPr>
+          <w:rFonts w:hint="eastAsia"/>
+          <w:lang w:val="en-US" w:eastAsia="zh-CN"/>
+        </w:rPr>
+        <w:t>，提升对数据样本整体的处理精度，迭代执行直到基学习器数目达到指定的值，</w:t>
+      </w:r>
+      <w:r>
+        <w:rPr>
+          <w:lang w:val="en-US" w:eastAsia="zh-CN"/>
+        </w:rPr>
+        <w:t>最</w:t>
+      </w:r>
+      <w:r>
+        <w:rPr>
+          <w:rFonts w:hint="eastAsia"/>
+          <w:lang w:val="en-US" w:eastAsia="zh-CN"/>
+        </w:rPr>
+        <w:t>后将训练好的基学习器</w:t>
+      </w:r>
+      <w:r>
+        <w:rPr>
+          <w:lang w:val="en-US" w:eastAsia="zh-CN"/>
+        </w:rPr>
+        <w:t>根据按</w:t>
+      </w:r>
+      <w:r>
+        <w:rPr>
+          <w:rFonts w:hint="eastAsia"/>
+          <w:lang w:val="en-US" w:eastAsia="zh-CN"/>
+        </w:rPr>
+        <w:t>准确率</w:t>
+      </w:r>
+      <w:r>
+        <w:rPr>
+          <w:lang w:val="en-US" w:eastAsia="zh-CN"/>
+        </w:rPr>
+        <w:t>加权组合得到</w:t>
+      </w:r>
+      <w:r>
+        <w:rPr>
+          <w:rFonts w:hint="eastAsia"/>
+          <w:lang w:val="en-US" w:eastAsia="zh-CN"/>
+        </w:rPr>
+        <w:t>训练结果</w:t>
+      </w:r>
+      <w:r>
+        <w:rPr>
+          <w:lang w:val="en-US" w:eastAsia="zh-CN"/>
+        </w:rPr>
+        <w:t>。</w:t>
+      </w:r>
+    </w:p>
+    <w:p>
+      <w:pPr>
+        <w:rPr>
+          <w:lang w:val="en-US" w:eastAsia="zh-CN"/>
+        </w:rPr>
+      </w:pPr>
+      <w:r>
+        <w:rPr>
+          <w:lang w:val="en-US" w:eastAsia="zh-CN"/>
+        </w:rPr>
+        <w:t>Boosting 算法是一种加法模型</w:t>
+      </w:r>
+      <w:r>
+        <w:rPr>
+          <w:rFonts w:hint="eastAsia"/>
+          <w:lang w:val="en-US" w:eastAsia="zh-CN"/>
+        </w:rPr>
+        <w:t>(</w:t>
+      </w:r>
+      <w:r>
+        <w:rPr>
+          <w:lang w:val="en-US" w:eastAsia="zh-CN"/>
+        </w:rPr>
+        <w:t>additive training</w:t>
+      </w:r>
+      <w:r>
+        <w:rPr>
+          <w:rFonts w:hint="eastAsia"/>
+          <w:lang w:val="en-US" w:eastAsia="zh-CN"/>
+        </w:rPr>
+        <w:t>)，</w:t>
+      </w:r>
+      <w:r>
+        <w:rPr>
+          <w:lang w:val="en-US" w:eastAsia="zh-CN"/>
+        </w:rPr>
+        <w:t>由于引入了逐步改进的思想</w:t>
+      </w:r>
+      <w:r>
+        <w:rPr>
+          <w:rFonts w:hint="eastAsia"/>
           <w:lang w:val="en-US" w:eastAsia="zh-CN"/>
         </w:rPr>
         <w:t>，</w:t>
       </w:r>
       <w:r>
         <w:rPr>
-          <w:rFonts w:hint="eastAsia"/>
-          <w:lang w:val="en-US" w:eastAsia="zh-CN"/>
-        </w:rPr>
-        <w:t>通过调整样本分布特征使</w:t>
-      </w:r>
-      <w:r>
-        <w:rPr>
-          <w:lang w:val="en-US" w:eastAsia="zh-CN"/>
-        </w:rPr>
-        <w:t>新模型更重视上一个模型中被错误分类的样本，</w:t>
-      </w:r>
-      <w:r>
-        <w:rPr>
-          <w:rFonts w:hint="eastAsia"/>
-          <w:lang w:val="en-US" w:eastAsia="zh-CN"/>
-        </w:rPr>
-        <w:t>提升对数据样本整体的处理精度，迭代执行直到基学习器数目达到指定的值，</w:t>
-      </w:r>
-      <w:r>
-        <w:rPr>
-          <w:lang w:val="en-US" w:eastAsia="zh-CN"/>
-        </w:rPr>
-        <w:t>最</w:t>
-      </w:r>
-      <w:r>
-        <w:rPr>
-          <w:rFonts w:hint="eastAsia"/>
-          <w:lang w:val="en-US" w:eastAsia="zh-CN"/>
-        </w:rPr>
-        <w:t>后将训练好的基学习器</w:t>
-      </w:r>
-      <w:r>
-        <w:rPr>
-          <w:lang w:val="en-US" w:eastAsia="zh-CN"/>
-        </w:rPr>
-        <w:t>根据按</w:t>
-      </w:r>
-      <w:r>
-        <w:rPr>
-          <w:rFonts w:hint="eastAsia"/>
-          <w:lang w:val="en-US" w:eastAsia="zh-CN"/>
-        </w:rPr>
-        <w:t>准确率</w:t>
-      </w:r>
-      <w:r>
-        <w:rPr>
-          <w:lang w:val="en-US" w:eastAsia="zh-CN"/>
-        </w:rPr>
-        <w:t>加权组合得到</w:t>
-      </w:r>
-      <w:r>
-        <w:rPr>
-          <w:rFonts w:hint="eastAsia"/>
-          <w:lang w:val="en-US" w:eastAsia="zh-CN"/>
-        </w:rPr>
-        <w:t>训练结果</w:t>
-      </w:r>
-      <w:r>
-        <w:rPr>
-          <w:lang w:val="en-US" w:eastAsia="zh-CN"/>
-        </w:rPr>
-        <w:t>。</w:t>
-      </w:r>
-    </w:p>
-    <w:p>
-      <w:pPr>
-        <w:rPr>
-          <w:lang w:val="en-US" w:eastAsia="zh-CN"/>
-        </w:rPr>
-      </w:pPr>
-      <w:r>
-        <w:rPr>
-          <w:lang w:val="en-US" w:eastAsia="zh-CN"/>
-        </w:rPr>
-        <w:t>Boosting 算法是一种加法模型</w:t>
-      </w:r>
-      <w:r>
-        <w:rPr>
-          <w:rFonts w:hint="eastAsia"/>
-          <w:lang w:val="en-US" w:eastAsia="zh-CN"/>
-        </w:rPr>
-        <w:t>(</w:t>
-      </w:r>
-      <w:r>
-        <w:rPr>
-          <w:lang w:val="en-US" w:eastAsia="zh-CN"/>
-        </w:rPr>
-        <w:t>additive training</w:t>
-      </w:r>
-      <w:r>
-        <w:rPr>
-          <w:rFonts w:hint="eastAsia"/>
-          <w:lang w:val="en-US" w:eastAsia="zh-CN"/>
-        </w:rPr>
-        <w:t>)，</w:t>
-      </w:r>
-      <w:r>
-        <w:rPr>
-          <w:lang w:val="en-US" w:eastAsia="zh-CN"/>
-        </w:rPr>
-        <w:t>由于引入了逐步改进的思想，重要属性会被加权，这也符合人的直觉。一般来说，它的效果会比Bagging好一些。由于新模型是在旧模型的基本上建立的，</w:t>
-      </w:r>
-      <w:r>
-        <w:rPr>
-          <w:rFonts w:hint="eastAsia"/>
-          <w:lang w:val="en-US" w:eastAsia="zh-CN"/>
-        </w:rPr>
-        <w:t>是一种典型的串行集成算法。</w:t>
-      </w:r>
-      <w:r>
-        <w:rPr>
-          <w:lang w:val="en-US" w:eastAsia="zh-CN"/>
-        </w:rPr>
-        <w:t>由于对错误样本的关注，也可能造成过拟合。</w:t>
+          <w:lang w:val="en-US" w:eastAsia="zh-CN"/>
+        </w:rPr>
+        <w:t>重要属性会被加权</w:t>
+      </w:r>
+      <w:r>
+        <w:rPr>
+          <w:rFonts w:hint="eastAsia"/>
+          <w:lang w:val="en-US" w:eastAsia="zh-CN"/>
+        </w:rPr>
+        <w:t>，</w:t>
+      </w:r>
+      <w:r>
+        <w:rPr>
+          <w:lang w:val="en-US" w:eastAsia="zh-CN"/>
+        </w:rPr>
+        <w:t>这也符合人的直觉。一般来说</w:t>
+      </w:r>
+      <w:r>
+        <w:rPr>
+          <w:rFonts w:hint="eastAsia"/>
+          <w:lang w:val="en-US" w:eastAsia="zh-CN"/>
+        </w:rPr>
+        <w:t>，</w:t>
+      </w:r>
+      <w:r>
+        <w:rPr>
+          <w:lang w:val="en-US" w:eastAsia="zh-CN"/>
+        </w:rPr>
+        <w:t>它的效果会比Bagging好一些。由于新模型是在旧模型的基本上建立的</w:t>
+      </w:r>
+      <w:r>
+        <w:rPr>
+          <w:rFonts w:hint="eastAsia"/>
+          <w:lang w:val="en-US" w:eastAsia="zh-CN"/>
+        </w:rPr>
+        <w:t>，是一种典型的串行集成算法。</w:t>
+      </w:r>
+      <w:r>
+        <w:rPr>
+          <w:lang w:val="en-US" w:eastAsia="zh-CN"/>
+        </w:rPr>
+        <w:t>由于对错误样本的关注</w:t>
+      </w:r>
+      <w:r>
+        <w:rPr>
+          <w:rFonts w:hint="eastAsia"/>
+          <w:lang w:val="en-US" w:eastAsia="zh-CN"/>
+        </w:rPr>
+        <w:t>，</w:t>
+      </w:r>
+      <w:r>
+        <w:rPr>
+          <w:lang w:val="en-US" w:eastAsia="zh-CN"/>
+        </w:rPr>
+        <w:t>也可能造成过拟合。</w:t>
       </w:r>
       <w:r>
         <w:rPr>
@@ -1462,26 +1618,39 @@
           <w:rFonts w:hint="eastAsia"/>
           <w:lang w:val="en-US" w:eastAsia="zh-CN"/>
         </w:rPr>
-        <w:t>方法中最具代表性的一种算法</w:t>
-      </w:r>
-      <w:r>
-        <w:rPr>
+        <w:t>方法中最具代表性的一种算法，与Bagging算法的不同之处在于AdaBoost模型中子模型必须是串行训练获得，每个新的子模型都是根据已训练出的模型性能来进行训练，每次迭代生成新的子模型使用的训练数据都相同，但是对样本的权重进行了重新设定。AdaBoost会根据当前的错误率，按照增大错误样本权重，减小正确样本权重的原则更新每个样本的权重。</w:t>
+      </w:r>
+      <w:r>
+        <w:rPr>
+          <w:lang w:val="en-US" w:eastAsia="zh-CN"/>
+        </w:rPr>
+        <w:t>它对分类错误属性的给予更大权重</w:t>
+      </w:r>
+      <w:r>
+        <w:rPr>
+          <w:rFonts w:hint="eastAsia"/>
           <w:lang w:val="en-US" w:eastAsia="zh-CN"/>
         </w:rPr>
         <w:t>，</w:t>
       </w:r>
       <w:r>
         <w:rPr>
-          <w:rFonts w:hint="eastAsia"/>
-          <w:lang w:val="en-US" w:eastAsia="zh-CN"/>
-        </w:rPr>
-        <w:t>与Bagging算法的不同之处在于AdaBoost模型中子模型必须是串行训练获得，每个新的子模型都是根据已训练出的模型性能来进行训练，每次迭代生成新的子模型使用的训练数据都相同，但是对样本的权重进行了重新设定。AdaBoost会根据当前的错误率，按照增大错误样本权重，减小正确样本权重的原则更新每个样本的权重。</w:t>
-      </w:r>
-      <w:r>
-        <w:rPr>
-          <w:lang w:val="en-US" w:eastAsia="zh-CN"/>
-        </w:rPr>
-        <w:t>它对分类错误属性的给予更大权重，再做下次迭代，直到达到某个预定的足够小的错误率或达到预先指定的最大迭代次数</w:t>
+          <w:lang w:val="en-US" w:eastAsia="zh-CN"/>
+        </w:rPr>
+        <w:t>再做下次迭代</w:t>
+      </w:r>
+      <w:r>
+        <w:rPr>
+          <w:rFonts w:hint="eastAsia"/>
+          <w:lang w:val="en-US" w:eastAsia="zh-CN"/>
+        </w:rPr>
+        <w:t>，</w:t>
+      </w:r>
+      <w:r>
+        <w:rPr>
+          <w:lang w:val="en-US" w:eastAsia="zh-CN"/>
+        </w:rPr>
+        <w:t>直到达到某个预定的足够小的错误率或达到预先指定的最大迭代次数</w:t>
       </w:r>
       <w:r>
         <w:rPr>
@@ -1585,7 +1754,8 @@
           <w:lang w:val="en-US" w:eastAsia="zh-CN"/>
         </w:rPr>
         <w:object>
-          <v:shape id="_x0000_i1028" o:spt="75" type="#_x0000_t75" style="height:18pt;width:15pt;" o:ole="t" filled="f" o:preferrelative="t" stroked="f" coordsize="21600,21600">
+          <v:shape id="_x0000_i1025" o:spt="75" type="#_x0000_t75" style="height:18pt;width:15pt;" o:ole="t" filled="f" o:preferrelative="t" stroked="f" coordsize="21600,21600">
+            <v:path/>
             <v:fill on="f" focussize="0,0"/>
             <v:stroke on="f"/>
             <v:imagedata r:id="rId8" o:title=""/>
@@ -1593,7 +1763,7 @@
             <w10:wrap type="none"/>
             <w10:anchorlock/>
           </v:shape>
-          <o:OLEObject Type="Embed" ProgID="Equation.KSEE3" ShapeID="_x0000_i1028" DrawAspect="Content" ObjectID="_1468075725" r:id="rId7">
+          <o:OLEObject Type="Embed" ProgID="Equation.KSEE3" ShapeID="_x0000_i1025" DrawAspect="Content" ObjectID="_1468075725" r:id="rId7">
             <o:LockedField>false</o:LockedField>
           </o:OLEObject>
         </w:object>
@@ -1612,7 +1782,8 @@
           <w:lang w:val="en-US" w:eastAsia="zh-CN"/>
         </w:rPr>
         <w:object>
-          <v:shape id="_x0000_i1030" o:spt="75" type="#_x0000_t75" style="height:18pt;width:12pt;" o:ole="t" filled="f" o:preferrelative="t" stroked="f" coordsize="21600,21600">
+          <v:shape id="_x0000_i1026" o:spt="75" type="#_x0000_t75" style="height:18pt;width:12pt;" o:ole="t" filled="f" o:preferrelative="t" stroked="f" coordsize="21600,21600">
+            <v:path/>
             <v:fill on="f" focussize="0,0"/>
             <v:stroke on="f"/>
             <v:imagedata r:id="rId10" o:title=""/>
@@ -1620,7 +1791,7 @@
             <w10:wrap type="none"/>
             <w10:anchorlock/>
           </v:shape>
-          <o:OLEObject Type="Embed" ProgID="Equation.KSEE3" ShapeID="_x0000_i1030" DrawAspect="Content" ObjectID="_1468075726" r:id="rId9">
+          <o:OLEObject Type="Embed" ProgID="Equation.KSEE3" ShapeID="_x0000_i1026" DrawAspect="Content" ObjectID="_1468075726" r:id="rId9">
             <o:LockedField>false</o:LockedField>
           </o:OLEObject>
         </w:object>
@@ -1631,6 +1802,135 @@
           <w:lang w:val="en-US" w:eastAsia="zh-CN"/>
         </w:rPr>
         <w:t>，根据新训练得到的基分类器</w:t>
+      </w:r>
+      <w:r>
+        <w:rPr>
+          <w:rFonts w:hint="eastAsia"/>
+          <w:position w:val="-12"/>
+          <w:lang w:val="en-US" w:eastAsia="zh-CN"/>
+        </w:rPr>
+        <w:object>
+          <v:shape id="_x0000_i1027" o:spt="75" type="#_x0000_t75" style="height:18pt;width:12pt;" o:ole="t" filled="f" o:preferrelative="t" stroked="f" coordsize="21600,21600">
+            <v:path/>
+            <v:fill on="f" focussize="0,0"/>
+            <v:stroke on="f"/>
+            <v:imagedata r:id="rId10" o:title=""/>
+            <o:lock v:ext="edit" aspectratio="t"/>
+            <w10:wrap type="none"/>
+            <w10:anchorlock/>
+          </v:shape>
+          <o:OLEObject Type="Embed" ProgID="Equation.KSEE3" ShapeID="_x0000_i1027" DrawAspect="Content" ObjectID="_1468075727" r:id="rId11">
+            <o:LockedField>false</o:LockedField>
+          </o:OLEObject>
+        </w:object>
+      </w:r>
+      <w:r>
+        <w:rPr>
+          <w:rFonts w:hint="eastAsia"/>
+          <w:lang w:val="en-US" w:eastAsia="zh-CN"/>
+        </w:rPr>
+        <w:t>在训练数据集上计算得到分类误差率：</w:t>
+      </w:r>
+    </w:p>
+    <w:p>
+      <w:pPr>
+        <w:ind w:firstLine="2150" w:firstLineChars="896"/>
+        <w:rPr>
+          <w:rFonts w:hint="eastAsia"/>
+          <w:lang w:val="en-US" w:eastAsia="zh-CN"/>
+        </w:rPr>
+      </w:pPr>
+      <w:r>
+        <w:rPr>
+          <w:rFonts w:hint="eastAsia"/>
+          <w:position w:val="-16"/>
+          <w:lang w:val="en-US" w:eastAsia="zh-CN"/>
+        </w:rPr>
+        <w:object>
+          <v:shape id="_x0000_i1028" o:spt="75" type="#_x0000_t75" style="height:20pt;width:152pt;" o:ole="t" filled="f" o:preferrelative="t" stroked="f" coordsize="21600,21600">
+            <v:path/>
+            <v:fill on="f" focussize="0,0"/>
+            <v:stroke on="f"/>
+            <v:imagedata r:id="rId13" o:title=""/>
+            <o:lock v:ext="edit" aspectratio="t"/>
+            <w10:wrap type="none"/>
+            <w10:anchorlock/>
+          </v:shape>
+          <o:OLEObject Type="Embed" ProgID="Equation.KSEE3" ShapeID="_x0000_i1028" DrawAspect="Content" ObjectID="_1468075728" r:id="rId12">
+            <o:LockedField>false</o:LockedField>
+          </o:OLEObject>
+        </w:object>
+      </w:r>
+    </w:p>
+    <w:p>
+      <w:pPr>
+        <w:rPr>
+          <w:rFonts w:hint="eastAsia"/>
+          <w:lang w:val="en-US" w:eastAsia="zh-CN"/>
+        </w:rPr>
+      </w:pPr>
+      <w:r>
+        <w:rPr>
+          <w:rFonts w:hint="eastAsia"/>
+          <w:lang w:val="en-US" w:eastAsia="zh-CN"/>
+        </w:rPr>
+        <w:t>其中</w:t>
+      </w:r>
+      <w:r>
+        <w:rPr>
+          <w:rFonts w:hint="eastAsia"/>
+          <w:position w:val="-12"/>
+          <w:lang w:val="en-US" w:eastAsia="zh-CN"/>
+        </w:rPr>
+        <w:object>
+          <v:shape id="_x0000_i1029" o:spt="75" type="#_x0000_t75" style="height:18pt;width:55pt;" o:ole="t" filled="f" o:preferrelative="t" stroked="f" coordsize="21600,21600">
+            <v:path/>
+            <v:fill on="f" focussize="0,0"/>
+            <v:stroke on="f"/>
+            <v:imagedata r:id="rId15" o:title=""/>
+            <o:lock v:ext="edit" aspectratio="t"/>
+            <w10:wrap type="none"/>
+            <w10:anchorlock/>
+          </v:shape>
+          <o:OLEObject Type="Embed" ProgID="Equation.KSEE3" ShapeID="_x0000_i1029" DrawAspect="Content" ObjectID="_1468075729" r:id="rId14">
+            <o:LockedField>false</o:LockedField>
+          </o:OLEObject>
+        </w:object>
+      </w:r>
+      <w:r>
+        <w:rPr>
+          <w:rFonts w:hint="eastAsia"/>
+          <w:lang w:val="en-US" w:eastAsia="zh-CN"/>
+        </w:rPr>
+        <w:t>为指示函数，当</w:t>
+      </w:r>
+      <w:r>
+        <w:rPr>
+          <w:rFonts w:hint="eastAsia"/>
+          <w:position w:val="-12"/>
+          <w:lang w:val="en-US" w:eastAsia="zh-CN"/>
+        </w:rPr>
+        <w:object>
+          <v:shape id="_x0000_i1030" o:spt="75" type="#_x0000_t75" style="height:18pt;width:49.95pt;" o:ole="t" filled="f" o:preferrelative="t" stroked="f" coordsize="21600,21600">
+            <v:path/>
+            <v:fill on="f" focussize="0,0"/>
+            <v:stroke on="f"/>
+            <v:imagedata r:id="rId17" o:title=""/>
+            <o:lock v:ext="edit" aspectratio="t"/>
+            <w10:wrap type="none"/>
+            <w10:anchorlock/>
+          </v:shape>
+          <o:OLEObject Type="Embed" ProgID="Equation.KSEE3" ShapeID="_x0000_i1030" DrawAspect="Content" ObjectID="_1468075730" r:id="rId16">
+            <o:LockedField>false</o:LockedField>
+          </o:OLEObject>
+        </w:object>
+      </w:r>
+      <w:r>
+        <w:rPr>
+          <w:rFonts w:hint="eastAsia"/>
+          <w:lang w:val="en-US" w:eastAsia="zh-CN"/>
+        </w:rPr>
+        <w:t>时值为1，否则等于0。以上公式表面，基分类器</w:t>
       </w:r>
       <w:r>
         <w:rPr>
@@ -1648,7 +1948,7 @@
             <w10:wrap type="none"/>
             <w10:anchorlock/>
           </v:shape>
-          <o:OLEObject Type="Embed" ProgID="Equation.KSEE3" ShapeID="_x0000_i1031" DrawAspect="Content" ObjectID="_1468075727" r:id="rId11">
+          <o:OLEObject Type="Embed" ProgID="Equation.KSEE3" ShapeID="_x0000_i1031" DrawAspect="Content" ObjectID="_1468075731" r:id="rId18">
             <o:LockedField>false</o:LockedField>
           </o:OLEObject>
         </w:object>
@@ -1658,114 +1958,16 @@
           <w:rFonts w:hint="eastAsia"/>
           <w:lang w:val="en-US" w:eastAsia="zh-CN"/>
         </w:rPr>
-        <w:t>在训练数据集上计算得到分类误差率：</w:t>
-      </w:r>
-    </w:p>
-    <w:p>
-      <w:pPr>
-        <w:ind w:firstLine="2150" w:firstLineChars="896"/>
-        <w:rPr>
-          <w:rFonts w:hint="eastAsia"/>
-          <w:lang w:val="en-US" w:eastAsia="zh-CN"/>
-        </w:rPr>
-      </w:pPr>
-      <w:r>
-        <w:rPr>
-          <w:rFonts w:hint="eastAsia"/>
-          <w:position w:val="-16"/>
+        <w:t>在加权的训练数据集上的分类误差率是被</w:t>
+      </w:r>
+      <w:r>
+        <w:rPr>
+          <w:rFonts w:hint="eastAsia"/>
+          <w:position w:val="-12"/>
           <w:lang w:val="en-US" w:eastAsia="zh-CN"/>
         </w:rPr>
         <w:object>
-          <v:shape id="_x0000_i1026" o:spt="75" type="#_x0000_t75" style="height:20pt;width:152pt;" o:ole="t" filled="f" o:preferrelative="t" stroked="f" coordsize="21600,21600">
-            <v:fill on="f" focussize="0,0"/>
-            <v:stroke on="f"/>
-            <v:imagedata r:id="rId13" o:title=""/>
-            <o:lock v:ext="edit" aspectratio="t"/>
-            <w10:wrap type="none"/>
-            <w10:anchorlock/>
-          </v:shape>
-          <o:OLEObject Type="Embed" ProgID="Equation.KSEE3" ShapeID="_x0000_i1026" DrawAspect="Content" ObjectID="_1468075728" r:id="rId12">
-            <o:LockedField>false</o:LockedField>
-          </o:OLEObject>
-        </w:object>
-      </w:r>
-    </w:p>
-    <w:p>
-      <w:pPr>
-        <w:rPr>
-          <w:rFonts w:hint="eastAsia"/>
-          <w:lang w:val="en-US" w:eastAsia="zh-CN"/>
-        </w:rPr>
-      </w:pPr>
-      <w:r>
-        <w:rPr>
-          <w:rFonts w:hint="eastAsia"/>
-          <w:lang w:val="en-US" w:eastAsia="zh-CN"/>
-        </w:rPr>
-        <w:t>其中</w:t>
-      </w:r>
-      <w:r>
-        <w:rPr>
-          <w:rFonts w:hint="eastAsia"/>
-          <w:position w:val="-12"/>
-          <w:lang w:val="en-US" w:eastAsia="zh-CN"/>
-        </w:rPr>
-        <w:object>
-          <v:shape id="_x0000_i1032" o:spt="75" type="#_x0000_t75" style="height:18pt;width:55pt;" o:ole="t" filled="f" o:preferrelative="t" stroked="f" coordsize="21600,21600">
-            <v:fill on="f" focussize="0,0"/>
-            <v:stroke on="f"/>
-            <v:imagedata r:id="rId15" o:title=""/>
-            <o:lock v:ext="edit" aspectratio="t"/>
-            <w10:wrap type="none"/>
-            <w10:anchorlock/>
-          </v:shape>
-          <o:OLEObject Type="Embed" ProgID="Equation.KSEE3" ShapeID="_x0000_i1032" DrawAspect="Content" ObjectID="_1468075729" r:id="rId14">
-            <o:LockedField>false</o:LockedField>
-          </o:OLEObject>
-        </w:object>
-      </w:r>
-      <w:r>
-        <w:rPr>
-          <w:rFonts w:hint="eastAsia"/>
-          <w:lang w:val="en-US" w:eastAsia="zh-CN"/>
-        </w:rPr>
-        <w:t>为指示函数，当</w:t>
-      </w:r>
-      <w:r>
-        <w:rPr>
-          <w:rFonts w:hint="eastAsia"/>
-          <w:position w:val="-12"/>
-          <w:lang w:val="en-US" w:eastAsia="zh-CN"/>
-        </w:rPr>
-        <w:object>
-          <v:shape id="_x0000_i1034" o:spt="75" type="#_x0000_t75" style="height:18pt;width:49.95pt;" o:ole="t" filled="f" o:preferrelative="t" stroked="f" coordsize="21600,21600">
-            <v:fill on="f" focussize="0,0"/>
-            <v:stroke on="f"/>
-            <v:imagedata r:id="rId17" o:title=""/>
-            <o:lock v:ext="edit" aspectratio="t"/>
-            <w10:wrap type="none"/>
-            <w10:anchorlock/>
-          </v:shape>
-          <o:OLEObject Type="Embed" ProgID="Equation.KSEE3" ShapeID="_x0000_i1034" DrawAspect="Content" ObjectID="_1468075730" r:id="rId16">
-            <o:LockedField>false</o:LockedField>
-          </o:OLEObject>
-        </w:object>
-      </w:r>
-      <w:r>
-        <w:rPr>
-          <w:rFonts w:hint="eastAsia"/>
-          <w:lang w:val="en-US" w:eastAsia="zh-CN"/>
-        </w:rPr>
-        <w:t>时值为1，否则等于0。以上公式表面，基分类器</w:t>
-      </w:r>
-      <w:r>
-        <w:rPr>
-          <w:rFonts w:hint="eastAsia"/>
-          <w:position w:val="-12"/>
-          <w:lang w:val="en-US" w:eastAsia="zh-CN"/>
-        </w:rPr>
-        <w:object>
-          <v:shape id="_x0000_i1036" o:spt="75" type="#_x0000_t75" style="height:18pt;width:12pt;" o:ole="t" filled="f" o:preferrelative="t" stroked="f" coordsize="21600,21600">
+          <v:shape id="_x0000_i1032" o:spt="75" type="#_x0000_t75" style="height:18pt;width:12pt;" o:ole="t" filled="f" o:preferrelative="t" stroked="f" coordsize="21600,21600">
             <v:path/>
             <v:fill on="f" focussize="0,0"/>
             <v:stroke on="f"/>
@@ -1774,7 +1976,7 @@
             <w10:wrap type="none"/>
             <w10:anchorlock/>
           </v:shape>
-          <o:OLEObject Type="Embed" ProgID="Equation.KSEE3" ShapeID="_x0000_i1036" DrawAspect="Content" ObjectID="_1468075731" r:id="rId18">
+          <o:OLEObject Type="Embed" ProgID="Equation.KSEE3" ShapeID="_x0000_i1032" DrawAspect="Content" ObjectID="_1468075732" r:id="rId19">
             <o:LockedField>false</o:LockedField>
           </o:OLEObject>
         </w:object>
@@ -1784,59 +1986,31 @@
           <w:rFonts w:hint="eastAsia"/>
           <w:lang w:val="en-US" w:eastAsia="zh-CN"/>
         </w:rPr>
-        <w:t>在加权的训练数据集上的分类误差率是被</w:t>
-      </w:r>
-      <w:r>
-        <w:rPr>
-          <w:rFonts w:hint="eastAsia"/>
-          <w:position w:val="-12"/>
+        <w:t>误分类样本的权值之和。</w:t>
+      </w:r>
+    </w:p>
+    <w:p>
+      <w:pPr>
+        <w:rPr>
+          <w:rFonts w:hint="eastAsia"/>
+          <w:lang w:val="en-US" w:eastAsia="zh-CN"/>
+        </w:rPr>
+      </w:pPr>
+      <w:r>
+        <w:rPr>
+          <w:rFonts w:hint="eastAsia"/>
+          <w:lang w:val="en-US" w:eastAsia="zh-CN"/>
+        </w:rPr>
+        <w:t>权重系数</w:t>
+      </w:r>
+      <w:r>
+        <w:rPr>
+          <w:rFonts w:hint="eastAsia"/>
+          <w:position w:val="-6"/>
           <w:lang w:val="en-US" w:eastAsia="zh-CN"/>
         </w:rPr>
         <w:object>
-          <v:shape id="_x0000_i1037" o:spt="75" type="#_x0000_t75" style="height:18pt;width:12pt;" o:ole="t" filled="f" o:preferrelative="t" stroked="f" coordsize="21600,21600">
-            <v:path/>
-            <v:fill on="f" focussize="0,0"/>
-            <v:stroke on="f"/>
-            <v:imagedata r:id="rId10" o:title=""/>
-            <o:lock v:ext="edit" aspectratio="t"/>
-            <w10:wrap type="none"/>
-            <w10:anchorlock/>
-          </v:shape>
-          <o:OLEObject Type="Embed" ProgID="Equation.KSEE3" ShapeID="_x0000_i1037" DrawAspect="Content" ObjectID="_1468075732" r:id="rId19">
-            <o:LockedField>false</o:LockedField>
-          </o:OLEObject>
-        </w:object>
-      </w:r>
-      <w:r>
-        <w:rPr>
-          <w:rFonts w:hint="eastAsia"/>
-          <w:lang w:val="en-US" w:eastAsia="zh-CN"/>
-        </w:rPr>
-        <w:t>误分类样本的权值之和。</w:t>
-      </w:r>
-    </w:p>
-    <w:p>
-      <w:pPr>
-        <w:rPr>
-          <w:rFonts w:hint="eastAsia"/>
-          <w:lang w:val="en-US" w:eastAsia="zh-CN"/>
-        </w:rPr>
-      </w:pPr>
-      <w:r>
-        <w:rPr>
-          <w:rFonts w:hint="eastAsia"/>
-          <w:lang w:val="en-US" w:eastAsia="zh-CN"/>
-        </w:rPr>
-        <w:t>权重系数</w:t>
-      </w:r>
-      <w:r>
-        <w:rPr>
-          <w:rFonts w:hint="eastAsia"/>
-          <w:position w:val="-6"/>
-          <w:lang w:val="en-US" w:eastAsia="zh-CN"/>
-        </w:rPr>
-        <w:object>
-          <v:shape id="_x0000_i1039" o:spt="75" type="#_x0000_t75" style="height:11pt;width:12pt;" o:ole="t" filled="f" o:preferrelative="t" stroked="f" coordsize="21600,21600">
+          <v:shape id="_x0000_i1033" o:spt="75" type="#_x0000_t75" style="height:11pt;width:12pt;" o:ole="t" filled="f" o:preferrelative="t" stroked="f" coordsize="21600,21600">
             <v:path/>
             <v:fill on="f" focussize="0,0"/>
             <v:stroke on="f"/>
@@ -1845,7 +2019,7 @@
             <w10:wrap type="none"/>
             <w10:anchorlock/>
           </v:shape>
-          <o:OLEObject Type="Embed" ProgID="Equation.KSEE3" ShapeID="_x0000_i1039" DrawAspect="Content" ObjectID="_1468075733" r:id="rId20">
+          <o:OLEObject Type="Embed" ProgID="Equation.KSEE3" ShapeID="_x0000_i1033" DrawAspect="Content" ObjectID="_1468075733" r:id="rId20">
             <o:LockedField>false</o:LockedField>
           </o:OLEObject>
         </w:object>
@@ -1873,7 +2047,8 @@
           <w:lang w:val="en-US" w:eastAsia="zh-CN"/>
         </w:rPr>
         <w:object>
-          <v:shape id="_x0000_i1025" o:spt="75" type="#_x0000_t75" style="height:34pt;width:72pt;" o:ole="t" filled="f" o:preferrelative="t" stroked="f" coordsize="21600,21600">
+          <v:shape id="_x0000_i1034" o:spt="75" type="#_x0000_t75" style="height:34pt;width:72pt;" o:ole="t" filled="f" o:preferrelative="t" stroked="f" coordsize="21600,21600">
+            <v:path/>
             <v:fill on="f" focussize="0,0"/>
             <v:stroke on="f"/>
             <v:imagedata r:id="rId23" o:title=""/>
@@ -1881,7 +2056,7 @@
             <w10:wrap type="none"/>
             <w10:anchorlock/>
           </v:shape>
-          <o:OLEObject Type="Embed" ProgID="Equation.KSEE3" ShapeID="_x0000_i1025" DrawAspect="Content" ObjectID="_1468075734" r:id="rId22">
+          <o:OLEObject Type="Embed" ProgID="Equation.KSEE3" ShapeID="_x0000_i1034" DrawAspect="Content" ObjectID="_1468075734" r:id="rId22">
             <o:LockedField>false</o:LockedField>
           </o:OLEObject>
         </w:object>
@@ -1908,7 +2083,8 @@
           <w:lang w:val="en-US" w:eastAsia="zh-CN"/>
         </w:rPr>
         <w:object>
-          <v:shape id="_x0000_i1040" o:spt="75" type="#_x0000_t75" style="height:18pt;width:39pt;" o:ole="t" filled="f" o:preferrelative="t" stroked="f" coordsize="21600,21600">
+          <v:shape id="_x0000_i1035" o:spt="75" type="#_x0000_t75" style="height:18pt;width:39pt;" o:ole="t" filled="f" o:preferrelative="t" stroked="f" coordsize="21600,21600">
+            <v:path/>
             <v:fill on="f" focussize="0,0"/>
             <v:stroke on="f"/>
             <v:imagedata r:id="rId25" o:title=""/>
@@ -1916,7 +2092,7 @@
             <w10:wrap type="none"/>
             <w10:anchorlock/>
           </v:shape>
-          <o:OLEObject Type="Embed" ProgID="Equation.KSEE3" ShapeID="_x0000_i1040" DrawAspect="Content" ObjectID="_1468075735" r:id="rId24">
+          <o:OLEObject Type="Embed" ProgID="Equation.KSEE3" ShapeID="_x0000_i1035" DrawAspect="Content" ObjectID="_1468075735" r:id="rId24">
             <o:LockedField>false</o:LockedField>
           </o:OLEObject>
         </w:object>
@@ -1935,7 +2111,8 @@
           <w:lang w:val="en-US" w:eastAsia="zh-CN"/>
         </w:rPr>
         <w:object>
-          <v:shape id="_x0000_i1041" o:spt="75" type="#_x0000_t75" style="height:18pt;width:31.95pt;" o:ole="t" filled="f" o:preferrelative="t" stroked="f" coordsize="21600,21600">
+          <v:shape id="_x0000_i1036" o:spt="75" type="#_x0000_t75" style="height:18pt;width:31.95pt;" o:ole="t" filled="f" o:preferrelative="t" stroked="f" coordsize="21600,21600">
+            <v:path/>
             <v:fill on="f" focussize="0,0"/>
             <v:stroke on="f"/>
             <v:imagedata r:id="rId27" o:title=""/>
@@ -1943,7 +2120,7 @@
             <w10:wrap type="none"/>
             <w10:anchorlock/>
           </v:shape>
-          <o:OLEObject Type="Embed" ProgID="Equation.KSEE3" ShapeID="_x0000_i1041" DrawAspect="Content" ObjectID="_1468075736" r:id="rId26">
+          <o:OLEObject Type="Embed" ProgID="Equation.KSEE3" ShapeID="_x0000_i1036" DrawAspect="Content" ObjectID="_1468075736" r:id="rId26">
             <o:LockedField>false</o:LockedField>
           </o:OLEObject>
         </w:object>
@@ -1962,7 +2139,8 @@
           <w:lang w:val="en-US" w:eastAsia="zh-CN"/>
         </w:rPr>
         <w:object>
-          <v:shape id="_x0000_i1043" o:spt="75" type="#_x0000_t75" style="height:18pt;width:13.95pt;" o:ole="t" filled="f" o:preferrelative="t" stroked="f" coordsize="21600,21600">
+          <v:shape id="_x0000_i1037" o:spt="75" type="#_x0000_t75" style="height:18pt;width:13.95pt;" o:ole="t" filled="f" o:preferrelative="t" stroked="f" coordsize="21600,21600">
+            <v:path/>
             <v:fill on="f" focussize="0,0"/>
             <v:stroke on="f"/>
             <v:imagedata r:id="rId29" o:title=""/>
@@ -1970,7 +2148,7 @@
             <w10:wrap type="none"/>
             <w10:anchorlock/>
           </v:shape>
-          <o:OLEObject Type="Embed" ProgID="Equation.KSEE3" ShapeID="_x0000_i1043" DrawAspect="Content" ObjectID="_1468075737" r:id="rId28">
+          <o:OLEObject Type="Embed" ProgID="Equation.KSEE3" ShapeID="_x0000_i1037" DrawAspect="Content" ObjectID="_1468075737" r:id="rId28">
             <o:LockedField>false</o:LockedField>
           </o:OLEObject>
         </w:object>
@@ -1989,7 +2167,8 @@
           <w:lang w:val="en-US" w:eastAsia="zh-CN"/>
         </w:rPr>
         <w:object>
-          <v:shape id="_x0000_i1044" o:spt="75" type="#_x0000_t75" style="height:18pt;width:11pt;" o:ole="t" filled="f" o:preferrelative="t" stroked="f" coordsize="21600,21600">
+          <v:shape id="_x0000_i1038" o:spt="75" type="#_x0000_t75" style="height:18pt;width:11pt;" o:ole="t" filled="f" o:preferrelative="t" stroked="f" coordsize="21600,21600">
+            <v:path/>
             <v:fill on="f" focussize="0,0"/>
             <v:stroke on="f"/>
             <v:imagedata r:id="rId31" o:title=""/>
@@ -1997,7 +2176,7 @@
             <w10:wrap type="none"/>
             <w10:anchorlock/>
           </v:shape>
-          <o:OLEObject Type="Embed" ProgID="Equation.KSEE3" ShapeID="_x0000_i1044" DrawAspect="Content" ObjectID="_1468075738" r:id="rId30">
+          <o:OLEObject Type="Embed" ProgID="Equation.KSEE3" ShapeID="_x0000_i1038" DrawAspect="Content" ObjectID="_1468075738" r:id="rId30">
             <o:LockedField>false</o:LockedField>
           </o:OLEObject>
         </w:object>
@@ -2040,7 +2219,8 @@
           <w:lang w:val="en-US" w:eastAsia="zh-CN"/>
         </w:rPr>
         <w:object>
-          <v:shape id="_x0000_i1045" o:spt="75" type="#_x0000_t75" style="height:34pt;width:152pt;" o:ole="t" filled="f" o:preferrelative="t" stroked="f" coordsize="21600,21600">
+          <v:shape id="_x0000_i1039" o:spt="75" type="#_x0000_t75" style="height:34pt;width:152pt;" o:ole="t" filled="f" o:preferrelative="t" stroked="f" coordsize="21600,21600">
+            <v:path/>
             <v:fill on="f" focussize="0,0"/>
             <v:stroke on="f"/>
             <v:imagedata r:id="rId33" o:title=""/>
@@ -2048,7 +2228,7 @@
             <w10:wrap type="none"/>
             <w10:anchorlock/>
           </v:shape>
-          <o:OLEObject Type="Embed" ProgID="Equation.KSEE3" ShapeID="_x0000_i1045" DrawAspect="Content" ObjectID="_1468075739" r:id="rId32">
+          <o:OLEObject Type="Embed" ProgID="Equation.KSEE3" ShapeID="_x0000_i1039" DrawAspect="Content" ObjectID="_1468075739" r:id="rId32">
             <o:LockedField>false</o:LockedField>
           </o:OLEObject>
         </w:object>
@@ -2075,7 +2255,8 @@
           <w:lang w:val="en-US" w:eastAsia="zh-CN"/>
         </w:rPr>
         <w:object>
-          <v:shape id="_x0000_i1046" o:spt="75" type="#_x0000_t75" style="height:18pt;width:13.95pt;" o:ole="t" filled="f" o:preferrelative="t" stroked="f" coordsize="21600,21600">
+          <v:shape id="_x0000_i1040" o:spt="75" type="#_x0000_t75" style="height:18pt;width:13.95pt;" o:ole="t" filled="f" o:preferrelative="t" stroked="f" coordsize="21600,21600">
+            <v:path/>
             <v:fill on="f" focussize="0,0"/>
             <v:stroke on="f"/>
             <v:imagedata r:id="rId35" o:title=""/>
@@ -2083,7 +2264,7 @@
             <w10:wrap type="none"/>
             <w10:anchorlock/>
           </v:shape>
-          <o:OLEObject Type="Embed" ProgID="Equation.KSEE3" ShapeID="_x0000_i1046" DrawAspect="Content" ObjectID="_1468075740" r:id="rId34">
+          <o:OLEObject Type="Embed" ProgID="Equation.KSEE3" ShapeID="_x0000_i1040" DrawAspect="Content" ObjectID="_1468075740" r:id="rId34">
             <o:LockedField>false</o:LockedField>
           </o:OLEObject>
         </w:object>
@@ -2102,7 +2283,8 @@
           <w:lang w:val="en-US" w:eastAsia="zh-CN"/>
         </w:rPr>
         <w:object>
-          <v:shape id="_x0000_i1047" o:spt="75" type="#_x0000_t75" style="height:18pt;width:22pt;" o:ole="t" filled="f" o:preferrelative="t" stroked="f" coordsize="21600,21600">
+          <v:shape id="_x0000_i1041" o:spt="75" type="#_x0000_t75" style="height:18pt;width:22pt;" o:ole="t" filled="f" o:preferrelative="t" stroked="f" coordsize="21600,21600">
+            <v:path/>
             <v:fill on="f" focussize="0,0"/>
             <v:stroke on="f"/>
             <v:imagedata r:id="rId37" o:title=""/>
@@ -2110,7 +2292,7 @@
             <w10:wrap type="none"/>
             <w10:anchorlock/>
           </v:shape>
-          <o:OLEObject Type="Embed" ProgID="Equation.KSEE3" ShapeID="_x0000_i1047" DrawAspect="Content" ObjectID="_1468075741" r:id="rId36">
+          <o:OLEObject Type="Embed" ProgID="Equation.KSEE3" ShapeID="_x0000_i1041" DrawAspect="Content" ObjectID="_1468075741" r:id="rId36">
             <o:LockedField>false</o:LockedField>
           </o:OLEObject>
         </w:object>
@@ -2138,7 +2320,8 @@
           <w:lang w:val="en-US" w:eastAsia="zh-CN"/>
         </w:rPr>
         <w:object>
-          <v:shape id="_x0000_i1048" o:spt="75" type="#_x0000_t75" style="height:34pt;width:203pt;" o:ole="t" filled="f" o:preferrelative="t" stroked="f" coordsize="21600,21600">
+          <v:shape id="_x0000_i1042" o:spt="75" type="#_x0000_t75" style="height:34pt;width:203pt;" o:ole="t" filled="f" o:preferrelative="t" stroked="f" coordsize="21600,21600">
+            <v:path/>
             <v:fill on="f" focussize="0,0"/>
             <v:stroke on="f"/>
             <v:imagedata r:id="rId39" o:title=""/>
@@ -2146,7 +2329,7 @@
             <w10:wrap type="none"/>
             <w10:anchorlock/>
           </v:shape>
-          <o:OLEObject Type="Embed" ProgID="Equation.KSEE3" ShapeID="_x0000_i1048" DrawAspect="Content" ObjectID="_1468075742" r:id="rId38">
+          <o:OLEObject Type="Embed" ProgID="Equation.KSEE3" ShapeID="_x0000_i1042" DrawAspect="Content" ObjectID="_1468075742" r:id="rId38">
             <o:LockedField>false</o:LockedField>
           </o:OLEObject>
         </w:object>
@@ -2173,7 +2356,8 @@
           <w:lang w:val="en-US" w:eastAsia="zh-CN"/>
         </w:rPr>
         <w:object>
-          <v:shape id="_x0000_i1049" o:spt="75" type="#_x0000_t75" style="height:18pt;width:16pt;" o:ole="t" filled="f" o:preferrelative="t" stroked="f" coordsize="21600,21600">
+          <v:shape id="_x0000_i1043" o:spt="75" type="#_x0000_t75" style="height:18pt;width:16pt;" o:ole="t" filled="f" o:preferrelative="t" stroked="f" coordsize="21600,21600">
+            <v:path/>
             <v:fill on="f" focussize="0,0"/>
             <v:stroke on="f"/>
             <v:imagedata r:id="rId41" o:title=""/>
@@ -2181,7 +2365,7 @@
             <w10:wrap type="none"/>
             <w10:anchorlock/>
           </v:shape>
-          <o:OLEObject Type="Embed" ProgID="Equation.KSEE3" ShapeID="_x0000_i1049" DrawAspect="Content" ObjectID="_1468075743" r:id="rId40">
+          <o:OLEObject Type="Embed" ProgID="Equation.KSEE3" ShapeID="_x0000_i1043" DrawAspect="Content" ObjectID="_1468075743" r:id="rId40">
             <o:LockedField>false</o:LockedField>
           </o:OLEObject>
         </w:object>
@@ -2200,7 +2384,8 @@
           <w:lang w:val="en-US" w:eastAsia="zh-CN"/>
         </w:rPr>
         <w:object>
-          <v:shape id="_x0000_i1050" o:spt="75" type="#_x0000_t75" style="height:19pt;width:144pt;" o:ole="t" filled="f" o:preferrelative="t" stroked="f" coordsize="21600,21600">
+          <v:shape id="_x0000_i1044" o:spt="75" type="#_x0000_t75" style="height:19pt;width:144pt;" o:ole="t" filled="f" o:preferrelative="t" stroked="f" coordsize="21600,21600">
+            <v:path/>
             <v:fill on="f" focussize="0,0"/>
             <v:stroke on="f"/>
             <v:imagedata r:id="rId43" o:title=""/>
@@ -2208,7 +2393,7 @@
             <w10:wrap type="none"/>
             <w10:anchorlock/>
           </v:shape>
-          <o:OLEObject Type="Embed" ProgID="Equation.KSEE3" ShapeID="_x0000_i1050" DrawAspect="Content" ObjectID="_1468075744" r:id="rId42">
+          <o:OLEObject Type="Embed" ProgID="Equation.KSEE3" ShapeID="_x0000_i1044" DrawAspect="Content" ObjectID="_1468075744" r:id="rId42">
             <o:LockedField>false</o:LockedField>
           </o:OLEObject>
         </w:object>
@@ -2227,7 +2412,8 @@
           <w:lang w:val="en-US" w:eastAsia="zh-CN"/>
         </w:rPr>
         <w:object>
-          <v:shape id="_x0000_i1051" o:spt="75" type="#_x0000_t75" style="height:18pt;width:22pt;" o:ole="t" filled="f" o:preferrelative="t" stroked="f" coordsize="21600,21600">
+          <v:shape id="_x0000_i1045" o:spt="75" type="#_x0000_t75" style="height:18pt;width:22pt;" o:ole="t" filled="f" o:preferrelative="t" stroked="f" coordsize="21600,21600">
+            <v:path/>
             <v:fill on="f" focussize="0,0"/>
             <v:stroke on="f"/>
             <v:imagedata r:id="rId45" o:title=""/>
@@ -2235,7 +2421,7 @@
             <w10:wrap type="none"/>
             <w10:anchorlock/>
           </v:shape>
-          <o:OLEObject Type="Embed" ProgID="Equation.KSEE3" ShapeID="_x0000_i1051" DrawAspect="Content" ObjectID="_1468075745" r:id="rId44">
+          <o:OLEObject Type="Embed" ProgID="Equation.KSEE3" ShapeID="_x0000_i1045" DrawAspect="Content" ObjectID="_1468075745" r:id="rId44">
             <o:LockedField>false</o:LockedField>
           </o:OLEObject>
         </w:object>
@@ -2285,14 +2471,14 @@
         <w:rPr>
           <w:lang w:val="en-US" w:eastAsia="zh-CN"/>
         </w:rPr>
-        <w:t>是基模型用单层分类器实现，</w:t>
-      </w:r>
-      <w:r>
-        <w:rPr>
-          <w:rFonts w:hint="eastAsia"/>
-          <w:lang w:val="en-US" w:eastAsia="zh-CN"/>
-        </w:rPr>
-        <w:t>节点</w:t>
+        <w:t>是基模型用单层分类器实现</w:t>
+      </w:r>
+      <w:r>
+        <w:rPr>
+          <w:rFonts w:hint="eastAsia"/>
+          <w:lang w:val="en-US" w:eastAsia="zh-CN"/>
+        </w:rPr>
+        <w:t>，节点</w:t>
       </w:r>
       <w:r>
         <w:rPr>
@@ -2361,52 +2547,16 @@
           <w:rFonts w:hint="eastAsia"/>
           <w:lang w:val="en-US" w:eastAsia="zh-CN"/>
         </w:rPr>
-        <w:t>GBDT(Gradient Boost Decision Tree)，是一种基于迭代累加的决策树算法，通过构造一组弱的学习器，并把多棵决策树结果累加作为最终的预测输出。与AdaBoost相比，GBDT每一次的计算都是为了减少上一次的残差，进而在残差减少(负梯度)的方向上建立一个新的模型，进而拟合一棵CART回归树。从数学意义上讲，GBDT是在函数空间中利用梯度下降法进行优化的一种集成算法。每个新的模型的建立是为了使得之前的模型的残差往梯度下降的方法，与传统的Boosting中关注错误样本加权有着很大的区别。</w:t>
-      </w:r>
-    </w:p>
-    <w:p>
-      <w:pPr>
-        <w:rPr>
-          <w:rFonts w:hint="eastAsia"/>
-          <w:lang w:val="en-US" w:eastAsia="zh-CN"/>
-        </w:rPr>
-      </w:pPr>
-      <w:r>
-        <w:rPr>
-          <w:rFonts w:hint="eastAsia"/>
-          <w:lang w:val="en-US" w:eastAsia="zh-CN"/>
-        </w:rPr>
-        <w:t> GBDT的性能在RF的基础上又进一步提升，优点主要来自于它的非线性变换比较多，因此具有较强的表达能力，而且不需要做复杂的特征工程和特征变换。不足的的地方也是来自于Boosting算法固有的几个问题，串行速度慢。</w:t>
-      </w:r>
-    </w:p>
-    <w:p>
-      <w:pPr>
-        <w:rPr>
-          <w:rFonts w:hint="eastAsia"/>
-          <w:lang w:val="en-US" w:eastAsia="zh-CN"/>
-        </w:rPr>
-      </w:pPr>
-      <w:r>
-        <w:rPr>
-          <w:rFonts w:hint="eastAsia"/>
-          <w:lang w:val="en-US" w:eastAsia="zh-CN"/>
-        </w:rPr>
-        <w:t>下面是GBDT算法流程图：</w:t>
-      </w:r>
-    </w:p>
-    <w:p>
-      <w:pPr>
-        <w:rPr>
-          <w:rFonts w:hint="eastAsia"/>
-          <w:lang w:val="en-US" w:eastAsia="zh-CN"/>
-        </w:rPr>
-      </w:pPr>
+        <w:t>GB算法是根据梯度算法推导得到的，下面是Gradient Boosting算法流程图，主要展示了Gradient过程。</w:t>
+      </w:r>
+    </w:p>
+    <w:p>
       <w:r>
         <w:drawing>
           <wp:inline distT="0" distB="0" distL="114300" distR="114300">
-            <wp:extent cx="4419600" cy="3048000"/>
-            <wp:effectExtent l="0" t="0" r="0" b="0"/>
-            <wp:docPr id="4" name="图片 1"/>
+            <wp:extent cx="5270500" cy="3763010"/>
+            <wp:effectExtent l="0" t="0" r="0" b="8890"/>
+            <wp:docPr id="2" name="图片 29"/>
             <wp:cNvGraphicFramePr>
               <a:graphicFrameLocks xmlns:a="http://schemas.openxmlformats.org/drawingml/2006/main" noChangeAspect="1"/>
             </wp:cNvGraphicFramePr>
@@ -2414,7 +2564,7 @@
               <a:graphicData uri="http://schemas.openxmlformats.org/drawingml/2006/picture">
                 <pic:pic xmlns:pic="http://schemas.openxmlformats.org/drawingml/2006/picture">
                   <pic:nvPicPr>
-                    <pic:cNvPr id="4" name="图片 1"/>
+                    <pic:cNvPr id="2" name="图片 29"/>
                     <pic:cNvPicPr>
                       <a:picLocks noChangeAspect="1"/>
                     </pic:cNvPicPr>
@@ -2428,7 +2578,7 @@
                   <pic:spPr>
                     <a:xfrm>
                       <a:off x="0" y="0"/>
-                      <a:ext cx="4419600" cy="3048000"/>
+                      <a:ext cx="5270500" cy="3763010"/>
                     </a:xfrm>
                     <a:prstGeom prst="rect">
                       <a:avLst/>
@@ -2449,448 +2599,34 @@
       <w:pPr>
         <w:rPr>
           <w:rFonts w:hint="eastAsia"/>
-          <w:color w:val="0000FF"/>
-          <w:lang w:val="en-US" w:eastAsia="zh-CN"/>
-        </w:rPr>
-      </w:pPr>
-    </w:p>
-    <w:p>
-      <w:pPr>
-        <w:rPr>
-          <w:rFonts w:hint="eastAsia"/>
-          <w:color w:val="0000FF"/>
-          <w:lang w:val="en-US" w:eastAsia="zh-CN"/>
-        </w:rPr>
-      </w:pPr>
-      <w:bookmarkStart w:id="5" w:name="OLE_LINK6"/>
-      <w:r>
-        <w:rPr>
-          <w:rFonts w:hint="eastAsia"/>
-          <w:color w:val="0000FF"/>
-          <w:lang w:val="en-US" w:eastAsia="zh-CN"/>
-        </w:rPr>
-        <w:fldChar w:fldCharType="begin"/>
-      </w:r>
-      <w:r>
-        <w:rPr>
-          <w:rFonts w:hint="eastAsia"/>
-          <w:color w:val="0000FF"/>
-          <w:lang w:val="en-US" w:eastAsia="zh-CN"/>
-        </w:rPr>
-        <w:instrText xml:space="preserve"> HYPERLINK "https://blog.csdn.net/blank_tj/article/details/82262431" </w:instrText>
-      </w:r>
-      <w:r>
-        <w:rPr>
-          <w:rFonts w:hint="eastAsia"/>
-          <w:color w:val="0000FF"/>
-          <w:lang w:val="en-US" w:eastAsia="zh-CN"/>
-        </w:rPr>
-        <w:fldChar w:fldCharType="separate"/>
-      </w:r>
-      <w:r>
-        <w:rPr>
-          <w:rStyle w:val="9"/>
-          <w:rFonts w:hint="eastAsia"/>
-          <w:color w:val="0000FF"/>
-          <w:lang w:val="en-US" w:eastAsia="zh-CN"/>
-        </w:rPr>
-        <w:t>https://blog.csdn.net/blank_tj/article/details/82262431</w:t>
-      </w:r>
-      <w:r>
-        <w:rPr>
-          <w:rFonts w:hint="eastAsia"/>
-          <w:color w:val="0000FF"/>
-          <w:lang w:val="en-US" w:eastAsia="zh-CN"/>
-        </w:rPr>
-        <w:fldChar w:fldCharType="end"/>
-      </w:r>
-    </w:p>
-    <w:p>
-      <w:pPr>
-        <w:rPr>
-          <w:rFonts w:hint="eastAsia"/>
-          <w:color w:val="0000FF"/>
-          <w:lang w:val="en-US" w:eastAsia="zh-CN"/>
-        </w:rPr>
-      </w:pPr>
-      <w:r>
-        <w:rPr>
-          <w:rFonts w:hint="eastAsia"/>
-          <w:color w:val="0000FF"/>
-          <w:lang w:val="en-US" w:eastAsia="zh-CN"/>
-        </w:rPr>
-        <w:fldChar w:fldCharType="begin"/>
-      </w:r>
-      <w:r>
-        <w:rPr>
-          <w:rFonts w:hint="eastAsia"/>
-          <w:color w:val="0000FF"/>
-          <w:lang w:val="en-US" w:eastAsia="zh-CN"/>
-        </w:rPr>
-        <w:instrText xml:space="preserve"> HYPERLINK "https://blog.csdn.net/u011094454/article/details/78948989" </w:instrText>
-      </w:r>
-      <w:r>
-        <w:rPr>
-          <w:rFonts w:hint="eastAsia"/>
-          <w:color w:val="0000FF"/>
-          <w:lang w:val="en-US" w:eastAsia="zh-CN"/>
-        </w:rPr>
-        <w:fldChar w:fldCharType="separate"/>
-      </w:r>
-      <w:r>
-        <w:rPr>
-          <w:rStyle w:val="9"/>
-          <w:rFonts w:hint="eastAsia"/>
-          <w:color w:val="0000FF"/>
-          <w:lang w:val="en-US" w:eastAsia="zh-CN"/>
-        </w:rPr>
-        <w:t>https://blog.csdn.net/u011094454/article/details/78948989</w:t>
-      </w:r>
-      <w:r>
-        <w:rPr>
-          <w:rFonts w:hint="eastAsia"/>
-          <w:color w:val="0000FF"/>
-          <w:lang w:val="en-US" w:eastAsia="zh-CN"/>
-        </w:rPr>
-        <w:fldChar w:fldCharType="end"/>
-      </w:r>
-    </w:p>
-    <w:p>
-      <w:pPr>
-        <w:rPr>
-          <w:rFonts w:hint="eastAsia"/>
-          <w:lang w:val="en-US" w:eastAsia="zh-CN"/>
-        </w:rPr>
-      </w:pPr>
-      <w:r>
-        <w:rPr>
-          <w:rFonts w:hint="eastAsia"/>
-          <w:color w:val="0000FF"/>
-          <w:lang w:val="en-US" w:eastAsia="zh-CN"/>
-        </w:rPr>
-        <w:fldChar w:fldCharType="begin"/>
-      </w:r>
-      <w:r>
-        <w:rPr>
-          <w:rFonts w:hint="eastAsia"/>
-          <w:color w:val="0000FF"/>
-          <w:lang w:val="en-US" w:eastAsia="zh-CN"/>
-        </w:rPr>
-        <w:instrText xml:space="preserve"> HYPERLINK "http://wepon.me/files/gbdt.pdf" </w:instrText>
-      </w:r>
-      <w:r>
-        <w:rPr>
-          <w:rFonts w:hint="eastAsia"/>
-          <w:color w:val="0000FF"/>
-          <w:lang w:val="en-US" w:eastAsia="zh-CN"/>
-        </w:rPr>
-        <w:fldChar w:fldCharType="separate"/>
-      </w:r>
-      <w:r>
-        <w:rPr>
-          <w:rStyle w:val="9"/>
-          <w:rFonts w:hint="eastAsia"/>
-          <w:color w:val="0000FF"/>
-          <w:lang w:val="en-US" w:eastAsia="zh-CN"/>
-        </w:rPr>
-        <w:t>http://wepon.me/files/gbdt.pdf</w:t>
-      </w:r>
-      <w:bookmarkEnd w:id="5"/>
-      <w:r>
-        <w:rPr>
-          <w:rFonts w:hint="eastAsia"/>
-          <w:color w:val="0000FF"/>
-          <w:lang w:val="en-US" w:eastAsia="zh-CN"/>
-        </w:rPr>
-        <w:fldChar w:fldCharType="end"/>
-      </w:r>
-      <w:r>
-        <w:rPr>
-          <w:rFonts w:hint="eastAsia"/>
-          <w:color w:val="0000FF"/>
-          <w:lang w:val="en-US" w:eastAsia="zh-CN"/>
-        </w:rPr>
-        <w:t xml:space="preserve">  </w:t>
-      </w:r>
-      <w:r>
-        <w:rPr>
-          <w:rFonts w:hint="eastAsia"/>
-          <w:color w:val="0000FF"/>
-          <w:lang w:val="en-US" w:eastAsia="zh-CN"/>
-        </w:rPr>
-        <w:tab/>
-        <w:t/>
-      </w:r>
-      <w:r>
-        <w:rPr>
-          <w:rFonts w:hint="eastAsia"/>
-          <w:color w:val="0000FF"/>
-          <w:lang w:val="en-US" w:eastAsia="zh-CN"/>
-        </w:rPr>
-        <w:tab/>
-        <w:t/>
-      </w:r>
-      <w:r>
-        <w:rPr>
-          <w:rFonts w:hint="eastAsia"/>
-          <w:color w:val="0000FF"/>
-          <w:lang w:val="en-US" w:eastAsia="zh-CN"/>
-        </w:rPr>
-        <w:tab/>
-        <w:t>https://www.zhihu.com/question/41354392/answer/98658997</w:t>
-      </w:r>
-    </w:p>
-    <w:p>
-      <w:pPr>
-        <w:rPr>
-          <w:rFonts w:hint="eastAsia"/>
-          <w:lang w:val="en-US" w:eastAsia="zh-CN"/>
-        </w:rPr>
-      </w:pPr>
-      <w:r>
-        <w:rPr>
-          <w:rFonts w:hint="eastAsia"/>
-          <w:lang w:val="en-US" w:eastAsia="zh-CN"/>
-        </w:rPr>
-        <w:t>(</w:t>
-      </w:r>
-      <w:r>
-        <w:rPr>
-          <w:rFonts w:hint="eastAsia"/>
-          <w:color w:val="0000FF"/>
-          <w:lang w:val="en-US" w:eastAsia="zh-CN"/>
-        </w:rPr>
-        <w:t>https://www.imooc.com/article/29531</w:t>
-      </w:r>
-      <w:r>
-        <w:rPr>
-          <w:rFonts w:hint="eastAsia"/>
-          <w:lang w:val="en-US" w:eastAsia="zh-CN"/>
-        </w:rPr>
-        <w:t>)</w:t>
-      </w:r>
-    </w:p>
-    <w:p>
-      <w:pPr>
-        <w:rPr>
-          <w:rFonts w:hint="eastAsia"/>
-          <w:lang w:val="en-US" w:eastAsia="zh-CN"/>
-        </w:rPr>
-      </w:pPr>
-    </w:p>
-    <w:p>
-      <w:pPr>
-        <w:pStyle w:val="5"/>
-        <w:ind w:firstLine="419" w:firstLineChars="0"/>
-        <w:rPr>
-          <w:rFonts w:hint="eastAsia"/>
-          <w:lang w:val="en-US" w:eastAsia="zh-CN"/>
-        </w:rPr>
-      </w:pPr>
-      <w:r>
-        <w:rPr>
-          <w:rFonts w:hint="eastAsia" w:ascii="Arial" w:hAnsi="Arial"/>
-          <w:b w:val="0"/>
-          <w:lang w:val="en-US" w:eastAsia="zh-CN"/>
-        </w:rPr>
-        <w:t>3.2.</w:t>
-      </w:r>
-      <w:r>
-        <w:rPr>
-          <w:rFonts w:hint="eastAsia"/>
-          <w:b w:val="0"/>
-          <w:lang w:val="en-US" w:eastAsia="zh-CN"/>
-        </w:rPr>
-        <w:t xml:space="preserve">2.3 </w:t>
-      </w:r>
-      <w:r>
-        <w:rPr>
-          <w:rFonts w:hint="eastAsia"/>
-          <w:lang w:val="en-US" w:eastAsia="zh-CN"/>
-        </w:rPr>
-        <w:t>XGBoost算法</w:t>
-      </w:r>
-    </w:p>
-    <w:p>
-      <w:pPr>
-        <w:rPr>
-          <w:rFonts w:hint="eastAsia"/>
-          <w:lang w:val="en-US" w:eastAsia="zh-CN"/>
-        </w:rPr>
-      </w:pPr>
-      <w:r>
-        <w:rPr>
-          <w:rFonts w:hint="eastAsia"/>
-          <w:lang w:val="en-US" w:eastAsia="zh-CN"/>
-        </w:rPr>
-        <w:t>XGBoost(eXtreme Gradient Boosting)可以说是加强版本的Boosting算法</w:t>
-      </w:r>
-      <w:r>
-        <w:rPr>
-          <w:rFonts w:hint="eastAsia"/>
-          <w:lang w:val="en-US" w:eastAsia="zh-CN"/>
-        </w:rPr>
-        <w:fldChar w:fldCharType="begin"/>
-      </w:r>
-      <w:r>
-        <w:rPr>
-          <w:rFonts w:hint="eastAsia"/>
-          <w:lang w:val="en-US" w:eastAsia="zh-CN"/>
-        </w:rPr>
-        <w:instrText xml:space="preserve"> REF _Ref621 \r \h </w:instrText>
-      </w:r>
-      <w:r>
-        <w:rPr>
-          <w:rFonts w:hint="eastAsia"/>
-          <w:lang w:val="en-US" w:eastAsia="zh-CN"/>
-        </w:rPr>
-        <w:fldChar w:fldCharType="separate"/>
-      </w:r>
-      <w:r>
-        <w:rPr>
-          <w:rFonts w:hint="eastAsia"/>
-          <w:lang w:val="en-US" w:eastAsia="zh-CN"/>
-        </w:rPr>
-        <w:t>[13]</w:t>
-      </w:r>
-      <w:r>
-        <w:rPr>
-          <w:rFonts w:hint="eastAsia"/>
-          <w:lang w:val="en-US" w:eastAsia="zh-CN"/>
-        </w:rPr>
-        <w:fldChar w:fldCharType="end"/>
-      </w:r>
-      <w:r>
-        <w:rPr>
-          <w:rFonts w:hint="eastAsia"/>
-          <w:lang w:val="en-US" w:eastAsia="zh-CN"/>
-        </w:rPr>
-        <w:t>,其中Extreme是极致的意思,主要体现在工程设计层面,包括并发的程序执行,贪心的排序操作等，因此XGBoost算法在各大比赛中展现了强大的威力。</w:t>
-      </w:r>
-    </w:p>
-    <w:p>
-      <w:pPr>
-        <w:rPr>
-          <w:rFonts w:hint="eastAsia"/>
-          <w:lang w:val="en-US" w:eastAsia="zh-CN"/>
-        </w:rPr>
-      </w:pPr>
-      <w:r>
-        <w:rPr>
-          <w:rFonts w:hint="eastAsia"/>
-          <w:lang w:val="en-US" w:eastAsia="zh-CN"/>
-        </w:rPr>
-        <w:t>XGBoost在函数空间中用牛顿法进行优化，与GBDT相比，一个是一阶泰勒公式展开，而另一个是二阶的泰勒公式展开。</w:t>
-      </w:r>
-    </w:p>
-    <w:p>
-      <w:pPr>
-        <w:rPr>
-          <w:rFonts w:hint="eastAsia"/>
-          <w:lang w:val="en-US" w:eastAsia="zh-CN"/>
-        </w:rPr>
-      </w:pPr>
-      <w:r>
-        <w:rPr>
-          <w:rFonts w:hint="eastAsia"/>
-          <w:lang w:val="en-US" w:eastAsia="zh-CN"/>
-        </w:rPr>
-        <w:t>XGBoost最大的特点在于，它能够自动利用CPU的多线程进行并行，同时在算法上加以改进提高了精度。</w:t>
-      </w:r>
-    </w:p>
-    <w:p>
-      <w:pPr>
-        <w:rPr>
-          <w:rFonts w:hint="eastAsia"/>
-          <w:lang w:val="en-US" w:eastAsia="zh-CN"/>
-        </w:rPr>
-      </w:pPr>
-      <w:r>
-        <w:rPr>
-          <w:rFonts w:hint="eastAsia"/>
-          <w:lang w:val="en-US" w:eastAsia="zh-CN"/>
-        </w:rPr>
-        <w:t>XGBoost在目标函数中引入了正则项，效果体现在对每棵回归树的复杂度进行了惩罚，由于系统的复杂度可以用树的深度，内部节点个数，叶子节点个数，叶节点分数等来衡量，这样做就把树模型复杂度的问题加到了优化目标当中，在项目实测中使用发现，XGBoost的训练速度要远远快于传统的GBDT实现。此外，这样还可以使得XGBoost训练出来的模型不容易产生过拟合。</w:t>
-      </w:r>
-    </w:p>
-    <w:p>
-      <w:pPr>
-        <w:rPr>
-          <w:rFonts w:hint="eastAsia"/>
-          <w:lang w:val="en-US" w:eastAsia="zh-CN"/>
-        </w:rPr>
-      </w:pPr>
-    </w:p>
-    <w:p>
-      <w:pPr>
-        <w:rPr>
-          <w:rFonts w:hint="eastAsia"/>
-          <w:lang w:val="en-US" w:eastAsia="zh-CN"/>
-        </w:rPr>
-      </w:pPr>
-      <w:r>
-        <w:rPr>
-          <w:rFonts w:hint="eastAsia"/>
-          <w:lang w:val="en-US" w:eastAsia="zh-CN"/>
-        </w:rPr>
-        <w:t>传统GBDT以CART作为基分类器，XGBoost还支持线性分类器，这个时候XGBoost相当于带L1和L2正则化项的分类问题或者回归问题。</w:t>
-      </w:r>
-    </w:p>
-    <w:p>
-      <w:pPr>
-        <w:rPr>
-          <w:rFonts w:hint="eastAsia"/>
-          <w:lang w:val="en-US" w:eastAsia="zh-CN"/>
-        </w:rPr>
-      </w:pPr>
-    </w:p>
-    <w:p>
-      <w:pPr>
-        <w:rPr>
-          <w:rFonts w:hint="eastAsia"/>
-          <w:lang w:val="en-US" w:eastAsia="zh-CN"/>
-        </w:rPr>
-      </w:pPr>
-    </w:p>
-    <w:p>
-      <w:pPr>
-        <w:rPr>
-          <w:rFonts w:hint="eastAsia"/>
-          <w:lang w:val="en-US" w:eastAsia="zh-CN"/>
-        </w:rPr>
-      </w:pPr>
-    </w:p>
-    <w:p>
-      <w:pPr>
-        <w:rPr>
-          <w:rFonts w:hint="eastAsia" w:eastAsia="宋体"/>
-          <w:lang w:val="en-US" w:eastAsia="zh-CN"/>
-        </w:rPr>
-      </w:pPr>
-      <w:r>
-        <w:rPr>
-          <w:rFonts w:hint="eastAsia"/>
-          <w:lang w:val="en-US" w:eastAsia="zh-CN"/>
-        </w:rPr>
-        <w:t>XGBoost与GBDT在boosting策略上类似，区别在于GBDT旨在通过不断加入新的树最快速度降低残差，而XGBoost则可以人为定义损失函数(可以是最小平方差、logistic loss function、hinge loss function或者人为定义的loss function)，只需要知道该loss function对参数的一阶、二阶导数便可以进行boosting，其进一步增大了模型的泛化能力，其贪婪法寻找添加树的结构以及loss function中的损失函数与正则项等一系列策略也使得XGBoost预测更准确。</w:t>
-      </w:r>
-    </w:p>
-    <w:p>
-      <w:r>
-        <w:rPr>
-          <w:rFonts w:hint="eastAsia"/>
-          <w:lang w:val="en-US" w:eastAsia="zh-CN"/>
-        </w:rPr>
-        <w:t>XGBoost算法完整的目标函数见下面这个公式，它由自身的损失函数</w:t>
-      </w:r>
-      <w:r>
-        <w:rPr>
-          <w:rFonts w:hint="eastAsia"/>
-          <w:position w:val="-12"/>
+          <w:lang w:val="en-US" w:eastAsia="zh-CN"/>
+        </w:rPr>
+      </w:pPr>
+      <w:r>
+        <w:rPr>
+          <w:rFonts w:hint="eastAsia"/>
+          <w:lang w:val="en-US" w:eastAsia="zh-CN"/>
+        </w:rPr>
+        <w:t>在Gradient Boosting框架中，最常用的基学习器是决策树 (一般是CART)，是因为CART树的叶子节点对应的值是一个实际的分数，而非一个确定的类别，这样有利于实现高效的优化算法，易于实现梯度提升。二者结合就成了著名的梯度提升树 (Gradient Boosting Decision Tree， GBDT)算法。GBDT(Gradient Boost Decision Tree)，是一种基于迭代累加的决策树算法，通过构造一组弱的学习器，并把多棵决策树结果累加作为最终的预测输出，如下所示：</w:t>
+      </w:r>
+    </w:p>
+    <w:p>
+      <w:pPr>
+        <w:ind w:firstLine="2985" w:firstLineChars="1244"/>
+        <w:rPr>
+          <w:rFonts w:hint="eastAsia"/>
+          <w:lang w:val="en-US" w:eastAsia="zh-CN"/>
+        </w:rPr>
+      </w:pPr>
+      <w:r>
+        <w:rPr>
+          <w:rFonts w:hint="eastAsia"/>
+          <w:position w:val="-28"/>
           <w:lang w:val="en-US" w:eastAsia="zh-CN"/>
         </w:rPr>
         <w:object>
-          <v:shape id="_x0000_i1056" o:spt="75" type="#_x0000_t75" style="height:19pt;width:44pt;" o:ole="t" filled="f" o:preferrelative="t" stroked="f" coordsize="21600,21600">
+          <v:shape id="_x0000_i1046" o:spt="75" type="#_x0000_t75" style="height:34pt;width:126pt;" o:ole="t" filled="f" o:preferrelative="t" stroked="f" coordsize="21600,21600">
+            <v:path/>
             <v:fill on="f" focussize="0,0"/>
             <v:stroke on="f"/>
             <v:imagedata r:id="rId48" o:title=""/>
@@ -2898,136 +2634,391 @@
             <w10:wrap type="none"/>
             <w10:anchorlock/>
           </v:shape>
-          <o:OLEObject Type="Embed" ProgID="Equation.KSEE3" ShapeID="_x0000_i1056" DrawAspect="Content" ObjectID="_1468075746" r:id="rId47">
+          <o:OLEObject Type="Embed" ProgID="Equation.KSEE3" ShapeID="_x0000_i1046" DrawAspect="Content" ObjectID="_1468075746" r:id="rId47">
             <o:LockedField>false</o:LockedField>
           </o:OLEObject>
         </w:object>
       </w:r>
-      <w:r>
-        <w:rPr>
-          <w:rFonts w:hint="eastAsia"/>
-          <w:lang w:val="en-US" w:eastAsia="zh-CN"/>
-        </w:rPr>
-        <w:t>和正则化惩罚项</w:t>
-      </w:r>
-      <w:r>
-        <w:rPr>
-          <w:rFonts w:hint="eastAsia"/>
-          <w:position w:val="-12"/>
+    </w:p>
+    <w:p>
+      <w:pPr>
+        <w:rPr>
+          <w:rFonts w:hint="eastAsia"/>
+          <w:lang w:val="en-US" w:eastAsia="zh-CN"/>
+        </w:rPr>
+      </w:pPr>
+      <w:r>
+        <w:rPr>
+          <w:rFonts w:hint="eastAsia"/>
+          <w:lang w:val="en-US" w:eastAsia="zh-CN"/>
+        </w:rPr>
+        <w:t>这里的K就是树的棵树，F表示所有可能的CART树。与AdaBoost相比，GBDT每一次的计算都是为了减少上一次的残差，进而在残差减少(负梯度)的方向上建立一个新的模型，进而拟合一棵CART回归树。从数学意义上讲，GBDT是在函数空间中利用梯度下降法进行优化的一种集成算法。每个新的模型的建立是为了使得之前的模型的残差往梯度下降的方法，与传统的Boosting中关注错误样本加权有着很大的区别。</w:t>
+      </w:r>
+    </w:p>
+    <w:p>
+      <w:pPr>
+        <w:rPr>
+          <w:rFonts w:hint="eastAsia"/>
+          <w:lang w:val="en-US" w:eastAsia="zh-CN"/>
+        </w:rPr>
+      </w:pPr>
+      <w:r>
+        <w:rPr>
+          <w:rFonts w:hint="eastAsia"/>
+          <w:lang w:val="en-US" w:eastAsia="zh-CN"/>
+        </w:rPr>
+        <w:t> GBDT的性能在RF的基础上又进一步提升，优点主要来自于它的非线性变换比较多，因此具有较强的表达能力，而且不需要做复杂的特征工程和特征变换。不足的的地方也是来自于Boosting算法固有的几个问题，串行速度慢。</w:t>
+      </w:r>
+    </w:p>
+    <w:p>
+      <w:pPr>
+        <w:rPr>
+          <w:rFonts w:hint="eastAsia"/>
+          <w:lang w:val="en-US" w:eastAsia="zh-CN"/>
+        </w:rPr>
+      </w:pPr>
+      <w:r>
+        <w:rPr>
+          <w:rFonts w:hint="eastAsia"/>
+          <w:lang w:val="en-US" w:eastAsia="zh-CN"/>
+        </w:rPr>
+        <w:t>下面是GBDT算法流程图：</w:t>
+      </w:r>
+    </w:p>
+    <w:p>
+      <w:pPr>
+        <w:rPr>
+          <w:rFonts w:hint="eastAsia"/>
+          <w:lang w:val="en-US" w:eastAsia="zh-CN"/>
+        </w:rPr>
+      </w:pPr>
+      <w:r>
+        <w:drawing>
+          <wp:inline distT="0" distB="0" distL="114300" distR="114300">
+            <wp:extent cx="5271770" cy="4069715"/>
+            <wp:effectExtent l="0" t="0" r="11430" b="6985"/>
+            <wp:docPr id="4" name="图片 30"/>
+            <wp:cNvGraphicFramePr>
+              <a:graphicFrameLocks xmlns:a="http://schemas.openxmlformats.org/drawingml/2006/main" noChangeAspect="1"/>
+            </wp:cNvGraphicFramePr>
+            <a:graphic xmlns:a="http://schemas.openxmlformats.org/drawingml/2006/main">
+              <a:graphicData uri="http://schemas.openxmlformats.org/drawingml/2006/picture">
+                <pic:pic xmlns:pic="http://schemas.openxmlformats.org/drawingml/2006/picture">
+                  <pic:nvPicPr>
+                    <pic:cNvPr id="4" name="图片 30"/>
+                    <pic:cNvPicPr>
+                      <a:picLocks noChangeAspect="1"/>
+                    </pic:cNvPicPr>
+                  </pic:nvPicPr>
+                  <pic:blipFill>
+                    <a:blip r:embed="rId49"/>
+                    <a:stretch>
+                      <a:fillRect/>
+                    </a:stretch>
+                  </pic:blipFill>
+                  <pic:spPr>
+                    <a:xfrm>
+                      <a:off x="0" y="0"/>
+                      <a:ext cx="5271770" cy="4069715"/>
+                    </a:xfrm>
+                    <a:prstGeom prst="rect">
+                      <a:avLst/>
+                    </a:prstGeom>
+                    <a:noFill/>
+                    <a:ln w="9525">
+                      <a:noFill/>
+                    </a:ln>
+                  </pic:spPr>
+                </pic:pic>
+              </a:graphicData>
+            </a:graphic>
+          </wp:inline>
+        </w:drawing>
+      </w:r>
+    </w:p>
+    <w:p>
+      <w:pPr>
+        <w:rPr>
+          <w:rFonts w:hint="eastAsia"/>
+          <w:lang w:val="en-US" w:eastAsia="zh-CN"/>
+        </w:rPr>
+      </w:pPr>
+      <w:r>
+        <w:rPr>
+          <w:rFonts w:hint="eastAsia"/>
+          <w:lang w:val="en-US" w:eastAsia="zh-CN"/>
+        </w:rPr>
+        <w:t>Gradient Boosting算法理论上可以选择多种不同的学习算法作为基学习器，但实际应用当作使用最多的无疑是决策树。主要原因是决策树有很多优良的特征，比如能够灵活处理各种类型的数据，包括连续值和离散值，而且对缺失值不敏感。此外，不需要做标准化/归一化，有着很好的解释性。但存在的缺点就是不稳定，容易造成过拟合，模型方差比较大，泛化能力比较低，而且很多时候准确率不如其他算法。然而GBDT在继承了GB和决策树诸多优点的基础上，对其缺点也进行了改进。由于GBDT采用的树都是复杂度低的树，所以方差很小，通过梯度提升的方法集成多个决策树，最终能够很好的解决过拟合的问题。</w:t>
+      </w:r>
+      <w:bookmarkStart w:id="18" w:name="_GoBack"/>
+      <w:bookmarkEnd w:id="18"/>
+    </w:p>
+    <w:p>
+      <w:pPr>
+        <w:pStyle w:val="5"/>
+        <w:ind w:firstLine="419" w:firstLineChars="0"/>
+        <w:rPr>
+          <w:rFonts w:hint="eastAsia"/>
+          <w:lang w:val="en-US" w:eastAsia="zh-CN"/>
+        </w:rPr>
+      </w:pPr>
+      <w:r>
+        <w:rPr>
+          <w:rFonts w:hint="eastAsia" w:ascii="Arial" w:hAnsi="Arial"/>
+          <w:b w:val="0"/>
+          <w:lang w:val="en-US" w:eastAsia="zh-CN"/>
+        </w:rPr>
+        <w:t>3.2.</w:t>
+      </w:r>
+      <w:r>
+        <w:rPr>
+          <w:rFonts w:hint="eastAsia"/>
+          <w:b w:val="0"/>
+          <w:lang w:val="en-US" w:eastAsia="zh-CN"/>
+        </w:rPr>
+        <w:t xml:space="preserve">2.3 </w:t>
+      </w:r>
+      <w:r>
+        <w:rPr>
+          <w:rFonts w:hint="eastAsia"/>
+          <w:lang w:val="en-US" w:eastAsia="zh-CN"/>
+        </w:rPr>
+        <w:t>XGBoost算法</w:t>
+      </w:r>
+    </w:p>
+    <w:p>
+      <w:pPr>
+        <w:rPr>
+          <w:rFonts w:hint="eastAsia"/>
+          <w:lang w:val="en-US" w:eastAsia="zh-CN"/>
+        </w:rPr>
+      </w:pPr>
+      <w:r>
+        <w:rPr>
+          <w:rFonts w:hint="eastAsia"/>
+          <w:lang w:val="en-US" w:eastAsia="zh-CN"/>
+        </w:rPr>
+        <w:t>Boosting共有的缺点为训练是按顺序的而且难以并行，这样在大规模数据上可能导致速度过慢，所幸近年来XGBoost(eXtreme Gradient Boosting)和LightGBM的出现都极大缓解了这个问题。XGBoost最大的特点在于，它能够自动利用CPU的多线程进行并行，同时在算法上加以改进提高了精度。XGBoost可以说是加强版本的Boosting算法</w:t>
+      </w:r>
+      <w:r>
+        <w:rPr>
+          <w:rFonts w:hint="eastAsia"/>
+          <w:lang w:val="en-US" w:eastAsia="zh-CN"/>
+        </w:rPr>
+        <w:fldChar w:fldCharType="begin"/>
+      </w:r>
+      <w:r>
+        <w:rPr>
+          <w:rFonts w:hint="eastAsia"/>
+          <w:lang w:val="en-US" w:eastAsia="zh-CN"/>
+        </w:rPr>
+        <w:instrText xml:space="preserve"> REF _Ref621 \r \h </w:instrText>
+      </w:r>
+      <w:r>
+        <w:rPr>
+          <w:rFonts w:hint="eastAsia"/>
+          <w:lang w:val="en-US" w:eastAsia="zh-CN"/>
+        </w:rPr>
+        <w:fldChar w:fldCharType="separate"/>
+      </w:r>
+      <w:r>
+        <w:rPr>
+          <w:rFonts w:hint="eastAsia"/>
+          <w:lang w:val="en-US" w:eastAsia="zh-CN"/>
+        </w:rPr>
+        <w:t>[13]</w:t>
+      </w:r>
+      <w:r>
+        <w:rPr>
+          <w:rFonts w:hint="eastAsia"/>
+          <w:lang w:val="en-US" w:eastAsia="zh-CN"/>
+        </w:rPr>
+        <w:fldChar w:fldCharType="end"/>
+      </w:r>
+      <w:r>
+        <w:rPr>
+          <w:rFonts w:hint="eastAsia"/>
+          <w:lang w:val="en-US" w:eastAsia="zh-CN"/>
+        </w:rPr>
+        <w:t>，其中Extreme是极致的意思，主要体现在工程设计层面，包括并发的程序执行，贪心的排序操作等，因此XGBoost算法在各大比赛中展现了强大的威力，下面将对XGBoost算法的原理和推导过程展开详细介绍。</w:t>
+      </w:r>
+    </w:p>
+    <w:p>
+      <w:pPr>
+        <w:rPr>
+          <w:rFonts w:hint="eastAsia"/>
+          <w:lang w:val="en-US" w:eastAsia="zh-CN"/>
+        </w:rPr>
+      </w:pPr>
+      <w:r>
+        <w:rPr>
+          <w:rFonts w:hint="eastAsia"/>
+          <w:lang w:val="en-US" w:eastAsia="zh-CN"/>
+        </w:rPr>
+        <w:t>XGBoost 是一个监督模型，对应的模型是一堆CART树，在原理方面的改进主要体现在损失函数上，在原损失函数的基础上添加了正则化项并进行了二阶泰勒公式展开，这类似于对每棵树进行了剪枝并限制了叶结点上的分数来防止过拟合，目标函数模型如下所示：</w:t>
+      </w:r>
+    </w:p>
+    <w:p>
+      <w:pPr>
+        <w:ind w:firstLine="2568" w:firstLineChars="1070"/>
+        <w:rPr>
+          <w:rFonts w:hint="eastAsia"/>
+          <w:lang w:val="en-US" w:eastAsia="zh-CN"/>
+        </w:rPr>
+      </w:pPr>
+      <w:r>
+        <w:rPr>
+          <w:rFonts w:hint="eastAsia"/>
+          <w:position w:val="-28"/>
           <w:lang w:val="en-US" w:eastAsia="zh-CN"/>
         </w:rPr>
         <w:object>
-          <v:shape id="_x0000_i1058" o:spt="75" type="#_x0000_t75" style="height:18pt;width:30pt;" o:ole="t" filled="f" o:preferrelative="t" stroked="f" coordsize="21600,21600">
+          <v:shape id="_x0000_i1047" o:spt="75" type="#_x0000_t75" style="height:34pt;width:150pt;" o:ole="t" filled="f" o:preferrelative="t" stroked="f" coordsize="21600,21600">
+            <v:path/>
             <v:fill on="f" focussize="0,0"/>
             <v:stroke on="f"/>
-            <v:imagedata r:id="rId50" o:title=""/>
+            <v:imagedata r:id="rId51" o:title=""/>
             <o:lock v:ext="edit" aspectratio="t"/>
             <w10:wrap type="none"/>
             <w10:anchorlock/>
           </v:shape>
-          <o:OLEObject Type="Embed" ProgID="Equation.KSEE3" ShapeID="_x0000_i1058" DrawAspect="Content" ObjectID="_1468075747" r:id="rId49">
+          <o:OLEObject Type="Embed" ProgID="Equation.KSEE3" ShapeID="_x0000_i1047" DrawAspect="Content" ObjectID="_1468075747" r:id="rId50">
             <o:LockedField>false</o:LockedField>
           </o:OLEObject>
         </w:object>
       </w:r>
-      <w:r>
-        <w:rPr>
-          <w:rFonts w:hint="eastAsia"/>
-          <w:lang w:val="en-US" w:eastAsia="zh-CN"/>
-        </w:rPr>
-        <w:t>相加而成，目标函数表达式如下：</w:t>
-      </w:r>
-    </w:p>
-    <w:p>
-      <w:pPr>
-        <w:ind w:firstLine="1732" w:firstLineChars="722"/>
-        <w:rPr>
-          <w:rFonts w:hint="eastAsia"/>
-          <w:lang w:val="en-US" w:eastAsia="zh-CN"/>
-        </w:rPr>
-      </w:pPr>
-      <w:r>
-        <w:rPr>
-          <w:rFonts w:hint="eastAsia"/>
-          <w:position w:val="-40"/>
+    </w:p>
+    <w:p>
+      <w:pPr>
+        <w:rPr>
+          <w:rFonts w:hint="eastAsia"/>
+          <w:lang w:val="en-US" w:eastAsia="zh-CN"/>
+        </w:rPr>
+      </w:pPr>
+      <w:r>
+        <w:rPr>
+          <w:rFonts w:hint="eastAsia"/>
+          <w:lang w:val="en-US" w:eastAsia="zh-CN"/>
+        </w:rPr>
+        <w:t>这个目标函数包含两部分，第一部分就是损失函数</w:t>
+      </w:r>
+      <w:r>
+        <w:rPr>
+          <w:rFonts w:hint="eastAsia"/>
+          <w:position w:val="-12"/>
           <w:lang w:val="en-US" w:eastAsia="zh-CN"/>
         </w:rPr>
         <w:object>
-          <v:shape id="_x0000_i1052" o:spt="75" type="#_x0000_t75" style="height:46pt;width:225pt;" o:ole="t" filled="f" o:preferrelative="t" stroked="f" coordsize="21600,21600">
+          <v:shape id="_x0000_i1048" o:spt="75" type="#_x0000_t75" style="height:18pt;width:39pt;" o:ole="t" filled="f" o:preferrelative="t" stroked="f" coordsize="21600,21600">
+            <v:path/>
             <v:fill on="f" focussize="0,0"/>
             <v:stroke on="f"/>
-            <v:imagedata r:id="rId52" o:title=""/>
+            <v:imagedata r:id="rId53" o:title=""/>
             <o:lock v:ext="edit" aspectratio="t"/>
             <w10:wrap type="none"/>
             <w10:anchorlock/>
           </v:shape>
-          <o:OLEObject Type="Embed" ProgID="Equation.KSEE3" ShapeID="_x0000_i1052" DrawAspect="Content" ObjectID="_1468075748" r:id="rId51">
+          <o:OLEObject Type="Embed" ProgID="Equation.KSEE3" ShapeID="_x0000_i1048" DrawAspect="Content" ObjectID="_1468075748" r:id="rId52">
             <o:LockedField>false</o:LockedField>
           </o:OLEObject>
         </w:object>
       </w:r>
-    </w:p>
-    <w:p>
-      <w:r>
-        <w:rPr>
-          <w:rFonts w:hint="eastAsia"/>
-          <w:lang w:val="en-US" w:eastAsia="zh-CN"/>
-        </w:rPr>
-        <w:t>其中训练的目标就是找出</w:t>
-      </w:r>
-      <w:r>
-        <w:rPr>
-          <w:rFonts w:hint="eastAsia"/>
-          <w:position w:val="-12"/>
+      <w:r>
+        <w:rPr>
+          <w:rFonts w:hint="eastAsia"/>
+          <w:lang w:val="en-US" w:eastAsia="zh-CN"/>
+        </w:rPr>
+        <w:t>，第二部分就是正则项，这里的正则化项由K棵树的正则化项相加而来。下面对XGBoost的训练过程展开具体讨论。</w:t>
+      </w:r>
+    </w:p>
+    <w:p>
+      <w:pPr>
+        <w:rPr>
+          <w:rFonts w:hint="eastAsia"/>
+          <w:lang w:val="en-US" w:eastAsia="zh-CN"/>
+        </w:rPr>
+      </w:pPr>
+      <w:r>
+        <w:rPr>
+          <w:rFonts w:hint="eastAsia"/>
+          <w:lang w:val="en-US" w:eastAsia="zh-CN"/>
+        </w:rPr>
+        <w:t>由于XGBoost是一种加法模型，目标不再是直接优化整个目标函数，而是需要分步骤优化目标函数，首先优化第一棵树，然后在优化第二颗，直到优化完K棵树。在添加第t棵CART树时，是在前面已有的t-1棵树的基础上，找出能够使目标函数最小的那棵CART树，其目标函数展开推导如下：</w:t>
+      </w:r>
+    </w:p>
+    <w:p>
+      <w:pPr>
+        <w:ind w:firstLine="1315" w:firstLineChars="548"/>
+        <w:rPr>
+          <w:rFonts w:hint="eastAsia"/>
+          <w:lang w:val="en-US" w:eastAsia="zh-CN"/>
+        </w:rPr>
+      </w:pPr>
+      <w:bookmarkStart w:id="5" w:name="OLE_LINK7"/>
+      <w:r>
+        <w:rPr>
+          <w:rFonts w:hint="eastAsia"/>
+          <w:position w:val="-100"/>
           <w:lang w:val="en-US" w:eastAsia="zh-CN"/>
         </w:rPr>
         <w:object>
-          <v:shape id="_x0000_i1055" o:spt="75" type="#_x0000_t75" style="height:18pt;width:12pt;" o:ole="t" filled="f" o:preferrelative="t" stroked="f" coordsize="21600,21600">
+          <v:shape id="_x0000_i1049" o:spt="75" type="#_x0000_t75" style="height:105pt;width:294pt;" o:ole="t" filled="f" o:preferrelative="t" stroked="f" coordsize="21600,21600">
+            <v:path/>
             <v:fill on="f" focussize="0,0"/>
             <v:stroke on="f"/>
-            <v:imagedata r:id="rId54" o:title=""/>
+            <v:imagedata r:id="rId55" o:title=""/>
             <o:lock v:ext="edit" aspectratio="t"/>
             <w10:wrap type="none"/>
             <w10:anchorlock/>
           </v:shape>
-          <o:OLEObject Type="Embed" ProgID="Equation.KSEE3" ShapeID="_x0000_i1055" DrawAspect="Content" ObjectID="_1468075749" r:id="rId53">
+          <o:OLEObject Type="Embed" ProgID="Equation.KSEE3" ShapeID="_x0000_i1049" DrawAspect="Content" ObjectID="_1468075749" r:id="rId54">
             <o:LockedField>false</o:LockedField>
           </o:OLEObject>
         </w:object>
       </w:r>
-      <w:r>
-        <w:rPr>
-          <w:rFonts w:hint="eastAsia"/>
-          <w:lang w:val="en-US" w:eastAsia="zh-CN"/>
-        </w:rPr>
-        <w:t>来优化这一目标函数。正则项控制着模型的复杂度，包括了叶子节点数目T和leaf score的L2模的平方，定义如下：</w:t>
-      </w:r>
-    </w:p>
-    <w:p>
-      <w:pPr>
-        <w:ind w:firstLine="2150" w:firstLineChars="896"/>
-        <w:rPr>
-          <w:rFonts w:hint="eastAsia" w:eastAsia="宋体"/>
-          <w:lang w:val="en-US" w:eastAsia="zh-CN"/>
-        </w:rPr>
-      </w:pPr>
-      <w:r>
-        <w:rPr>
-          <w:rFonts w:hint="eastAsia" w:eastAsia="宋体"/>
-          <w:position w:val="-24"/>
+      <w:bookmarkEnd w:id="5"/>
+    </w:p>
+    <w:p>
+      <w:pPr>
+        <w:ind w:left="0" w:leftChars="0" w:firstLine="0" w:firstLineChars="0"/>
+        <w:rPr>
+          <w:rFonts w:hint="eastAsia"/>
+          <w:lang w:val="en-US" w:eastAsia="zh-CN"/>
+        </w:rPr>
+      </w:pPr>
+      <w:r>
+        <w:rPr>
+          <w:rFonts w:hint="eastAsia"/>
+          <w:lang w:val="en-US" w:eastAsia="zh-CN"/>
+        </w:rPr>
+        <w:t>其中：</w:t>
+      </w:r>
+    </w:p>
+    <w:p>
+      <w:pPr>
+        <w:ind w:left="1680" w:leftChars="0" w:firstLine="420" w:firstLineChars="0"/>
+        <w:rPr>
+          <w:rFonts w:hint="eastAsia"/>
+          <w:lang w:val="en-US" w:eastAsia="zh-CN"/>
+        </w:rPr>
+      </w:pPr>
+      <w:r>
+        <w:rPr>
+          <w:rFonts w:hint="eastAsia"/>
+          <w:position w:val="-18"/>
           <w:lang w:val="en-US" w:eastAsia="zh-CN"/>
         </w:rPr>
         <w:object>
-          <v:shape id="_x0000_i1059" o:spt="75" type="#_x0000_t75" style="height:31pt;width:121pt;" o:ole="t" filled="f" o:preferrelative="t" stroked="f" coordsize="21600,21600">
+          <v:shape id="_x0000_i1050" o:spt="75" type="#_x0000_t75" style="height:22pt;width:96.95pt;" o:ole="t" filled="f" o:preferrelative="t" stroked="f" coordsize="21600,21600">
             <v:path/>
             <v:fill on="f" focussize="0,0"/>
             <v:stroke on="f"/>
-            <v:imagedata r:id="rId56" o:title=""/>
+            <v:imagedata r:id="rId57" o:title=""/>
             <o:lock v:ext="edit" aspectratio="t"/>
             <w10:wrap type="none"/>
             <w10:anchorlock/>
           </v:shape>
-          <o:OLEObject Type="Embed" ProgID="Equation.KSEE3" ShapeID="_x0000_i1059" DrawAspect="Content" ObjectID="_1468075750" r:id="rId55">
+          <o:OLEObject Type="Embed" ProgID="Equation.KSEE3" ShapeID="_x0000_i1050" DrawAspect="Content" ObjectID="_1468075750" r:id="rId56">
             <o:LockedField>false</o:LockedField>
           </o:OLEObject>
         </w:object>
@@ -3035,62 +3026,66 @@
     </w:p>
     <w:p>
       <w:pPr>
-        <w:rPr>
-          <w:rFonts w:hint="eastAsia"/>
-          <w:lang w:val="en-US" w:eastAsia="zh-CN"/>
-        </w:rPr>
-      </w:pPr>
-      <w:r>
-        <w:rPr>
-          <w:rFonts w:hint="eastAsia"/>
-          <w:lang w:val="en-US" w:eastAsia="zh-CN"/>
-        </w:rPr>
-        <w:t>其中</w:t>
-      </w:r>
-      <w:r>
-        <w:rPr>
-          <w:rFonts w:hint="eastAsia"/>
-          <w:position w:val="-10"/>
+        <w:ind w:left="1680" w:leftChars="0" w:firstLine="420" w:firstLineChars="0"/>
+        <w:rPr>
+          <w:rFonts w:hint="eastAsia"/>
+          <w:lang w:val="en-US" w:eastAsia="zh-CN"/>
+        </w:rPr>
+      </w:pPr>
+      <w:r>
+        <w:rPr>
+          <w:rFonts w:hint="eastAsia"/>
+          <w:position w:val="-18"/>
           <w:lang w:val="en-US" w:eastAsia="zh-CN"/>
         </w:rPr>
         <w:object>
-          <v:shape id="_x0000_i1061" o:spt="75" type="#_x0000_t75" style="height:13pt;width:10pt;" o:ole="t" filled="f" o:preferrelative="t" stroked="f" coordsize="21600,21600">
+          <v:shape id="_x0000_i1051" o:spt="75" type="#_x0000_t75" style="height:22pt;width:95pt;" o:ole="t" filled="f" o:preferrelative="t" stroked="f" coordsize="21600,21600">
+            <v:path/>
             <v:fill on="f" focussize="0,0"/>
             <v:stroke on="f"/>
-            <v:imagedata r:id="rId58" o:title=""/>
+            <v:imagedata r:id="rId59" o:title=""/>
             <o:lock v:ext="edit" aspectratio="t"/>
             <w10:wrap type="none"/>
             <w10:anchorlock/>
           </v:shape>
-          <o:OLEObject Type="Embed" ProgID="Equation.KSEE3" ShapeID="_x0000_i1061" DrawAspect="Content" ObjectID="_1468075751" r:id="rId57">
+          <o:OLEObject Type="Embed" ProgID="Equation.KSEE3" ShapeID="_x0000_i1051" DrawAspect="Content" ObjectID="_1468075751" r:id="rId58">
             <o:LockedField>false</o:LockedField>
           </o:OLEObject>
         </w:object>
       </w:r>
-      <w:r>
-        <w:rPr>
-          <w:rFonts w:hint="eastAsia"/>
-          <w:lang w:val="en-US" w:eastAsia="zh-CN"/>
-        </w:rPr>
-        <w:t>表示对叶子的惩罚力度，</w:t>
-      </w:r>
-      <w:r>
-        <w:rPr>
-          <w:rFonts w:hint="eastAsia"/>
-          <w:position w:val="-14"/>
+    </w:p>
+    <w:p>
+      <w:pPr>
+        <w:ind w:left="0" w:leftChars="0" w:firstLine="0" w:firstLineChars="0"/>
+        <w:rPr>
+          <w:rFonts w:hint="eastAsia"/>
+          <w:lang w:val="en-US" w:eastAsia="zh-CN"/>
+        </w:rPr>
+      </w:pPr>
+      <w:r>
+        <w:rPr>
+          <w:rFonts w:hint="eastAsia"/>
+          <w:lang w:val="en-US" w:eastAsia="zh-CN"/>
+        </w:rPr>
+        <w:t>其中</w:t>
+      </w:r>
+      <w:r>
+        <w:rPr>
+          <w:rFonts w:hint="eastAsia"/>
+          <w:position w:val="-12"/>
           <w:lang w:val="en-US" w:eastAsia="zh-CN"/>
         </w:rPr>
         <w:object>
-          <v:shape id="_x0000_i1060" o:spt="75" type="#_x0000_t75" style="height:19pt;width:15pt;" o:ole="t" filled="f" o:preferrelative="t" stroked="f" coordsize="21600,21600">
+          <v:shape id="_x0000_i1052" o:spt="75" type="#_x0000_t75" style="height:18pt;width:13pt;" o:ole="t" filled="f" o:preferrelative="t" stroked="f" coordsize="21600,21600">
             <v:path/>
             <v:fill on="f" focussize="0,0"/>
             <v:stroke on="f"/>
-            <v:imagedata r:id="rId60" o:title=""/>
+            <v:imagedata r:id="rId61" o:title=""/>
             <o:lock v:ext="edit" aspectratio="t"/>
             <w10:wrap type="none"/>
             <w10:anchorlock/>
           </v:shape>
-          <o:OLEObject Type="Embed" ProgID="Equation.KSEE3" ShapeID="_x0000_i1060" DrawAspect="Content" ObjectID="_1468075752" r:id="rId59">
+          <o:OLEObject Type="Embed" ProgID="Equation.KSEE3" ShapeID="_x0000_i1052" DrawAspect="Content" ObjectID="_1468075752" r:id="rId60">
             <o:LockedField>false</o:LockedField>
           </o:OLEObject>
         </w:object>
@@ -3100,7 +3095,578 @@
           <w:rFonts w:hint="eastAsia"/>
           <w:lang w:val="en-US" w:eastAsia="zh-CN"/>
         </w:rPr>
+        <w:t>和</w:t>
+      </w:r>
+      <w:r>
+        <w:rPr>
+          <w:rFonts w:hint="eastAsia"/>
+          <w:position w:val="-12"/>
+          <w:lang w:val="en-US" w:eastAsia="zh-CN"/>
+        </w:rPr>
+        <w:object>
+          <v:shape id="_x0000_i1053" o:spt="75" type="#_x0000_t75" style="height:18pt;width:12pt;" o:ole="t" filled="f" o:preferrelative="t" stroked="f" coordsize="21600,21600">
+            <v:path/>
+            <v:fill on="f" focussize="0,0"/>
+            <v:stroke on="f"/>
+            <v:imagedata r:id="rId63" o:title=""/>
+            <o:lock v:ext="edit" aspectratio="t"/>
+            <w10:wrap type="none"/>
+            <w10:anchorlock/>
+          </v:shape>
+          <o:OLEObject Type="Embed" ProgID="Equation.KSEE3" ShapeID="_x0000_i1053" DrawAspect="Content" ObjectID="_1468075753" r:id="rId62">
+            <o:LockedField>false</o:LockedField>
+          </o:OLEObject>
+        </w:object>
+      </w:r>
+      <w:r>
+        <w:rPr>
+          <w:rFonts w:hint="eastAsia"/>
+          <w:lang w:val="en-US" w:eastAsia="zh-CN"/>
+        </w:rPr>
+        <w:t>对目标函数进行二阶泰勒展开的一阶导和二阶导，后面的const是常数项。</w:t>
+      </w:r>
+      <w:r>
+        <w:rPr>
+          <w:rFonts w:hint="eastAsia"/>
+          <w:position w:val="-12"/>
+          <w:lang w:val="en-US" w:eastAsia="zh-CN"/>
+        </w:rPr>
+        <w:object>
+          <v:shape id="_x0000_i1054" o:spt="75" type="#_x0000_t75" style="height:18pt;width:30pt;" o:ole="t" filled="f" o:preferrelative="t" stroked="f" coordsize="21600,21600">
+            <v:path/>
+            <v:fill on="f" focussize="0,0"/>
+            <v:stroke on="f"/>
+            <v:imagedata r:id="rId65" o:title=""/>
+            <o:lock v:ext="edit" aspectratio="t"/>
+            <w10:wrap type="none"/>
+            <w10:anchorlock/>
+          </v:shape>
+          <o:OLEObject Type="Embed" ProgID="Equation.KSEE3" ShapeID="_x0000_i1054" DrawAspect="Content" ObjectID="_1468075754" r:id="rId64">
+            <o:LockedField>false</o:LockedField>
+          </o:OLEObject>
+        </w:object>
+      </w:r>
+      <w:r>
+        <w:rPr>
+          <w:rFonts w:hint="eastAsia"/>
+          <w:lang w:val="en-US" w:eastAsia="zh-CN"/>
+        </w:rPr>
+        <w:t>表示第t棵CART树的某个叶子节点的值，这里将叶子节点的值作为了模型的参数。由于CART树的定义形式比较多，下面给出一种常见形式：</w:t>
+      </w:r>
+    </w:p>
+    <w:p>
+      <w:pPr>
+        <w:ind w:left="1260" w:leftChars="0" w:firstLine="420" w:firstLineChars="0"/>
+        <w:rPr>
+          <w:rFonts w:hint="eastAsia"/>
+          <w:lang w:val="en-US" w:eastAsia="zh-CN"/>
+        </w:rPr>
+      </w:pPr>
+      <w:r>
+        <w:rPr>
+          <w:rFonts w:hint="eastAsia"/>
+          <w:position w:val="-14"/>
+          <w:lang w:val="en-US" w:eastAsia="zh-CN"/>
+        </w:rPr>
+        <w:object>
+          <v:shape id="_x0000_i1055" o:spt="75" type="#_x0000_t75" style="height:20pt;width:207pt;" o:ole="t" filled="f" o:preferrelative="t" stroked="f" coordsize="21600,21600">
+            <v:path/>
+            <v:fill on="f" focussize="0,0"/>
+            <v:stroke on="f"/>
+            <v:imagedata r:id="rId67" o:title=""/>
+            <o:lock v:ext="edit" aspectratio="t"/>
+            <w10:wrap type="none"/>
+            <w10:anchorlock/>
+          </v:shape>
+          <o:OLEObject Type="Embed" ProgID="Equation.KSEE3" ShapeID="_x0000_i1055" DrawAspect="Content" ObjectID="_1468075755" r:id="rId66">
+            <o:LockedField>false</o:LockedField>
+          </o:OLEObject>
+        </w:object>
+      </w:r>
+    </w:p>
+    <w:p>
+      <w:pPr>
+        <w:ind w:left="0" w:leftChars="0" w:firstLine="0" w:firstLineChars="0"/>
+        <w:rPr>
+          <w:rFonts w:hint="eastAsia"/>
+          <w:lang w:val="en-US" w:eastAsia="zh-CN"/>
+        </w:rPr>
+      </w:pPr>
+      <w:r>
+        <w:rPr>
+          <w:rFonts w:hint="eastAsia"/>
+          <w:lang w:val="en-US" w:eastAsia="zh-CN"/>
+        </w:rPr>
+        <w:t>其中T表示的是树的叶子节点数，</w:t>
+      </w:r>
+      <w:r>
+        <w:rPr>
+          <w:rFonts w:hint="eastAsia"/>
+          <w:position w:val="-6"/>
+          <w:lang w:val="en-US" w:eastAsia="zh-CN"/>
+        </w:rPr>
+        <w:object>
+          <v:shape id="_x0000_i1056" o:spt="75" type="#_x0000_t75" style="height:11pt;width:12pt;" o:ole="t" filled="f" o:preferrelative="t" stroked="f" coordsize="21600,21600">
+            <v:path/>
+            <v:fill on="f" focussize="0,0"/>
+            <v:stroke on="f"/>
+            <v:imagedata r:id="rId69" o:title=""/>
+            <o:lock v:ext="edit" aspectratio="t"/>
+            <w10:wrap type="none"/>
+            <w10:anchorlock/>
+          </v:shape>
+          <o:OLEObject Type="Embed" ProgID="Equation.KSEE3" ShapeID="_x0000_i1056" DrawAspect="Content" ObjectID="_1468075756" r:id="rId68">
+            <o:LockedField>false</o:LockedField>
+          </o:OLEObject>
+        </w:object>
+      </w:r>
+      <w:r>
+        <w:rPr>
+          <w:rFonts w:hint="eastAsia"/>
+          <w:lang w:val="en-US" w:eastAsia="zh-CN"/>
+        </w:rPr>
+        <w:t>表示的是由T个叶子节点值组成的一个T维向量，q(x)表示将样本预测到某个叶子节点的映射，代表了CART树的结构。</w:t>
+      </w:r>
+      <w:r>
+        <w:rPr>
+          <w:rFonts w:hint="eastAsia"/>
+          <w:position w:val="-14"/>
+          <w:lang w:val="en-US" w:eastAsia="zh-CN"/>
+        </w:rPr>
+        <w:object>
+          <v:shape id="_x0000_i1057" o:spt="75" type="#_x0000_t75" style="height:19pt;width:24pt;" o:ole="t" filled="f" o:preferrelative="t" stroked="f" coordsize="21600,21600">
+            <v:path/>
+            <v:fill on="f" focussize="0,0"/>
+            <v:stroke on="f"/>
+            <v:imagedata r:id="rId71" o:title=""/>
+            <o:lock v:ext="edit" aspectratio="t"/>
+            <w10:wrap type="none"/>
+            <w10:anchorlock/>
+          </v:shape>
+          <o:OLEObject Type="Embed" ProgID="Equation.KSEE3" ShapeID="_x0000_i1057" DrawAspect="Content" ObjectID="_1468075757" r:id="rId70">
+            <o:LockedField>false</o:LockedField>
+          </o:OLEObject>
+        </w:object>
+      </w:r>
+      <w:r>
+        <w:rPr>
+          <w:rFonts w:hint="eastAsia"/>
+          <w:lang w:val="en-US" w:eastAsia="zh-CN"/>
+        </w:rPr>
+        <w:t>则表示这棵树对样本x的预测值了。有了这个定义，则可以给出XGBoost使用的正则化项定义，形式如下：</w:t>
+      </w:r>
+    </w:p>
+    <w:p>
+      <w:pPr>
+        <w:ind w:left="2520" w:leftChars="0" w:firstLine="420" w:firstLineChars="0"/>
+        <w:rPr>
+          <w:rFonts w:hint="eastAsia"/>
+          <w:lang w:val="en-US" w:eastAsia="zh-CN"/>
+        </w:rPr>
+      </w:pPr>
+      <w:r>
+        <w:rPr>
+          <w:rFonts w:hint="eastAsia" w:eastAsia="宋体"/>
+          <w:position w:val="-30"/>
+          <w:lang w:val="en-US" w:eastAsia="zh-CN"/>
+        </w:rPr>
+        <w:object>
+          <v:shape id="_x0000_i1058" o:spt="75" type="#_x0000_t75" style="height:35pt;width:110pt;" o:ole="t" filled="f" o:preferrelative="t" stroked="f" coordsize="21600,21600">
+            <v:path/>
+            <v:fill on="f" focussize="0,0"/>
+            <v:stroke on="f"/>
+            <v:imagedata r:id="rId73" o:title=""/>
+            <o:lock v:ext="edit" aspectratio="t"/>
+            <w10:wrap type="none"/>
+            <w10:anchorlock/>
+          </v:shape>
+          <o:OLEObject Type="Embed" ProgID="Equation.KSEE3" ShapeID="_x0000_i1058" DrawAspect="Content" ObjectID="_1468075758" r:id="rId72">
+            <o:LockedField>false</o:LockedField>
+          </o:OLEObject>
+        </w:object>
+      </w:r>
+    </w:p>
+    <w:p>
+      <w:pPr>
+        <w:ind w:left="0" w:leftChars="0" w:firstLine="0" w:firstLineChars="0"/>
+        <w:rPr>
+          <w:rFonts w:hint="eastAsia"/>
+          <w:lang w:val="en-US" w:eastAsia="zh-CN"/>
+        </w:rPr>
+      </w:pPr>
+      <w:r>
+        <w:rPr>
+          <w:rFonts w:hint="eastAsia"/>
+          <w:lang w:val="en-US" w:eastAsia="zh-CN"/>
+        </w:rPr>
+        <w:t>其中出现的</w:t>
+      </w:r>
+      <w:r>
+        <w:rPr>
+          <w:rFonts w:hint="eastAsia"/>
+          <w:position w:val="-10"/>
+          <w:lang w:val="en-US" w:eastAsia="zh-CN"/>
+        </w:rPr>
+        <w:object>
+          <v:shape id="_x0000_i1059" o:spt="75" type="#_x0000_t75" style="height:13pt;width:10pt;" o:ole="t" filled="f" o:preferrelative="t" stroked="f" coordsize="21600,21600">
+            <v:path/>
+            <v:fill on="f" focussize="0,0"/>
+            <v:stroke on="f"/>
+            <v:imagedata r:id="rId75" o:title=""/>
+            <o:lock v:ext="edit" aspectratio="t"/>
+            <w10:wrap type="none"/>
+            <w10:anchorlock/>
+          </v:shape>
+          <o:OLEObject Type="Embed" ProgID="Equation.KSEE3" ShapeID="_x0000_i1059" DrawAspect="Content" ObjectID="_1468075759" r:id="rId74">
+            <o:LockedField>false</o:LockedField>
+          </o:OLEObject>
+        </w:object>
+      </w:r>
+      <w:r>
+        <w:rPr>
+          <w:rFonts w:hint="eastAsia"/>
+          <w:lang w:val="en-US" w:eastAsia="zh-CN"/>
+        </w:rPr>
+        <w:t>和λ是XGBoost自己定义的，</w:t>
+      </w:r>
+      <w:r>
+        <w:rPr>
+          <w:rFonts w:hint="eastAsia"/>
+          <w:position w:val="-10"/>
+          <w:lang w:val="en-US" w:eastAsia="zh-CN"/>
+        </w:rPr>
+        <w:object>
+          <v:shape id="_x0000_i1060" o:spt="75" type="#_x0000_t75" style="height:13pt;width:10pt;" o:ole="t" filled="f" o:preferrelative="t" stroked="f" coordsize="21600,21600">
+            <v:path/>
+            <v:fill on="f" focussize="0,0"/>
+            <v:stroke on="f"/>
+            <v:imagedata r:id="rId75" o:title=""/>
+            <o:lock v:ext="edit" aspectratio="t"/>
+            <w10:wrap type="none"/>
+            <w10:anchorlock/>
+          </v:shape>
+          <o:OLEObject Type="Embed" ProgID="Equation.KSEE3" ShapeID="_x0000_i1060" DrawAspect="Content" ObjectID="_1468075760" r:id="rId76">
+            <o:LockedField>false</o:LockedField>
+          </o:OLEObject>
+        </w:object>
+      </w:r>
+      <w:r>
+        <w:rPr>
+          <w:rFonts w:hint="eastAsia"/>
+          <w:lang w:val="en-US" w:eastAsia="zh-CN"/>
+        </w:rPr>
+        <w:t>表示对叶子的惩罚力度，</w:t>
+      </w:r>
+      <w:r>
+        <w:rPr>
+          <w:rFonts w:hint="eastAsia"/>
+          <w:position w:val="-14"/>
+          <w:lang w:val="en-US" w:eastAsia="zh-CN"/>
+        </w:rPr>
+        <w:object>
+          <v:shape id="_x0000_i1061" o:spt="75" type="#_x0000_t75" style="height:19pt;width:15pt;" o:ole="t" filled="f" o:preferrelative="t" stroked="f" coordsize="21600,21600">
+            <v:path/>
+            <v:fill on="f" focussize="0,0"/>
+            <v:stroke on="f"/>
+            <v:imagedata r:id="rId78" o:title=""/>
+            <o:lock v:ext="edit" aspectratio="t"/>
+            <w10:wrap type="none"/>
+            <w10:anchorlock/>
+          </v:shape>
+          <o:OLEObject Type="Embed" ProgID="Equation.KSEE3" ShapeID="_x0000_i1061" DrawAspect="Content" ObjectID="_1468075761" r:id="rId77">
+            <o:LockedField>false</o:LockedField>
+          </o:OLEObject>
+        </w:object>
+      </w:r>
+      <w:r>
+        <w:rPr>
+          <w:rFonts w:hint="eastAsia"/>
+          <w:lang w:val="en-US" w:eastAsia="zh-CN"/>
+        </w:rPr>
         <w:t>表示叶子结点的权重，后面一项整体表示L2惩罚项。</w:t>
+      </w:r>
+    </w:p>
+    <w:p>
+      <w:pPr>
+        <w:ind w:left="420" w:leftChars="0" w:firstLine="420" w:firstLineChars="0"/>
+        <w:rPr>
+          <w:rFonts w:hint="eastAsia"/>
+          <w:lang w:val="en-US" w:eastAsia="zh-CN"/>
+        </w:rPr>
+      </w:pPr>
+      <w:r>
+        <w:rPr>
+          <w:rFonts w:hint="eastAsia"/>
+          <w:position w:val="-144"/>
+          <w:lang w:val="en-US" w:eastAsia="zh-CN"/>
+        </w:rPr>
+        <w:object>
+          <v:shape id="_x0000_i1062" o:spt="75" type="#_x0000_t75" style="height:150pt;width:293pt;" o:ole="t" filled="f" o:preferrelative="t" stroked="f" coordsize="21600,21600">
+            <v:path/>
+            <v:fill on="f" focussize="0,0"/>
+            <v:stroke on="f"/>
+            <v:imagedata r:id="rId80" o:title=""/>
+            <o:lock v:ext="edit" aspectratio="t"/>
+            <w10:wrap type="none"/>
+            <w10:anchorlock/>
+          </v:shape>
+          <o:OLEObject Type="Embed" ProgID="Equation.KSEE3" ShapeID="_x0000_i1062" DrawAspect="Content" ObjectID="_1468075762" r:id="rId79">
+            <o:LockedField>false</o:LockedField>
+          </o:OLEObject>
+        </w:object>
+      </w:r>
+    </w:p>
+    <w:p>
+      <w:pPr>
+        <w:rPr>
+          <w:rFonts w:hint="eastAsia"/>
+          <w:lang w:val="en-US" w:eastAsia="zh-CN"/>
+        </w:rPr>
+      </w:pPr>
+      <w:r>
+        <w:rPr>
+          <w:rFonts w:hint="eastAsia"/>
+          <w:lang w:val="en-US" w:eastAsia="zh-CN"/>
+        </w:rPr>
+        <w:t>由于目标函数是为了实现最小化，常数项显然没有什么作用，因此省去常数项。</w:t>
+      </w:r>
+      <w:r>
+        <w:rPr>
+          <w:rFonts w:hint="eastAsia"/>
+          <w:position w:val="-14"/>
+          <w:lang w:val="en-US" w:eastAsia="zh-CN"/>
+        </w:rPr>
+        <w:object>
+          <v:shape id="_x0000_i1063" o:spt="75" type="#_x0000_t75" style="height:19pt;width:13pt;" o:ole="t" filled="f" o:preferrelative="t" stroked="f" coordsize="21600,21600">
+            <v:fill on="f" focussize="0,0"/>
+            <v:stroke on="f"/>
+            <v:imagedata r:id="rId82" o:title=""/>
+            <o:lock v:ext="edit" aspectratio="t"/>
+            <w10:wrap type="none"/>
+            <w10:anchorlock/>
+          </v:shape>
+          <o:OLEObject Type="Embed" ProgID="Equation.KSEE3" ShapeID="_x0000_i1063" DrawAspect="Content" ObjectID="_1468075763" r:id="rId81">
+            <o:LockedField>false</o:LockedField>
+          </o:OLEObject>
+        </w:object>
+      </w:r>
+      <w:r>
+        <w:rPr>
+          <w:rFonts w:hint="eastAsia"/>
+          <w:lang w:val="en-US" w:eastAsia="zh-CN"/>
+        </w:rPr>
+        <w:t>代表一个集合，集合中每一个值代表一个训练样本，整个集合代表被第t棵CART树分到第j个叶子节点上的训练样本。</w:t>
+      </w:r>
+    </w:p>
+    <w:p>
+      <w:pPr>
+        <w:rPr>
+          <w:rFonts w:hint="eastAsia"/>
+          <w:lang w:val="en-US" w:eastAsia="zh-CN"/>
+        </w:rPr>
+      </w:pPr>
+      <w:r>
+        <w:rPr>
+          <w:rFonts w:hint="eastAsia"/>
+          <w:lang w:val="en-US" w:eastAsia="zh-CN"/>
+        </w:rPr>
+        <w:t>其中G和H分别可以表示为：</w:t>
+      </w:r>
+    </w:p>
+    <w:p>
+      <w:pPr>
+        <w:ind w:firstLine="2210" w:firstLineChars="921"/>
+        <w:rPr>
+          <w:rFonts w:hint="eastAsia"/>
+          <w:lang w:val="en-US" w:eastAsia="zh-CN"/>
+        </w:rPr>
+      </w:pPr>
+      <w:r>
+        <w:rPr>
+          <w:rFonts w:hint="eastAsia"/>
+          <w:position w:val="-20"/>
+          <w:lang w:val="en-US" w:eastAsia="zh-CN"/>
+        </w:rPr>
+        <w:object>
+          <v:shape id="_x0000_i1064" o:spt="75" type="#_x0000_t75" style="height:23pt;width:67pt;" o:ole="t" filled="f" o:preferrelative="t" stroked="f" coordsize="21600,21600">
+            <v:fill on="f" focussize="0,0"/>
+            <v:stroke on="f"/>
+            <v:imagedata r:id="rId84" o:title=""/>
+            <o:lock v:ext="edit" aspectratio="t"/>
+            <w10:wrap type="none"/>
+            <w10:anchorlock/>
+          </v:shape>
+          <o:OLEObject Type="Embed" ProgID="Equation.KSEE3" ShapeID="_x0000_i1064" DrawAspect="Content" ObjectID="_1468075764" r:id="rId83">
+            <o:LockedField>false</o:LockedField>
+          </o:OLEObject>
+        </w:object>
+      </w:r>
+      <w:r>
+        <w:rPr>
+          <w:rFonts w:hint="eastAsia"/>
+          <w:lang w:val="en-US" w:eastAsia="zh-CN"/>
+        </w:rPr>
+        <w:t>和</w:t>
+      </w:r>
+      <w:r>
+        <w:rPr>
+          <w:rFonts w:hint="eastAsia"/>
+          <w:position w:val="-20"/>
+          <w:lang w:val="en-US" w:eastAsia="zh-CN"/>
+        </w:rPr>
+        <w:object>
+          <v:shape id="_x0000_i1067" o:spt="75" type="#_x0000_t75" style="height:23pt;width:67pt;" o:ole="t" filled="f" o:preferrelative="t" stroked="f" coordsize="21600,21600">
+            <v:fill on="f" focussize="0,0"/>
+            <v:stroke on="f"/>
+            <v:imagedata r:id="rId86" o:title=""/>
+            <o:lock v:ext="edit" aspectratio="t"/>
+            <w10:wrap type="none"/>
+            <w10:anchorlock/>
+          </v:shape>
+          <o:OLEObject Type="Embed" ProgID="Equation.KSEE3" ShapeID="_x0000_i1067" DrawAspect="Content" ObjectID="_1468075765" r:id="rId85">
+            <o:LockedField>false</o:LockedField>
+          </o:OLEObject>
+        </w:object>
+      </w:r>
+    </w:p>
+    <w:p>
+      <w:pPr>
+        <w:rPr>
+          <w:rFonts w:hint="eastAsia"/>
+          <w:lang w:val="en-US" w:eastAsia="zh-CN"/>
+        </w:rPr>
+      </w:pPr>
+      <w:r>
+        <w:rPr>
+          <w:rFonts w:hint="eastAsia"/>
+          <w:lang w:val="en-US" w:eastAsia="zh-CN"/>
+        </w:rPr>
+        <w:t>当上面的公式和含义确立了之后，由于各个叶子节点的值之间是相互独立的，因此可以通过求导得出各个叶子节点的最佳值以及对应的目标函数值，如下所示：</w:t>
+      </w:r>
+    </w:p>
+    <w:p>
+      <w:pPr>
+        <w:ind w:firstLine="3403" w:firstLineChars="1418"/>
+        <w:rPr>
+          <w:rFonts w:hint="eastAsia"/>
+          <w:lang w:val="en-US" w:eastAsia="zh-CN"/>
+        </w:rPr>
+      </w:pPr>
+      <w:r>
+        <w:rPr>
+          <w:rFonts w:hint="eastAsia"/>
+          <w:position w:val="-32"/>
+          <w:lang w:val="en-US" w:eastAsia="zh-CN"/>
+        </w:rPr>
+        <w:object>
+          <v:shape id="_x0000_i1068" o:spt="75" type="#_x0000_t75" style="height:37pt;width:72pt;" o:ole="t" filled="f" o:preferrelative="t" stroked="f" coordsize="21600,21600">
+            <v:fill on="f" focussize="0,0"/>
+            <v:stroke on="f"/>
+            <v:imagedata r:id="rId88" o:title=""/>
+            <o:lock v:ext="edit" aspectratio="t"/>
+            <w10:wrap type="none"/>
+            <w10:anchorlock/>
+          </v:shape>
+          <o:OLEObject Type="Embed" ProgID="Equation.KSEE3" ShapeID="_x0000_i1068" DrawAspect="Content" ObjectID="_1468075766" r:id="rId87">
+            <o:LockedField>false</o:LockedField>
+          </o:OLEObject>
+        </w:object>
+      </w:r>
+    </w:p>
+    <w:p>
+      <w:pPr>
+        <w:ind w:left="0" w:leftChars="0" w:firstLine="0" w:firstLineChars="0"/>
+        <w:rPr>
+          <w:rFonts w:hint="eastAsia"/>
+          <w:lang w:val="en-US" w:eastAsia="zh-CN"/>
+        </w:rPr>
+      </w:pPr>
+      <w:r>
+        <w:rPr>
+          <w:rFonts w:hint="eastAsia"/>
+          <w:lang w:val="en-US" w:eastAsia="zh-CN"/>
+        </w:rPr>
+        <w:t>最优解：</w:t>
+      </w:r>
+    </w:p>
+    <w:p>
+      <w:pPr>
+        <w:ind w:left="2520" w:leftChars="0" w:firstLine="420" w:firstLineChars="0"/>
+        <w:rPr>
+          <w:rFonts w:hint="eastAsia"/>
+          <w:lang w:val="en-US" w:eastAsia="zh-CN"/>
+        </w:rPr>
+      </w:pPr>
+      <w:r>
+        <w:rPr>
+          <w:rFonts w:hint="eastAsia"/>
+          <w:position w:val="-32"/>
+          <w:lang w:val="en-US" w:eastAsia="zh-CN"/>
+        </w:rPr>
+        <w:object>
+          <v:shape id="_x0000_i1069" o:spt="75" type="#_x0000_t75" style="height:38pt;width:126pt;" o:ole="t" filled="f" o:preferrelative="t" stroked="f" coordsize="21600,21600">
+            <v:fill on="f" focussize="0,0"/>
+            <v:stroke on="f"/>
+            <v:imagedata r:id="rId90" o:title=""/>
+            <o:lock v:ext="edit" aspectratio="t"/>
+            <w10:wrap type="none"/>
+            <w10:anchorlock/>
+          </v:shape>
+          <o:OLEObject Type="Embed" ProgID="Equation.KSEE3" ShapeID="_x0000_i1069" DrawAspect="Content" ObjectID="_1468075767" r:id="rId89">
+            <o:LockedField>false</o:LockedField>
+          </o:OLEObject>
+        </w:object>
+      </w:r>
+    </w:p>
+    <w:p>
+      <w:pPr>
+        <w:ind w:left="0" w:leftChars="0" w:firstLine="0" w:firstLineChars="0"/>
+        <w:rPr>
+          <w:rFonts w:hint="eastAsia"/>
+          <w:lang w:val="en-US" w:eastAsia="zh-CN"/>
+        </w:rPr>
+      </w:pPr>
+      <w:r>
+        <w:rPr>
+          <w:rFonts w:hint="eastAsia"/>
+          <w:position w:val="-10"/>
+          <w:lang w:val="en-US" w:eastAsia="zh-CN"/>
+        </w:rPr>
+        <w:object>
+          <v:shape id="_x0000_i1070" o:spt="75" type="#_x0000_t75" style="height:18pt;width:23pt;" o:ole="t" filled="f" o:preferrelative="t" stroked="f" coordsize="21600,21600">
+            <v:fill on="f" focussize="0,0"/>
+            <v:stroke on="f"/>
+            <v:imagedata r:id="rId92" o:title=""/>
+            <o:lock v:ext="edit" aspectratio="t"/>
+            <w10:wrap type="none"/>
+            <w10:anchorlock/>
+          </v:shape>
+          <o:OLEObject Type="Embed" ProgID="Equation.KSEE3" ShapeID="_x0000_i1070" DrawAspect="Content" ObjectID="_1468075768" r:id="rId91">
+            <o:LockedField>false</o:LockedField>
+          </o:OLEObject>
+        </w:object>
+      </w:r>
+      <w:r>
+        <w:rPr>
+          <w:rFonts w:hint="eastAsia"/>
+          <w:lang w:val="en-US" w:eastAsia="zh-CN"/>
+        </w:rPr>
+        <w:t>代表了这棵树结构有多好，值越小表示树的结构越好。通过分析推导过程可以看出，这个值仅仅和树的结构有关，能够衡量结构的好坏，与叶子节点的值无关，因此通过上面一系列的推导，我们可以找出结构最佳的树结构，这个定出来之后，就可以用来生成最优的决策树，由于XGBoost在目标函数中考虑了树的复杂度，因此在树的生成过程中不需要进行单独的剪枝操作。</w:t>
+      </w:r>
+    </w:p>
+    <w:p>
+      <w:pPr>
+        <w:rPr>
+          <w:rFonts w:hint="eastAsia" w:eastAsia="宋体"/>
+          <w:lang w:val="en-US" w:eastAsia="zh-CN"/>
+        </w:rPr>
+      </w:pPr>
+      <w:r>
+        <w:rPr>
+          <w:rFonts w:hint="eastAsia"/>
+          <w:lang w:val="en-US" w:eastAsia="zh-CN"/>
+        </w:rPr>
+        <w:t>XGBoost与GBDT在boosting策略上类似，区别在于GBDT旨在通过不断加入新的树最快速度降低残差，而XGBoost则可以人为定义损失函数(可以是最小平方差、logistic loss function、hinge loss function或者人为定义的loss function)，只需要知道该loss function对参数的一阶、二阶导数便可以进行boosting，其进一步增大了模型的泛化能力，其贪婪法寻找添加树的结构以及loss function中的损失函数与正则项等一系列策略也使得XGBoost预测更准确。XGBoost在目标函数中引入的正则项，效果体现在对每棵回归树的复杂度进行了惩罚，由于系统的复杂度可以用树的深度，内部节点个数，叶子节点个数，叶节点分数等来衡量，这样做就把树模型复杂度的问题加到了优化目标当中，在项目实测中使用发现，XGBoost的训练速度要远远快于传统的GBDT实现。此外，这样还可以使得XGBoost训练出来的模型不容易产生过拟合。</w:t>
       </w:r>
     </w:p>
     <w:p>
@@ -3138,8 +3704,6 @@
         </w:rPr>
         <w:t>当机器学习模型被训练出来之后往往会对模型进行。</w:t>
       </w:r>
-      <w:bookmarkStart w:id="18" w:name="_GoBack"/>
-      <w:bookmarkEnd w:id="18"/>
     </w:p>
     <w:p>
       <w:pPr>
@@ -3284,7 +3848,79 @@
           <w:szCs w:val="21"/>
           <w:lang w:val="en-US" w:eastAsia="zh-CN"/>
         </w:rPr>
-        <w:t>LeCun Y, Bengio Y, Hinton G. Deep learning[J]. nature, 2015, 521(7553): 436.</w:t>
+        <w:t>LeCun Y</w:t>
+      </w:r>
+      <w:r>
+        <w:rPr>
+          <w:rFonts w:hint="eastAsia" w:cs="Times New Roman"/>
+          <w:sz w:val="21"/>
+          <w:szCs w:val="21"/>
+          <w:lang w:val="en-US" w:eastAsia="zh-CN"/>
+        </w:rPr>
+        <w:t>，</w:t>
+      </w:r>
+      <w:r>
+        <w:rPr>
+          <w:rFonts w:hint="default" w:ascii="Times New Roman" w:hAnsi="Times New Roman" w:cs="Times New Roman"/>
+          <w:sz w:val="21"/>
+          <w:szCs w:val="21"/>
+          <w:lang w:val="en-US" w:eastAsia="zh-CN"/>
+        </w:rPr>
+        <w:t xml:space="preserve"> Bengio Y</w:t>
+      </w:r>
+      <w:r>
+        <w:rPr>
+          <w:rFonts w:hint="eastAsia" w:cs="Times New Roman"/>
+          <w:sz w:val="21"/>
+          <w:szCs w:val="21"/>
+          <w:lang w:val="en-US" w:eastAsia="zh-CN"/>
+        </w:rPr>
+        <w:t>，</w:t>
+      </w:r>
+      <w:r>
+        <w:rPr>
+          <w:rFonts w:hint="default" w:ascii="Times New Roman" w:hAnsi="Times New Roman" w:cs="Times New Roman"/>
+          <w:sz w:val="21"/>
+          <w:szCs w:val="21"/>
+          <w:lang w:val="en-US" w:eastAsia="zh-CN"/>
+        </w:rPr>
+        <w:t xml:space="preserve"> Hinton G. Deep learning[J]. nature</w:t>
+      </w:r>
+      <w:r>
+        <w:rPr>
+          <w:rFonts w:hint="eastAsia" w:cs="Times New Roman"/>
+          <w:sz w:val="21"/>
+          <w:szCs w:val="21"/>
+          <w:lang w:val="en-US" w:eastAsia="zh-CN"/>
+        </w:rPr>
+        <w:t>，</w:t>
+      </w:r>
+      <w:r>
+        <w:rPr>
+          <w:rFonts w:hint="default" w:ascii="Times New Roman" w:hAnsi="Times New Roman" w:cs="Times New Roman"/>
+          <w:sz w:val="21"/>
+          <w:szCs w:val="21"/>
+          <w:lang w:val="en-US" w:eastAsia="zh-CN"/>
+        </w:rPr>
+        <w:t xml:space="preserve"> 2015</w:t>
+      </w:r>
+      <w:r>
+        <w:rPr>
+          <w:rFonts w:hint="eastAsia" w:cs="Times New Roman"/>
+          <w:sz w:val="21"/>
+          <w:szCs w:val="21"/>
+          <w:lang w:val="en-US" w:eastAsia="zh-CN"/>
+        </w:rPr>
+        <w:t>，</w:t>
+      </w:r>
+      <w:r>
+        <w:rPr>
+          <w:rFonts w:hint="default" w:ascii="Times New Roman" w:hAnsi="Times New Roman" w:cs="Times New Roman"/>
+          <w:sz w:val="21"/>
+          <w:szCs w:val="21"/>
+          <w:lang w:val="en-US" w:eastAsia="zh-CN"/>
+        </w:rPr>
+        <w:t xml:space="preserve"> 521(7553): 436.</w:t>
       </w:r>
       <w:bookmarkEnd w:id="6"/>
     </w:p>
@@ -3310,7 +3946,79 @@
           <w:szCs w:val="21"/>
           <w:lang w:val="en-US" w:eastAsia="zh-CN"/>
         </w:rPr>
-        <w:t>Goodfellow I, Bengio Y, Courville A, et al. Deep learning[M]. Cambridge: MIT press, 2016.</w:t>
+        <w:t>Goodfellow I</w:t>
+      </w:r>
+      <w:r>
+        <w:rPr>
+          <w:rFonts w:hint="eastAsia" w:cs="Times New Roman"/>
+          <w:sz w:val="21"/>
+          <w:szCs w:val="21"/>
+          <w:lang w:val="en-US" w:eastAsia="zh-CN"/>
+        </w:rPr>
+        <w:t>，</w:t>
+      </w:r>
+      <w:r>
+        <w:rPr>
+          <w:rFonts w:hint="default" w:ascii="Times New Roman" w:hAnsi="Times New Roman" w:cs="Times New Roman"/>
+          <w:sz w:val="21"/>
+          <w:szCs w:val="21"/>
+          <w:lang w:val="en-US" w:eastAsia="zh-CN"/>
+        </w:rPr>
+        <w:t xml:space="preserve"> Bengio Y</w:t>
+      </w:r>
+      <w:r>
+        <w:rPr>
+          <w:rFonts w:hint="eastAsia" w:cs="Times New Roman"/>
+          <w:sz w:val="21"/>
+          <w:szCs w:val="21"/>
+          <w:lang w:val="en-US" w:eastAsia="zh-CN"/>
+        </w:rPr>
+        <w:t>，</w:t>
+      </w:r>
+      <w:r>
+        <w:rPr>
+          <w:rFonts w:hint="default" w:ascii="Times New Roman" w:hAnsi="Times New Roman" w:cs="Times New Roman"/>
+          <w:sz w:val="21"/>
+          <w:szCs w:val="21"/>
+          <w:lang w:val="en-US" w:eastAsia="zh-CN"/>
+        </w:rPr>
+        <w:t xml:space="preserve"> Courville A</w:t>
+      </w:r>
+      <w:r>
+        <w:rPr>
+          <w:rFonts w:hint="eastAsia" w:cs="Times New Roman"/>
+          <w:sz w:val="21"/>
+          <w:szCs w:val="21"/>
+          <w:lang w:val="en-US" w:eastAsia="zh-CN"/>
+        </w:rPr>
+        <w:t>，</w:t>
+      </w:r>
+      <w:r>
+        <w:rPr>
+          <w:rFonts w:hint="default" w:ascii="Times New Roman" w:hAnsi="Times New Roman" w:cs="Times New Roman"/>
+          <w:sz w:val="21"/>
+          <w:szCs w:val="21"/>
+          <w:lang w:val="en-US" w:eastAsia="zh-CN"/>
+        </w:rPr>
+        <w:t xml:space="preserve"> et al. Deep learning[M]. Cambridge: MIT press</w:t>
+      </w:r>
+      <w:r>
+        <w:rPr>
+          <w:rFonts w:hint="eastAsia" w:cs="Times New Roman"/>
+          <w:sz w:val="21"/>
+          <w:szCs w:val="21"/>
+          <w:lang w:val="en-US" w:eastAsia="zh-CN"/>
+        </w:rPr>
+        <w:t>，</w:t>
+      </w:r>
+      <w:r>
+        <w:rPr>
+          <w:rFonts w:hint="default" w:ascii="Times New Roman" w:hAnsi="Times New Roman" w:cs="Times New Roman"/>
+          <w:sz w:val="21"/>
+          <w:szCs w:val="21"/>
+          <w:lang w:val="en-US" w:eastAsia="zh-CN"/>
+        </w:rPr>
+        <w:t xml:space="preserve"> 2016.</w:t>
       </w:r>
       <w:bookmarkEnd w:id="8"/>
     </w:p>
@@ -3336,7 +4044,25 @@
           <w:szCs w:val="21"/>
           <w:lang w:val="en-US" w:eastAsia="zh-CN"/>
         </w:rPr>
-        <w:t>Robert C. Machine learning, a probabilistic perspective[J]. 2014.</w:t>
+        <w:t>Robert C. Machine learning</w:t>
+      </w:r>
+      <w:r>
+        <w:rPr>
+          <w:rFonts w:hint="eastAsia" w:cs="Times New Roman"/>
+          <w:sz w:val="21"/>
+          <w:szCs w:val="21"/>
+          <w:lang w:val="en-US" w:eastAsia="zh-CN"/>
+        </w:rPr>
+        <w:t>，</w:t>
+      </w:r>
+      <w:r>
+        <w:rPr>
+          <w:rFonts w:hint="default" w:ascii="Times New Roman" w:hAnsi="Times New Roman" w:cs="Times New Roman"/>
+          <w:sz w:val="21"/>
+          <w:szCs w:val="21"/>
+          <w:lang w:val="en-US" w:eastAsia="zh-CN"/>
+        </w:rPr>
+        <w:t xml:space="preserve"> a probabilistic perspective[J]. 2014.</w:t>
       </w:r>
       <w:bookmarkEnd w:id="9"/>
     </w:p>
@@ -3362,7 +4088,61 @@
           <w:szCs w:val="21"/>
           <w:lang w:val="en-US" w:eastAsia="zh-CN"/>
         </w:rPr>
-        <w:t>Dietterich T G. Ensemble methods in machine learning[C]//International workshop on multiple classifier systems. Springer, Berlin, Heidelberg, 2000: 1-15.</w:t>
+        <w:t>Dietterich T G. Ensemble methods in machine learning[C]//International workshop on multiple classifier systems. Springer</w:t>
+      </w:r>
+      <w:r>
+        <w:rPr>
+          <w:rFonts w:hint="eastAsia" w:cs="Times New Roman"/>
+          <w:sz w:val="21"/>
+          <w:szCs w:val="21"/>
+          <w:lang w:val="en-US" w:eastAsia="zh-CN"/>
+        </w:rPr>
+        <w:t>，</w:t>
+      </w:r>
+      <w:r>
+        <w:rPr>
+          <w:rFonts w:hint="default" w:ascii="Times New Roman" w:hAnsi="Times New Roman" w:cs="Times New Roman"/>
+          <w:sz w:val="21"/>
+          <w:szCs w:val="21"/>
+          <w:lang w:val="en-US" w:eastAsia="zh-CN"/>
+        </w:rPr>
+        <w:t xml:space="preserve"> Berlin</w:t>
+      </w:r>
+      <w:r>
+        <w:rPr>
+          <w:rFonts w:hint="eastAsia" w:cs="Times New Roman"/>
+          <w:sz w:val="21"/>
+          <w:szCs w:val="21"/>
+          <w:lang w:val="en-US" w:eastAsia="zh-CN"/>
+        </w:rPr>
+        <w:t>，</w:t>
+      </w:r>
+      <w:r>
+        <w:rPr>
+          <w:rFonts w:hint="default" w:ascii="Times New Roman" w:hAnsi="Times New Roman" w:cs="Times New Roman"/>
+          <w:sz w:val="21"/>
+          <w:szCs w:val="21"/>
+          <w:lang w:val="en-US" w:eastAsia="zh-CN"/>
+        </w:rPr>
+        <w:t xml:space="preserve"> Heidelberg</w:t>
+      </w:r>
+      <w:r>
+        <w:rPr>
+          <w:rFonts w:hint="eastAsia" w:cs="Times New Roman"/>
+          <w:sz w:val="21"/>
+          <w:szCs w:val="21"/>
+          <w:lang w:val="en-US" w:eastAsia="zh-CN"/>
+        </w:rPr>
+        <w:t>，</w:t>
+      </w:r>
+      <w:r>
+        <w:rPr>
+          <w:rFonts w:hint="default" w:ascii="Times New Roman" w:hAnsi="Times New Roman" w:cs="Times New Roman"/>
+          <w:sz w:val="21"/>
+          <w:szCs w:val="21"/>
+          <w:lang w:val="en-US" w:eastAsia="zh-CN"/>
+        </w:rPr>
+        <w:t xml:space="preserve"> 2000: 1-15.</w:t>
       </w:r>
       <w:bookmarkEnd w:id="7"/>
       <w:bookmarkEnd w:id="10"/>
@@ -3415,7 +4195,79 @@
           <w:szCs w:val="21"/>
           <w:lang w:val="en-US" w:eastAsia="zh-CN"/>
         </w:rPr>
-        <w:t>Dietterich T G. An experimental comparison of three methods for constructing ensembles of decision trees: Bagging, boosting, and randomization[J]. Machine learning, 2000, 40(2): 139-157.</w:t>
+        <w:t>Dietterich T G. An experimental comparison of three methods for constructing ensembles of decision trees: Bagging</w:t>
+      </w:r>
+      <w:r>
+        <w:rPr>
+          <w:rFonts w:hint="eastAsia" w:cs="Times New Roman"/>
+          <w:sz w:val="21"/>
+          <w:szCs w:val="21"/>
+          <w:lang w:val="en-US" w:eastAsia="zh-CN"/>
+        </w:rPr>
+        <w:t>，</w:t>
+      </w:r>
+      <w:r>
+        <w:rPr>
+          <w:rFonts w:hint="default" w:ascii="Times New Roman" w:hAnsi="Times New Roman" w:cs="Times New Roman"/>
+          <w:sz w:val="21"/>
+          <w:szCs w:val="21"/>
+          <w:lang w:val="en-US" w:eastAsia="zh-CN"/>
+        </w:rPr>
+        <w:t xml:space="preserve"> boosting</w:t>
+      </w:r>
+      <w:r>
+        <w:rPr>
+          <w:rFonts w:hint="eastAsia" w:cs="Times New Roman"/>
+          <w:sz w:val="21"/>
+          <w:szCs w:val="21"/>
+          <w:lang w:val="en-US" w:eastAsia="zh-CN"/>
+        </w:rPr>
+        <w:t>，</w:t>
+      </w:r>
+      <w:r>
+        <w:rPr>
+          <w:rFonts w:hint="default" w:ascii="Times New Roman" w:hAnsi="Times New Roman" w:cs="Times New Roman"/>
+          <w:sz w:val="21"/>
+          <w:szCs w:val="21"/>
+          <w:lang w:val="en-US" w:eastAsia="zh-CN"/>
+        </w:rPr>
+        <w:t xml:space="preserve"> and randomization[J]. Machine learning</w:t>
+      </w:r>
+      <w:r>
+        <w:rPr>
+          <w:rFonts w:hint="eastAsia" w:cs="Times New Roman"/>
+          <w:sz w:val="21"/>
+          <w:szCs w:val="21"/>
+          <w:lang w:val="en-US" w:eastAsia="zh-CN"/>
+        </w:rPr>
+        <w:t>，</w:t>
+      </w:r>
+      <w:r>
+        <w:rPr>
+          <w:rFonts w:hint="default" w:ascii="Times New Roman" w:hAnsi="Times New Roman" w:cs="Times New Roman"/>
+          <w:sz w:val="21"/>
+          <w:szCs w:val="21"/>
+          <w:lang w:val="en-US" w:eastAsia="zh-CN"/>
+        </w:rPr>
+        <w:t xml:space="preserve"> 2000</w:t>
+      </w:r>
+      <w:r>
+        <w:rPr>
+          <w:rFonts w:hint="eastAsia" w:cs="Times New Roman"/>
+          <w:sz w:val="21"/>
+          <w:szCs w:val="21"/>
+          <w:lang w:val="en-US" w:eastAsia="zh-CN"/>
+        </w:rPr>
+        <w:t>，</w:t>
+      </w:r>
+      <w:r>
+        <w:rPr>
+          <w:rFonts w:hint="default" w:ascii="Times New Roman" w:hAnsi="Times New Roman" w:cs="Times New Roman"/>
+          <w:sz w:val="21"/>
+          <w:szCs w:val="21"/>
+          <w:lang w:val="en-US" w:eastAsia="zh-CN"/>
+        </w:rPr>
+        <w:t xml:space="preserve"> 40(2): 139-157.</w:t>
       </w:r>
       <w:bookmarkEnd w:id="12"/>
     </w:p>
@@ -3441,7 +4293,61 @@
           <w:szCs w:val="21"/>
           <w:lang w:val="en-US" w:eastAsia="zh-CN"/>
         </w:rPr>
-        <w:t>Opitz D, Maclin R. Popular ensemble methods: An empirical study[J]. Journal of artificial intelligence research, 1999, 11: 169-198.</w:t>
+        <w:t>Opitz D</w:t>
+      </w:r>
+      <w:r>
+        <w:rPr>
+          <w:rFonts w:hint="eastAsia" w:cs="Times New Roman"/>
+          <w:sz w:val="21"/>
+          <w:szCs w:val="21"/>
+          <w:lang w:val="en-US" w:eastAsia="zh-CN"/>
+        </w:rPr>
+        <w:t>，</w:t>
+      </w:r>
+      <w:r>
+        <w:rPr>
+          <w:rFonts w:hint="default" w:ascii="Times New Roman" w:hAnsi="Times New Roman" w:cs="Times New Roman"/>
+          <w:sz w:val="21"/>
+          <w:szCs w:val="21"/>
+          <w:lang w:val="en-US" w:eastAsia="zh-CN"/>
+        </w:rPr>
+        <w:t xml:space="preserve"> Maclin R. Popular ensemble methods: An empirical study[J]. Journal of artificial intelligence research</w:t>
+      </w:r>
+      <w:r>
+        <w:rPr>
+          <w:rFonts w:hint="eastAsia" w:cs="Times New Roman"/>
+          <w:sz w:val="21"/>
+          <w:szCs w:val="21"/>
+          <w:lang w:val="en-US" w:eastAsia="zh-CN"/>
+        </w:rPr>
+        <w:t>，</w:t>
+      </w:r>
+      <w:r>
+        <w:rPr>
+          <w:rFonts w:hint="default" w:ascii="Times New Roman" w:hAnsi="Times New Roman" w:cs="Times New Roman"/>
+          <w:sz w:val="21"/>
+          <w:szCs w:val="21"/>
+          <w:lang w:val="en-US" w:eastAsia="zh-CN"/>
+        </w:rPr>
+        <w:t xml:space="preserve"> 1999</w:t>
+      </w:r>
+      <w:r>
+        <w:rPr>
+          <w:rFonts w:hint="eastAsia" w:cs="Times New Roman"/>
+          <w:sz w:val="21"/>
+          <w:szCs w:val="21"/>
+          <w:lang w:val="en-US" w:eastAsia="zh-CN"/>
+        </w:rPr>
+        <w:t>，</w:t>
+      </w:r>
+      <w:r>
+        <w:rPr>
+          <w:rFonts w:hint="default" w:ascii="Times New Roman" w:hAnsi="Times New Roman" w:cs="Times New Roman"/>
+          <w:sz w:val="21"/>
+          <w:szCs w:val="21"/>
+          <w:lang w:val="en-US" w:eastAsia="zh-CN"/>
+        </w:rPr>
+        <w:t xml:space="preserve"> 11: 169-198.</w:t>
       </w:r>
       <w:bookmarkEnd w:id="13"/>
     </w:p>
@@ -3471,7 +4377,34 @@
           <w:szCs w:val="21"/>
           <w:shd w:val="clear" w:fill="FFFFFF"/>
         </w:rPr>
-        <w:t>Kohavi R. A study of cross-validation and bootstrap for accuracy estimation and model selection[C]//Ijcai. 1995, 14(2): 1137-1145.</w:t>
+        <w:t>Kohavi R. A study of cross-validation and bootstrap for accuracy estimation and model selection[C]//Ijcai. 1995</w:t>
+      </w:r>
+      <w:r>
+        <w:rPr>
+          <w:rFonts w:hint="eastAsia" w:cs="Times New Roman"/>
+          <w:i w:val="0"/>
+          <w:caps w:val="0"/>
+          <w:color w:val="222222"/>
+          <w:spacing w:val="0"/>
+          <w:sz w:val="21"/>
+          <w:szCs w:val="21"/>
+          <w:shd w:val="clear" w:fill="FFFFFF"/>
+          <w:lang w:eastAsia="zh-CN"/>
+        </w:rPr>
+        <w:t>，</w:t>
+      </w:r>
+      <w:r>
+        <w:rPr>
+          <w:rFonts w:hint="default" w:ascii="Times New Roman" w:hAnsi="Times New Roman" w:eastAsia="宋体" w:cs="Times New Roman"/>
+          <w:i w:val="0"/>
+          <w:caps w:val="0"/>
+          <w:color w:val="222222"/>
+          <w:spacing w:val="0"/>
+          <w:sz w:val="21"/>
+          <w:szCs w:val="21"/>
+          <w:shd w:val="clear" w:fill="FFFFFF"/>
+        </w:rPr>
+        <w:t xml:space="preserve"> 14(2): 1137-1145.</w:t>
       </w:r>
       <w:bookmarkEnd w:id="14"/>
     </w:p>
@@ -3496,7 +4429,43 @@
           <w:szCs w:val="21"/>
           <w:lang w:val="en-US" w:eastAsia="zh-CN"/>
         </w:rPr>
-        <w:t>Breiman L. Bagging predictors[J]. Machine learning, 1996, 24(2): 123-140.</w:t>
+        <w:t>Breiman L. Bagging predictors[J]. Machine learning</w:t>
+      </w:r>
+      <w:r>
+        <w:rPr>
+          <w:rFonts w:hint="eastAsia" w:cs="Times New Roman"/>
+          <w:sz w:val="21"/>
+          <w:szCs w:val="21"/>
+          <w:lang w:val="en-US" w:eastAsia="zh-CN"/>
+        </w:rPr>
+        <w:t>，</w:t>
+      </w:r>
+      <w:r>
+        <w:rPr>
+          <w:rFonts w:hint="default" w:ascii="Times New Roman" w:hAnsi="Times New Roman" w:cs="Times New Roman"/>
+          <w:sz w:val="21"/>
+          <w:szCs w:val="21"/>
+          <w:lang w:val="en-US" w:eastAsia="zh-CN"/>
+        </w:rPr>
+        <w:t xml:space="preserve"> 1996</w:t>
+      </w:r>
+      <w:r>
+        <w:rPr>
+          <w:rFonts w:hint="eastAsia" w:cs="Times New Roman"/>
+          <w:sz w:val="21"/>
+          <w:szCs w:val="21"/>
+          <w:lang w:val="en-US" w:eastAsia="zh-CN"/>
+        </w:rPr>
+        <w:t>，</w:t>
+      </w:r>
+      <w:r>
+        <w:rPr>
+          <w:rFonts w:hint="default" w:ascii="Times New Roman" w:hAnsi="Times New Roman" w:cs="Times New Roman"/>
+          <w:sz w:val="21"/>
+          <w:szCs w:val="21"/>
+          <w:lang w:val="en-US" w:eastAsia="zh-CN"/>
+        </w:rPr>
+        <w:t xml:space="preserve"> 24(2): 123-140.</w:t>
       </w:r>
     </w:p>
     <w:p>
@@ -3545,7 +4514,25 @@
           <w:szCs w:val="21"/>
           <w:lang w:val="en-US" w:eastAsia="zh-CN"/>
         </w:rPr>
-        <w:t>周志华. 机器学习[M]. Qing hua da xue chu ban she, 2016.</w:t>
+        <w:t>周志华. 机器学习[M]. Qing hua da xue chu ban she</w:t>
+      </w:r>
+      <w:r>
+        <w:rPr>
+          <w:rFonts w:hint="eastAsia" w:cs="Times New Roman"/>
+          <w:sz w:val="21"/>
+          <w:szCs w:val="21"/>
+          <w:lang w:val="en-US" w:eastAsia="zh-CN"/>
+        </w:rPr>
+        <w:t>，</w:t>
+      </w:r>
+      <w:r>
+        <w:rPr>
+          <w:rFonts w:hint="default" w:ascii="Times New Roman" w:hAnsi="Times New Roman" w:cs="Times New Roman"/>
+          <w:sz w:val="21"/>
+          <w:szCs w:val="21"/>
+          <w:lang w:val="en-US" w:eastAsia="zh-CN"/>
+        </w:rPr>
+        <w:t xml:space="preserve"> 2016.</w:t>
       </w:r>
       <w:bookmarkEnd w:id="15"/>
     </w:p>
@@ -3571,7 +4558,25 @@
           <w:szCs w:val="21"/>
           <w:lang w:val="en-US" w:eastAsia="zh-CN"/>
         </w:rPr>
-        <w:t>Hall P. The bootstrap and Edgeworth expansion[M]. Springer Science &amp; Business Media, 2013.</w:t>
+        <w:t>Hall P. The bootstrap and Edgeworth expansion[M]. Springer Science &amp; Business Media</w:t>
+      </w:r>
+      <w:r>
+        <w:rPr>
+          <w:rFonts w:hint="eastAsia" w:cs="Times New Roman"/>
+          <w:sz w:val="21"/>
+          <w:szCs w:val="21"/>
+          <w:lang w:val="en-US" w:eastAsia="zh-CN"/>
+        </w:rPr>
+        <w:t>，</w:t>
+      </w:r>
+      <w:r>
+        <w:rPr>
+          <w:rFonts w:hint="default" w:ascii="Times New Roman" w:hAnsi="Times New Roman" w:cs="Times New Roman"/>
+          <w:sz w:val="21"/>
+          <w:szCs w:val="21"/>
+          <w:lang w:val="en-US" w:eastAsia="zh-CN"/>
+        </w:rPr>
+        <w:t xml:space="preserve"> 2013.</w:t>
       </w:r>
       <w:bookmarkEnd w:id="16"/>
     </w:p>
@@ -3659,44 +4664,7 @@
           <w:szCs w:val="21"/>
           <w:lang w:val="en-US" w:eastAsia="zh-CN"/>
         </w:rPr>
-        <w:fldChar w:fldCharType="begin"/>
-      </w:r>
-      <w:r>
-        <w:rPr>
-          <w:rFonts w:hint="default" w:ascii="Times New Roman" w:hAnsi="Times New Roman" w:cs="Times New Roman"/>
-          <w:sz w:val="21"/>
-          <w:szCs w:val="21"/>
-          <w:lang w:val="en-US" w:eastAsia="zh-CN"/>
-        </w:rPr>
-        <w:instrText xml:space="preserve"> HYPERLINK "https://homes.cs.washington.edu/~tqchen/pdf/BoostedTree.pdf" </w:instrText>
-      </w:r>
-      <w:r>
-        <w:rPr>
-          <w:rFonts w:hint="default" w:ascii="Times New Roman" w:hAnsi="Times New Roman" w:cs="Times New Roman"/>
-          <w:sz w:val="21"/>
-          <w:szCs w:val="21"/>
-          <w:lang w:val="en-US" w:eastAsia="zh-CN"/>
-        </w:rPr>
-        <w:fldChar w:fldCharType="separate"/>
-      </w:r>
-      <w:r>
-        <w:rPr>
-          <w:rStyle w:val="9"/>
-          <w:rFonts w:hint="default" w:ascii="Times New Roman" w:hAnsi="Times New Roman" w:cs="Times New Roman"/>
-          <w:sz w:val="21"/>
-          <w:szCs w:val="21"/>
-          <w:lang w:val="en-US" w:eastAsia="zh-CN"/>
-        </w:rPr>
-        <w:t>https://homes.cs.washington.edu/~tqchen/pdf/BoostedTree.pdf</w:t>
-      </w:r>
-      <w:r>
-        <w:rPr>
-          <w:rFonts w:hint="default" w:ascii="Times New Roman" w:hAnsi="Times New Roman" w:cs="Times New Roman"/>
-          <w:sz w:val="21"/>
-          <w:szCs w:val="21"/>
-          <w:lang w:val="en-US" w:eastAsia="zh-CN"/>
-        </w:rPr>
-        <w:fldChar w:fldCharType="end"/>
+        <w:t>https://xgboost.readthedocs.io/en/latest/tutorials/model.html</w:t>
       </w:r>
     </w:p>
     <w:p>
@@ -3720,205 +4688,69 @@
           <w:szCs w:val="21"/>
           <w:lang w:val="en-US" w:eastAsia="zh-CN"/>
         </w:rPr>
+        <w:fldChar w:fldCharType="begin"/>
+      </w:r>
+      <w:r>
+        <w:rPr>
+          <w:rFonts w:hint="default" w:ascii="Times New Roman" w:hAnsi="Times New Roman" w:cs="Times New Roman"/>
+          <w:sz w:val="21"/>
+          <w:szCs w:val="21"/>
+          <w:lang w:val="en-US" w:eastAsia="zh-CN"/>
+        </w:rPr>
+        <w:instrText xml:space="preserve"> HYPERLINK "https://homes.cs.washington.edu/~tqchen/pdf/BoostedTree.pdf" </w:instrText>
+      </w:r>
+      <w:r>
+        <w:rPr>
+          <w:rFonts w:hint="default" w:ascii="Times New Roman" w:hAnsi="Times New Roman" w:cs="Times New Roman"/>
+          <w:sz w:val="21"/>
+          <w:szCs w:val="21"/>
+          <w:lang w:val="en-US" w:eastAsia="zh-CN"/>
+        </w:rPr>
+        <w:fldChar w:fldCharType="separate"/>
+      </w:r>
+      <w:r>
+        <w:rPr>
+          <w:rStyle w:val="9"/>
+          <w:rFonts w:hint="default" w:ascii="Times New Roman" w:hAnsi="Times New Roman" w:cs="Times New Roman"/>
+          <w:sz w:val="21"/>
+          <w:szCs w:val="21"/>
+          <w:lang w:val="en-US" w:eastAsia="zh-CN"/>
+        </w:rPr>
+        <w:t>https://homes.cs.washington.edu/~tqchen/pdf/BoostedTree.pdf</w:t>
+      </w:r>
+      <w:r>
+        <w:rPr>
+          <w:rFonts w:hint="default" w:ascii="Times New Roman" w:hAnsi="Times New Roman" w:cs="Times New Roman"/>
+          <w:sz w:val="21"/>
+          <w:szCs w:val="21"/>
+          <w:lang w:val="en-US" w:eastAsia="zh-CN"/>
+        </w:rPr>
+        <w:fldChar w:fldCharType="end"/>
+      </w:r>
+    </w:p>
+    <w:p>
+      <w:pPr>
+        <w:numPr>
+          <w:ilvl w:val="0"/>
+          <w:numId w:val="2"/>
+        </w:numPr>
+        <w:ind w:left="425" w:leftChars="0" w:hanging="425" w:firstLineChars="0"/>
+        <w:rPr>
+          <w:rFonts w:hint="default" w:ascii="Times New Roman" w:hAnsi="Times New Roman" w:cs="Times New Roman"/>
+          <w:sz w:val="21"/>
+          <w:szCs w:val="21"/>
+          <w:lang w:val="en-US" w:eastAsia="zh-CN"/>
+        </w:rPr>
+      </w:pPr>
+      <w:r>
+        <w:rPr>
+          <w:rFonts w:hint="default" w:ascii="Times New Roman" w:hAnsi="Times New Roman" w:cs="Times New Roman"/>
+          <w:sz w:val="21"/>
+          <w:szCs w:val="21"/>
+          <w:lang w:val="en-US" w:eastAsia="zh-CN"/>
+        </w:rPr>
         <w:t>https://arxiv.org/pdf/1603.02754v1.pdf</w:t>
       </w:r>
-    </w:p>
-    <w:p>
-      <w:pPr>
-        <w:widowControl w:val="0"/>
-        <w:numPr>
-          <w:numId w:val="0"/>
-        </w:numPr>
-        <w:tabs>
-          <w:tab w:val="left" w:pos="420"/>
-        </w:tabs>
-        <w:adjustRightInd w:val="0"/>
-        <w:ind w:right="120" w:rightChars="50"/>
-        <w:jc w:val="both"/>
-        <w:rPr>
-          <w:rFonts w:hint="default" w:ascii="Times New Roman" w:hAnsi="Times New Roman" w:cs="Times New Roman"/>
-          <w:sz w:val="21"/>
-          <w:szCs w:val="21"/>
-          <w:lang w:val="en-US" w:eastAsia="zh-CN"/>
-        </w:rPr>
-      </w:pPr>
-    </w:p>
-    <w:p>
-      <w:pPr>
-        <w:widowControl w:val="0"/>
-        <w:numPr>
-          <w:numId w:val="0"/>
-        </w:numPr>
-        <w:tabs>
-          <w:tab w:val="left" w:pos="420"/>
-        </w:tabs>
-        <w:adjustRightInd w:val="0"/>
-        <w:ind w:right="120" w:rightChars="50"/>
-        <w:jc w:val="both"/>
-        <w:rPr>
-          <w:rFonts w:hint="default" w:ascii="Times New Roman" w:hAnsi="Times New Roman" w:cs="Times New Roman"/>
-          <w:sz w:val="21"/>
-          <w:szCs w:val="21"/>
-          <w:lang w:val="en-US" w:eastAsia="zh-CN"/>
-        </w:rPr>
-      </w:pPr>
-    </w:p>
-    <w:p>
-      <w:pPr>
-        <w:widowControl w:val="0"/>
-        <w:numPr>
-          <w:numId w:val="0"/>
-        </w:numPr>
-        <w:tabs>
-          <w:tab w:val="left" w:pos="420"/>
-        </w:tabs>
-        <w:adjustRightInd w:val="0"/>
-        <w:ind w:right="120" w:rightChars="50"/>
-        <w:jc w:val="both"/>
-        <w:rPr>
-          <w:rFonts w:hint="default" w:ascii="Times New Roman" w:hAnsi="Times New Roman" w:cs="Times New Roman"/>
-          <w:sz w:val="21"/>
-          <w:szCs w:val="21"/>
-          <w:lang w:val="en-US" w:eastAsia="zh-CN"/>
-        </w:rPr>
-      </w:pPr>
-    </w:p>
-    <w:p>
-      <w:pPr>
-        <w:rPr>
-          <w:rFonts w:hint="eastAsia"/>
-          <w:color w:val="0000FF"/>
-          <w:lang w:val="en-US" w:eastAsia="zh-CN"/>
-        </w:rPr>
-      </w:pPr>
-      <w:r>
-        <w:rPr>
-          <w:rFonts w:hint="eastAsia"/>
-          <w:color w:val="0000FF"/>
-          <w:lang w:val="en-US" w:eastAsia="zh-CN"/>
-        </w:rPr>
-        <w:fldChar w:fldCharType="begin"/>
-      </w:r>
-      <w:r>
-        <w:rPr>
-          <w:rFonts w:hint="eastAsia"/>
-          <w:color w:val="0000FF"/>
-          <w:lang w:val="en-US" w:eastAsia="zh-CN"/>
-        </w:rPr>
-        <w:instrText xml:space="preserve"> HYPERLINK "https://blog.csdn.net/blank_tj/article/details/82262431" </w:instrText>
-      </w:r>
-      <w:r>
-        <w:rPr>
-          <w:rFonts w:hint="eastAsia"/>
-          <w:color w:val="0000FF"/>
-          <w:lang w:val="en-US" w:eastAsia="zh-CN"/>
-        </w:rPr>
-        <w:fldChar w:fldCharType="separate"/>
-      </w:r>
-      <w:r>
-        <w:rPr>
-          <w:rStyle w:val="9"/>
-          <w:rFonts w:hint="eastAsia"/>
-          <w:color w:val="0000FF"/>
-          <w:lang w:val="en-US" w:eastAsia="zh-CN"/>
-        </w:rPr>
-        <w:t>https://blog.csdn.net/blank_tj/article/details/82262431</w:t>
-      </w:r>
-      <w:r>
-        <w:rPr>
-          <w:rFonts w:hint="eastAsia"/>
-          <w:color w:val="0000FF"/>
-          <w:lang w:val="en-US" w:eastAsia="zh-CN"/>
-        </w:rPr>
-        <w:fldChar w:fldCharType="end"/>
-      </w:r>
-    </w:p>
-    <w:p>
-      <w:pPr>
-        <w:rPr>
-          <w:rFonts w:hint="eastAsia"/>
-          <w:color w:val="0000FF"/>
-          <w:lang w:val="en-US" w:eastAsia="zh-CN"/>
-        </w:rPr>
-      </w:pPr>
-      <w:r>
-        <w:rPr>
-          <w:rFonts w:hint="eastAsia"/>
-          <w:color w:val="0000FF"/>
-          <w:lang w:val="en-US" w:eastAsia="zh-CN"/>
-        </w:rPr>
-        <w:fldChar w:fldCharType="begin"/>
-      </w:r>
-      <w:r>
-        <w:rPr>
-          <w:rFonts w:hint="eastAsia"/>
-          <w:color w:val="0000FF"/>
-          <w:lang w:val="en-US" w:eastAsia="zh-CN"/>
-        </w:rPr>
-        <w:instrText xml:space="preserve"> HYPERLINK "https://blog.csdn.net/u011094454/article/details/78948989" </w:instrText>
-      </w:r>
-      <w:r>
-        <w:rPr>
-          <w:rFonts w:hint="eastAsia"/>
-          <w:color w:val="0000FF"/>
-          <w:lang w:val="en-US" w:eastAsia="zh-CN"/>
-        </w:rPr>
-        <w:fldChar w:fldCharType="separate"/>
-      </w:r>
-      <w:r>
-        <w:rPr>
-          <w:rStyle w:val="9"/>
-          <w:rFonts w:hint="eastAsia"/>
-          <w:color w:val="0000FF"/>
-          <w:lang w:val="en-US" w:eastAsia="zh-CN"/>
-        </w:rPr>
-        <w:t>https://blog.csdn.net/u011094454/article/details/78948989</w:t>
-      </w:r>
-      <w:r>
-        <w:rPr>
-          <w:rFonts w:hint="eastAsia"/>
-          <w:color w:val="0000FF"/>
-          <w:lang w:val="en-US" w:eastAsia="zh-CN"/>
-        </w:rPr>
-        <w:fldChar w:fldCharType="end"/>
-      </w:r>
-    </w:p>
-    <w:p>
-      <w:pPr>
-        <w:rPr>
-          <w:rFonts w:hint="eastAsia"/>
-          <w:color w:val="0000FF"/>
-          <w:lang w:val="en-US" w:eastAsia="zh-CN"/>
-        </w:rPr>
-      </w:pPr>
-      <w:r>
-        <w:rPr>
-          <w:rFonts w:hint="eastAsia"/>
-          <w:color w:val="0000FF"/>
-          <w:lang w:val="en-US" w:eastAsia="zh-CN"/>
-        </w:rPr>
-        <w:t>http://wepon.me/files/gbdt.pdf</w:t>
-      </w:r>
-    </w:p>
-    <w:p>
-      <w:pPr>
-        <w:widowControl w:val="0"/>
-        <w:numPr>
-          <w:numId w:val="0"/>
-        </w:numPr>
-        <w:tabs>
-          <w:tab w:val="left" w:pos="420"/>
-        </w:tabs>
-        <w:adjustRightInd w:val="0"/>
-        <w:ind w:right="120" w:rightChars="50"/>
-        <w:jc w:val="both"/>
-        <w:rPr>
-          <w:rFonts w:hint="default" w:ascii="Times New Roman" w:hAnsi="Times New Roman" w:cs="Times New Roman"/>
-          <w:sz w:val="21"/>
-          <w:szCs w:val="21"/>
-          <w:lang w:val="en-US" w:eastAsia="zh-CN"/>
-        </w:rPr>
-      </w:pPr>
     </w:p>
     <w:sectPr>
       <w:pgSz w:w="11906" w:h="16838"/>
@@ -4193,7 +5025,7 @@
     <w:lsdException w:unhideWhenUsed="0" w:uiPriority="0" w:semiHidden="0" w:name="Body Text Indent 2"/>
     <w:lsdException w:unhideWhenUsed="0" w:uiPriority="0" w:semiHidden="0" w:name="Body Text Indent 3"/>
     <w:lsdException w:unhideWhenUsed="0" w:uiPriority="0" w:semiHidden="0" w:name="Block Text"/>
-    <w:lsdException w:unhideWhenUsed="0" w:uiPriority="0" w:semiHidden="0" w:name="Hyperlink"/>
+    <w:lsdException w:qFormat="1" w:unhideWhenUsed="0" w:uiPriority="0" w:semiHidden="0" w:name="Hyperlink"/>
     <w:lsdException w:unhideWhenUsed="0" w:uiPriority="0" w:semiHidden="0" w:name="FollowedHyperlink"/>
     <w:lsdException w:qFormat="1" w:unhideWhenUsed="0" w:uiPriority="0" w:semiHidden="0" w:name="Strong"/>
     <w:lsdException w:qFormat="1" w:unhideWhenUsed="0" w:uiPriority="0" w:semiHidden="0" w:name="Emphasis"/>
@@ -4499,6 +5331,7 @@
   <w:style w:type="character" w:styleId="9">
     <w:name w:val="Hyperlink"/>
     <w:basedOn w:val="7"/>
+    <w:qFormat/>
     <w:uiPriority w:val="0"/>
     <w:rPr>
       <w:color w:val="0000FF"/>
